--- a/revisions/tables/summaryTableFrequency.docx
+++ b/revisions/tables/summaryTableFrequency.docx
@@ -17,13 +17,15 @@
         <w:tblLook w:firstRow="1" w:lastRow="0" w:firstColumn="0" w:lastColumn="0" w:noHBand="0" w:noVBand="1"/>
       </w:tblPr>
       <w:tblGrid>
-        <w:gridCol w:w="2374"/>
+        <w:gridCol w:w="3119"/>
         <w:gridCol w:w="1389"/>
         <w:gridCol w:w="1291"/>
         <w:gridCol w:w="1291"/>
         <w:gridCol w:w="1536"/>
-        <w:gridCol w:w="1291"/>
+        <w:gridCol w:w="1536"/>
         <w:gridCol w:w="1218"/>
+        <w:gridCol w:w="1267"/>
+        <w:gridCol w:w="1267"/>
       </w:tblGrid>
       <w:tr>
         <w:trPr>
@@ -351,7 +353,7 @@
                 <w:szCs w:val="22"/>
                 <w:color w:val="000000"/>
               </w:rPr>
-              <w:t xml:space="preserve">Interact</w:t>
+              <w:t xml:space="preserve">AddEmploy</w:t>
             </w:r>
           </w:p>
         </w:tc>
@@ -405,7 +407,115 @@
                 <w:szCs w:val="22"/>
                 <w:color w:val="000000"/>
               </w:rPr>
-              <w:t xml:space="preserve">Full</w:t>
+              <w:t xml:space="preserve">Interact</w:t>
+            </w:r>
+          </w:p>
+        </w:tc>
+        <w:tc>
+          <w:tcPr>
+            <w:tcBorders>
+              <w:bottom w:val="single" w:sz="12" w:space="0" w:color="666666"/>
+              <w:top w:val="single" w:sz="12" w:space="0" w:color="666666"/>
+              <w:left w:val="none" w:sz="0" w:space="0" w:color="000000"/>
+              <w:right w:val="none" w:sz="0" w:space="0" w:color="000000"/>
+            </w:tcBorders>
+            <w:shd w:val="clear" w:color="auto" w:fill="FFFFFF"/>
+            <w:tcMar>
+              <w:top w:w="0" w:type="dxa"/>
+              <w:bottom w:w="0" w:type="dxa"/>
+              <w:left w:w="0" w:type="dxa"/>
+              <w:right w:w="0" w:type="dxa"/>
+            </w:tcMar>
+            <w:vAlign w:val="center"/>
+          </w:tcPr>
+          <w:p>
+            <w:pPr>
+              <w:jc w:val="center"/>
+              <w:pBdr>
+                <w:bottom w:val="none" w:sz="0" w:space="0" w:color="000000"/>
+                <w:top w:val="none" w:sz="0" w:space="0" w:color="000000"/>
+                <w:left w:val="none" w:sz="0" w:space="0" w:color="000000"/>
+                <w:right w:val="none" w:sz="0" w:space="0" w:color="000000"/>
+              </w:pBdr>
+              <w:spacing w:after="100" w:before="100" w:line="240"/>
+              <w:ind w:left="100" w:right="100" w:firstLine="0" w:firstLineChars="0"/>
+              <w:rPr>
+                <w:rFonts w:ascii="Arial" w:hAnsi="Arial" w:eastAsia="Arial" w:cs="Arial"/>
+                <w:i w:val="false"/>
+                <w:b w:val="false"/>
+                <w:u w:val="none"/>
+                <w:strike w:val="false"/>
+                <w:sz w:val="22"/>
+                <w:szCs w:val="22"/>
+                <w:color w:val="000000"/>
+              </w:rPr>
+            </w:pPr>
+            <w:r>
+              <w:rPr>
+                <w:rFonts w:ascii="Arial" w:hAnsi="Arial" w:eastAsia="Arial" w:cs="Arial"/>
+                <w:i w:val="false"/>
+                <w:b w:val="false"/>
+                <w:u w:val="none"/>
+                <w:strike w:val="false"/>
+                <w:sz w:val="22"/>
+                <w:szCs w:val="22"/>
+                <w:color w:val="000000"/>
+              </w:rPr>
+              <w:t xml:space="preserve">Interact2</w:t>
+            </w:r>
+          </w:p>
+        </w:tc>
+        <w:tc>
+          <w:tcPr>
+            <w:tcBorders>
+              <w:bottom w:val="single" w:sz="12" w:space="0" w:color="666666"/>
+              <w:top w:val="single" w:sz="12" w:space="0" w:color="666666"/>
+              <w:left w:val="none" w:sz="0" w:space="0" w:color="000000"/>
+              <w:right w:val="none" w:sz="0" w:space="0" w:color="000000"/>
+            </w:tcBorders>
+            <w:shd w:val="clear" w:color="auto" w:fill="FFFFFF"/>
+            <w:tcMar>
+              <w:top w:w="0" w:type="dxa"/>
+              <w:bottom w:w="0" w:type="dxa"/>
+              <w:left w:w="0" w:type="dxa"/>
+              <w:right w:w="0" w:type="dxa"/>
+            </w:tcMar>
+            <w:vAlign w:val="center"/>
+          </w:tcPr>
+          <w:p>
+            <w:pPr>
+              <w:jc w:val="center"/>
+              <w:pBdr>
+                <w:bottom w:val="none" w:sz="0" w:space="0" w:color="000000"/>
+                <w:top w:val="none" w:sz="0" w:space="0" w:color="000000"/>
+                <w:left w:val="none" w:sz="0" w:space="0" w:color="000000"/>
+                <w:right w:val="none" w:sz="0" w:space="0" w:color="000000"/>
+              </w:pBdr>
+              <w:spacing w:after="100" w:before="100" w:line="240"/>
+              <w:ind w:left="100" w:right="100" w:firstLine="0" w:firstLineChars="0"/>
+              <w:rPr>
+                <w:rFonts w:ascii="Arial" w:hAnsi="Arial" w:eastAsia="Arial" w:cs="Arial"/>
+                <w:i w:val="false"/>
+                <w:b w:val="false"/>
+                <w:u w:val="none"/>
+                <w:strike w:val="false"/>
+                <w:sz w:val="22"/>
+                <w:szCs w:val="22"/>
+                <w:color w:val="000000"/>
+              </w:rPr>
+            </w:pPr>
+            <w:r>
+              <w:rPr>
+                <w:rFonts w:ascii="Arial" w:hAnsi="Arial" w:eastAsia="Arial" w:cs="Arial"/>
+                <w:i w:val="false"/>
+                <w:b w:val="false"/>
+                <w:u w:val="none"/>
+                <w:strike w:val="false"/>
+                <w:sz w:val="22"/>
+                <w:szCs w:val="22"/>
+                <w:color w:val="000000"/>
+              </w:rPr>
+              <w:t xml:space="preserve">Distance</w:t>
             </w:r>
           </w:p>
         </w:tc>
@@ -735,7 +845,7 @@
                 <w:szCs w:val="22"/>
                 <w:color w:val="000000"/>
               </w:rPr>
-              <w:t xml:space="preserve">1.520***</w:t>
+              <w:t xml:space="preserve">1.484***</w:t>
             </w:r>
           </w:p>
         </w:tc>
@@ -789,7 +899,115 @@
                 <w:szCs w:val="22"/>
                 <w:color w:val="000000"/>
               </w:rPr>
-              <w:t xml:space="preserve">1.458***</w:t>
+              <w:t xml:space="preserve">1.852***</w:t>
+            </w:r>
+          </w:p>
+        </w:tc>
+        <w:tc>
+          <w:tcPr>
+            <w:tcBorders>
+              <w:bottom w:val="none" w:sz="0" w:space="0" w:color="000000"/>
+              <w:top w:val="single" w:sz="12" w:space="0" w:color="666666"/>
+              <w:left w:val="none" w:sz="0" w:space="0" w:color="000000"/>
+              <w:right w:val="none" w:sz="0" w:space="0" w:color="000000"/>
+            </w:tcBorders>
+            <w:shd w:val="clear" w:color="auto" w:fill="FFFFFF"/>
+            <w:tcMar>
+              <w:top w:w="0" w:type="dxa"/>
+              <w:bottom w:w="0" w:type="dxa"/>
+              <w:left w:w="0" w:type="dxa"/>
+              <w:right w:w="0" w:type="dxa"/>
+            </w:tcMar>
+            <w:vAlign w:val="center"/>
+          </w:tcPr>
+          <w:p>
+            <w:pPr>
+              <w:jc w:val="center"/>
+              <w:pBdr>
+                <w:bottom w:val="none" w:sz="0" w:space="0" w:color="000000"/>
+                <w:top w:val="none" w:sz="0" w:space="0" w:color="000000"/>
+                <w:left w:val="none" w:sz="0" w:space="0" w:color="000000"/>
+                <w:right w:val="none" w:sz="0" w:space="0" w:color="000000"/>
+              </w:pBdr>
+              <w:spacing w:after="100" w:before="100" w:line="240"/>
+              <w:ind w:left="100" w:right="100" w:firstLine="0" w:firstLineChars="0"/>
+              <w:rPr>
+                <w:rFonts w:ascii="Arial" w:hAnsi="Arial" w:eastAsia="Arial" w:cs="Arial"/>
+                <w:i w:val="false"/>
+                <w:b w:val="false"/>
+                <w:u w:val="none"/>
+                <w:strike w:val="false"/>
+                <w:sz w:val="22"/>
+                <w:szCs w:val="22"/>
+                <w:color w:val="000000"/>
+              </w:rPr>
+            </w:pPr>
+            <w:r>
+              <w:rPr>
+                <w:rFonts w:ascii="Arial" w:hAnsi="Arial" w:eastAsia="Arial" w:cs="Arial"/>
+                <w:i w:val="false"/>
+                <w:b w:val="false"/>
+                <w:u w:val="none"/>
+                <w:strike w:val="false"/>
+                <w:sz w:val="22"/>
+                <w:szCs w:val="22"/>
+                <w:color w:val="000000"/>
+              </w:rPr>
+              <w:t xml:space="preserve">1.528***</w:t>
+            </w:r>
+          </w:p>
+        </w:tc>
+        <w:tc>
+          <w:tcPr>
+            <w:tcBorders>
+              <w:bottom w:val="none" w:sz="0" w:space="0" w:color="000000"/>
+              <w:top w:val="single" w:sz="12" w:space="0" w:color="666666"/>
+              <w:left w:val="none" w:sz="0" w:space="0" w:color="000000"/>
+              <w:right w:val="none" w:sz="0" w:space="0" w:color="000000"/>
+            </w:tcBorders>
+            <w:shd w:val="clear" w:color="auto" w:fill="FFFFFF"/>
+            <w:tcMar>
+              <w:top w:w="0" w:type="dxa"/>
+              <w:bottom w:w="0" w:type="dxa"/>
+              <w:left w:w="0" w:type="dxa"/>
+              <w:right w:w="0" w:type="dxa"/>
+            </w:tcMar>
+            <w:vAlign w:val="center"/>
+          </w:tcPr>
+          <w:p>
+            <w:pPr>
+              <w:jc w:val="center"/>
+              <w:pBdr>
+                <w:bottom w:val="none" w:sz="0" w:space="0" w:color="000000"/>
+                <w:top w:val="none" w:sz="0" w:space="0" w:color="000000"/>
+                <w:left w:val="none" w:sz="0" w:space="0" w:color="000000"/>
+                <w:right w:val="none" w:sz="0" w:space="0" w:color="000000"/>
+              </w:pBdr>
+              <w:spacing w:after="100" w:before="100" w:line="240"/>
+              <w:ind w:left="100" w:right="100" w:firstLine="0" w:firstLineChars="0"/>
+              <w:rPr>
+                <w:rFonts w:ascii="Arial" w:hAnsi="Arial" w:eastAsia="Arial" w:cs="Arial"/>
+                <w:i w:val="false"/>
+                <w:b w:val="false"/>
+                <w:u w:val="none"/>
+                <w:strike w:val="false"/>
+                <w:sz w:val="22"/>
+                <w:szCs w:val="22"/>
+                <w:color w:val="000000"/>
+              </w:rPr>
+            </w:pPr>
+            <w:r>
+              <w:rPr>
+                <w:rFonts w:ascii="Arial" w:hAnsi="Arial" w:eastAsia="Arial" w:cs="Arial"/>
+                <w:i w:val="false"/>
+                <w:b w:val="false"/>
+                <w:u w:val="none"/>
+                <w:strike w:val="false"/>
+                <w:sz w:val="22"/>
+                <w:szCs w:val="22"/>
+                <w:color w:val="000000"/>
+              </w:rPr>
+              <w:t xml:space="preserve">1.373***</w:t>
             </w:r>
           </w:p>
         </w:tc>
@@ -1119,61 +1337,169 @@
                 <w:szCs w:val="22"/>
                 <w:color w:val="000000"/>
               </w:rPr>
-              <w:t xml:space="preserve">(0.158)</w:t>
-            </w:r>
-          </w:p>
-        </w:tc>
-        <w:tc>
-          <w:tcPr>
-            <w:tcBorders>
-              <w:bottom w:val="none" w:sz="0" w:space="0" w:color="000000"/>
-              <w:top w:val="none" w:sz="0" w:space="0" w:color="000000"/>
-              <w:left w:val="none" w:sz="0" w:space="0" w:color="000000"/>
-              <w:right w:val="none" w:sz="0" w:space="0" w:color="000000"/>
-            </w:tcBorders>
-            <w:shd w:val="clear" w:color="auto" w:fill="FFFFFF"/>
-            <w:tcMar>
-              <w:top w:w="0" w:type="dxa"/>
-              <w:bottom w:w="0" w:type="dxa"/>
-              <w:left w:w="0" w:type="dxa"/>
-              <w:right w:w="0" w:type="dxa"/>
-            </w:tcMar>
-            <w:vAlign w:val="center"/>
-          </w:tcPr>
-          <w:p>
-            <w:pPr>
-              <w:jc w:val="center"/>
-              <w:pBdr>
-                <w:bottom w:val="none" w:sz="0" w:space="0" w:color="000000"/>
-                <w:top w:val="none" w:sz="0" w:space="0" w:color="000000"/>
-                <w:left w:val="none" w:sz="0" w:space="0" w:color="000000"/>
-                <w:right w:val="none" w:sz="0" w:space="0" w:color="000000"/>
-              </w:pBdr>
-              <w:spacing w:after="100" w:before="100" w:line="240"/>
-              <w:ind w:left="100" w:right="100" w:firstLine="0" w:firstLineChars="0"/>
-              <w:rPr>
-                <w:rFonts w:ascii="Arial" w:hAnsi="Arial" w:eastAsia="Arial" w:cs="Arial"/>
-                <w:i w:val="false"/>
-                <w:b w:val="false"/>
-                <w:u w:val="none"/>
-                <w:strike w:val="false"/>
-                <w:sz w:val="22"/>
-                <w:szCs w:val="22"/>
-                <w:color w:val="000000"/>
-              </w:rPr>
-            </w:pPr>
-            <w:r>
-              <w:rPr>
-                <w:rFonts w:ascii="Arial" w:hAnsi="Arial" w:eastAsia="Arial" w:cs="Arial"/>
-                <w:i w:val="false"/>
-                <w:b w:val="false"/>
-                <w:u w:val="none"/>
-                <w:strike w:val="false"/>
-                <w:sz w:val="22"/>
-                <w:szCs w:val="22"/>
-                <w:color w:val="000000"/>
-              </w:rPr>
-              <w:t xml:space="preserve">(0.200)</w:t>
+              <w:t xml:space="preserve">(0.180)</w:t>
+            </w:r>
+          </w:p>
+        </w:tc>
+        <w:tc>
+          <w:tcPr>
+            <w:tcBorders>
+              <w:bottom w:val="none" w:sz="0" w:space="0" w:color="000000"/>
+              <w:top w:val="none" w:sz="0" w:space="0" w:color="000000"/>
+              <w:left w:val="none" w:sz="0" w:space="0" w:color="000000"/>
+              <w:right w:val="none" w:sz="0" w:space="0" w:color="000000"/>
+            </w:tcBorders>
+            <w:shd w:val="clear" w:color="auto" w:fill="FFFFFF"/>
+            <w:tcMar>
+              <w:top w:w="0" w:type="dxa"/>
+              <w:bottom w:w="0" w:type="dxa"/>
+              <w:left w:w="0" w:type="dxa"/>
+              <w:right w:w="0" w:type="dxa"/>
+            </w:tcMar>
+            <w:vAlign w:val="center"/>
+          </w:tcPr>
+          <w:p>
+            <w:pPr>
+              <w:jc w:val="center"/>
+              <w:pBdr>
+                <w:bottom w:val="none" w:sz="0" w:space="0" w:color="000000"/>
+                <w:top w:val="none" w:sz="0" w:space="0" w:color="000000"/>
+                <w:left w:val="none" w:sz="0" w:space="0" w:color="000000"/>
+                <w:right w:val="none" w:sz="0" w:space="0" w:color="000000"/>
+              </w:pBdr>
+              <w:spacing w:after="100" w:before="100" w:line="240"/>
+              <w:ind w:left="100" w:right="100" w:firstLine="0" w:firstLineChars="0"/>
+              <w:rPr>
+                <w:rFonts w:ascii="Arial" w:hAnsi="Arial" w:eastAsia="Arial" w:cs="Arial"/>
+                <w:i w:val="false"/>
+                <w:b w:val="false"/>
+                <w:u w:val="none"/>
+                <w:strike w:val="false"/>
+                <w:sz w:val="22"/>
+                <w:szCs w:val="22"/>
+                <w:color w:val="000000"/>
+              </w:rPr>
+            </w:pPr>
+            <w:r>
+              <w:rPr>
+                <w:rFonts w:ascii="Arial" w:hAnsi="Arial" w:eastAsia="Arial" w:cs="Arial"/>
+                <w:i w:val="false"/>
+                <w:b w:val="false"/>
+                <w:u w:val="none"/>
+                <w:strike w:val="false"/>
+                <w:sz w:val="22"/>
+                <w:szCs w:val="22"/>
+                <w:color w:val="000000"/>
+              </w:rPr>
+              <w:t xml:space="preserve">(0.276)</w:t>
+            </w:r>
+          </w:p>
+        </w:tc>
+        <w:tc>
+          <w:tcPr>
+            <w:tcBorders>
+              <w:bottom w:val="none" w:sz="0" w:space="0" w:color="000000"/>
+              <w:top w:val="none" w:sz="0" w:space="0" w:color="000000"/>
+              <w:left w:val="none" w:sz="0" w:space="0" w:color="000000"/>
+              <w:right w:val="none" w:sz="0" w:space="0" w:color="000000"/>
+            </w:tcBorders>
+            <w:shd w:val="clear" w:color="auto" w:fill="FFFFFF"/>
+            <w:tcMar>
+              <w:top w:w="0" w:type="dxa"/>
+              <w:bottom w:w="0" w:type="dxa"/>
+              <w:left w:w="0" w:type="dxa"/>
+              <w:right w:w="0" w:type="dxa"/>
+            </w:tcMar>
+            <w:vAlign w:val="center"/>
+          </w:tcPr>
+          <w:p>
+            <w:pPr>
+              <w:jc w:val="center"/>
+              <w:pBdr>
+                <w:bottom w:val="none" w:sz="0" w:space="0" w:color="000000"/>
+                <w:top w:val="none" w:sz="0" w:space="0" w:color="000000"/>
+                <w:left w:val="none" w:sz="0" w:space="0" w:color="000000"/>
+                <w:right w:val="none" w:sz="0" w:space="0" w:color="000000"/>
+              </w:pBdr>
+              <w:spacing w:after="100" w:before="100" w:line="240"/>
+              <w:ind w:left="100" w:right="100" w:firstLine="0" w:firstLineChars="0"/>
+              <w:rPr>
+                <w:rFonts w:ascii="Arial" w:hAnsi="Arial" w:eastAsia="Arial" w:cs="Arial"/>
+                <w:i w:val="false"/>
+                <w:b w:val="false"/>
+                <w:u w:val="none"/>
+                <w:strike w:val="false"/>
+                <w:sz w:val="22"/>
+                <w:szCs w:val="22"/>
+                <w:color w:val="000000"/>
+              </w:rPr>
+            </w:pPr>
+            <w:r>
+              <w:rPr>
+                <w:rFonts w:ascii="Arial" w:hAnsi="Arial" w:eastAsia="Arial" w:cs="Arial"/>
+                <w:i w:val="false"/>
+                <w:b w:val="false"/>
+                <w:u w:val="none"/>
+                <w:strike w:val="false"/>
+                <w:sz w:val="22"/>
+                <w:szCs w:val="22"/>
+                <w:color w:val="000000"/>
+              </w:rPr>
+              <w:t xml:space="preserve">(0.264)</w:t>
+            </w:r>
+          </w:p>
+        </w:tc>
+        <w:tc>
+          <w:tcPr>
+            <w:tcBorders>
+              <w:bottom w:val="none" w:sz="0" w:space="0" w:color="000000"/>
+              <w:top w:val="none" w:sz="0" w:space="0" w:color="000000"/>
+              <w:left w:val="none" w:sz="0" w:space="0" w:color="000000"/>
+              <w:right w:val="none" w:sz="0" w:space="0" w:color="000000"/>
+            </w:tcBorders>
+            <w:shd w:val="clear" w:color="auto" w:fill="FFFFFF"/>
+            <w:tcMar>
+              <w:top w:w="0" w:type="dxa"/>
+              <w:bottom w:w="0" w:type="dxa"/>
+              <w:left w:w="0" w:type="dxa"/>
+              <w:right w:w="0" w:type="dxa"/>
+            </w:tcMar>
+            <w:vAlign w:val="center"/>
+          </w:tcPr>
+          <w:p>
+            <w:pPr>
+              <w:jc w:val="center"/>
+              <w:pBdr>
+                <w:bottom w:val="none" w:sz="0" w:space="0" w:color="000000"/>
+                <w:top w:val="none" w:sz="0" w:space="0" w:color="000000"/>
+                <w:left w:val="none" w:sz="0" w:space="0" w:color="000000"/>
+                <w:right w:val="none" w:sz="0" w:space="0" w:color="000000"/>
+              </w:pBdr>
+              <w:spacing w:after="100" w:before="100" w:line="240"/>
+              <w:ind w:left="100" w:right="100" w:firstLine="0" w:firstLineChars="0"/>
+              <w:rPr>
+                <w:rFonts w:ascii="Arial" w:hAnsi="Arial" w:eastAsia="Arial" w:cs="Arial"/>
+                <w:i w:val="false"/>
+                <w:b w:val="false"/>
+                <w:u w:val="none"/>
+                <w:strike w:val="false"/>
+                <w:sz w:val="22"/>
+                <w:szCs w:val="22"/>
+                <w:color w:val="000000"/>
+              </w:rPr>
+            </w:pPr>
+            <w:r>
+              <w:rPr>
+                <w:rFonts w:ascii="Arial" w:hAnsi="Arial" w:eastAsia="Arial" w:cs="Arial"/>
+                <w:i w:val="false"/>
+                <w:b w:val="false"/>
+                <w:u w:val="none"/>
+                <w:strike w:val="false"/>
+                <w:sz w:val="22"/>
+                <w:szCs w:val="22"/>
+                <w:color w:val="000000"/>
+              </w:rPr>
+              <w:t xml:space="preserve">(0.230)</w:t>
             </w:r>
           </w:p>
         </w:tc>
@@ -1503,61 +1829,169 @@
                 <w:szCs w:val="22"/>
                 <w:color w:val="000000"/>
               </w:rPr>
-              <w:t xml:space="preserve">-0.079***</w:t>
-            </w:r>
-          </w:p>
-        </w:tc>
-        <w:tc>
-          <w:tcPr>
-            <w:tcBorders>
-              <w:bottom w:val="none" w:sz="0" w:space="0" w:color="000000"/>
-              <w:top w:val="none" w:sz="0" w:space="0" w:color="000000"/>
-              <w:left w:val="none" w:sz="0" w:space="0" w:color="000000"/>
-              <w:right w:val="none" w:sz="0" w:space="0" w:color="000000"/>
-            </w:tcBorders>
-            <w:shd w:val="clear" w:color="auto" w:fill="FFFFFF"/>
-            <w:tcMar>
-              <w:top w:w="0" w:type="dxa"/>
-              <w:bottom w:w="0" w:type="dxa"/>
-              <w:left w:w="0" w:type="dxa"/>
-              <w:right w:w="0" w:type="dxa"/>
-            </w:tcMar>
-            <w:vAlign w:val="center"/>
-          </w:tcPr>
-          <w:p>
-            <w:pPr>
-              <w:jc w:val="center"/>
-              <w:pBdr>
-                <w:bottom w:val="none" w:sz="0" w:space="0" w:color="000000"/>
-                <w:top w:val="none" w:sz="0" w:space="0" w:color="000000"/>
-                <w:left w:val="none" w:sz="0" w:space="0" w:color="000000"/>
-                <w:right w:val="none" w:sz="0" w:space="0" w:color="000000"/>
-              </w:pBdr>
-              <w:spacing w:after="100" w:before="100" w:line="240"/>
-              <w:ind w:left="100" w:right="100" w:firstLine="0" w:firstLineChars="0"/>
-              <w:rPr>
-                <w:rFonts w:ascii="Arial" w:hAnsi="Arial" w:eastAsia="Arial" w:cs="Arial"/>
-                <w:i w:val="false"/>
-                <w:b w:val="false"/>
-                <w:u w:val="none"/>
-                <w:strike w:val="false"/>
-                <w:sz w:val="22"/>
-                <w:szCs w:val="22"/>
-                <w:color w:val="000000"/>
-              </w:rPr>
-            </w:pPr>
-            <w:r>
-              <w:rPr>
-                <w:rFonts w:ascii="Arial" w:hAnsi="Arial" w:eastAsia="Arial" w:cs="Arial"/>
-                <w:i w:val="false"/>
-                <w:b w:val="false"/>
-                <w:u w:val="none"/>
-                <w:strike w:val="false"/>
-                <w:sz w:val="22"/>
-                <w:szCs w:val="22"/>
-                <w:color w:val="000000"/>
-              </w:rPr>
-              <w:t xml:space="preserve">-0.090**</w:t>
+              <w:t xml:space="preserve">-0.067*</w:t>
+            </w:r>
+          </w:p>
+        </w:tc>
+        <w:tc>
+          <w:tcPr>
+            <w:tcBorders>
+              <w:bottom w:val="none" w:sz="0" w:space="0" w:color="000000"/>
+              <w:top w:val="none" w:sz="0" w:space="0" w:color="000000"/>
+              <w:left w:val="none" w:sz="0" w:space="0" w:color="000000"/>
+              <w:right w:val="none" w:sz="0" w:space="0" w:color="000000"/>
+            </w:tcBorders>
+            <w:shd w:val="clear" w:color="auto" w:fill="FFFFFF"/>
+            <w:tcMar>
+              <w:top w:w="0" w:type="dxa"/>
+              <w:bottom w:w="0" w:type="dxa"/>
+              <w:left w:w="0" w:type="dxa"/>
+              <w:right w:w="0" w:type="dxa"/>
+            </w:tcMar>
+            <w:vAlign w:val="center"/>
+          </w:tcPr>
+          <w:p>
+            <w:pPr>
+              <w:jc w:val="center"/>
+              <w:pBdr>
+                <w:bottom w:val="none" w:sz="0" w:space="0" w:color="000000"/>
+                <w:top w:val="none" w:sz="0" w:space="0" w:color="000000"/>
+                <w:left w:val="none" w:sz="0" w:space="0" w:color="000000"/>
+                <w:right w:val="none" w:sz="0" w:space="0" w:color="000000"/>
+              </w:pBdr>
+              <w:spacing w:after="100" w:before="100" w:line="240"/>
+              <w:ind w:left="100" w:right="100" w:firstLine="0" w:firstLineChars="0"/>
+              <w:rPr>
+                <w:rFonts w:ascii="Arial" w:hAnsi="Arial" w:eastAsia="Arial" w:cs="Arial"/>
+                <w:i w:val="false"/>
+                <w:b w:val="false"/>
+                <w:u w:val="none"/>
+                <w:strike w:val="false"/>
+                <w:sz w:val="22"/>
+                <w:szCs w:val="22"/>
+                <w:color w:val="000000"/>
+              </w:rPr>
+            </w:pPr>
+            <w:r>
+              <w:rPr>
+                <w:rFonts w:ascii="Arial" w:hAnsi="Arial" w:eastAsia="Arial" w:cs="Arial"/>
+                <w:i w:val="false"/>
+                <w:b w:val="false"/>
+                <w:u w:val="none"/>
+                <w:strike w:val="false"/>
+                <w:sz w:val="22"/>
+                <w:szCs w:val="22"/>
+                <w:color w:val="000000"/>
+              </w:rPr>
+              <w:t xml:space="preserve">-0.239*</w:t>
+            </w:r>
+          </w:p>
+        </w:tc>
+        <w:tc>
+          <w:tcPr>
+            <w:tcBorders>
+              <w:bottom w:val="none" w:sz="0" w:space="0" w:color="000000"/>
+              <w:top w:val="none" w:sz="0" w:space="0" w:color="000000"/>
+              <w:left w:val="none" w:sz="0" w:space="0" w:color="000000"/>
+              <w:right w:val="none" w:sz="0" w:space="0" w:color="000000"/>
+            </w:tcBorders>
+            <w:shd w:val="clear" w:color="auto" w:fill="FFFFFF"/>
+            <w:tcMar>
+              <w:top w:w="0" w:type="dxa"/>
+              <w:bottom w:w="0" w:type="dxa"/>
+              <w:left w:w="0" w:type="dxa"/>
+              <w:right w:w="0" w:type="dxa"/>
+            </w:tcMar>
+            <w:vAlign w:val="center"/>
+          </w:tcPr>
+          <w:p>
+            <w:pPr>
+              <w:jc w:val="center"/>
+              <w:pBdr>
+                <w:bottom w:val="none" w:sz="0" w:space="0" w:color="000000"/>
+                <w:top w:val="none" w:sz="0" w:space="0" w:color="000000"/>
+                <w:left w:val="none" w:sz="0" w:space="0" w:color="000000"/>
+                <w:right w:val="none" w:sz="0" w:space="0" w:color="000000"/>
+              </w:pBdr>
+              <w:spacing w:after="100" w:before="100" w:line="240"/>
+              <w:ind w:left="100" w:right="100" w:firstLine="0" w:firstLineChars="0"/>
+              <w:rPr>
+                <w:rFonts w:ascii="Arial" w:hAnsi="Arial" w:eastAsia="Arial" w:cs="Arial"/>
+                <w:i w:val="false"/>
+                <w:b w:val="false"/>
+                <w:u w:val="none"/>
+                <w:strike w:val="false"/>
+                <w:sz w:val="22"/>
+                <w:szCs w:val="22"/>
+                <w:color w:val="000000"/>
+              </w:rPr>
+            </w:pPr>
+            <w:r>
+              <w:rPr>
+                <w:rFonts w:ascii="Arial" w:hAnsi="Arial" w:eastAsia="Arial" w:cs="Arial"/>
+                <w:i w:val="false"/>
+                <w:b w:val="false"/>
+                <w:u w:val="none"/>
+                <w:strike w:val="false"/>
+                <w:sz w:val="22"/>
+                <w:szCs w:val="22"/>
+                <w:color w:val="000000"/>
+              </w:rPr>
+              <w:t xml:space="preserve">-0.067*</w:t>
+            </w:r>
+          </w:p>
+        </w:tc>
+        <w:tc>
+          <w:tcPr>
+            <w:tcBorders>
+              <w:bottom w:val="none" w:sz="0" w:space="0" w:color="000000"/>
+              <w:top w:val="none" w:sz="0" w:space="0" w:color="000000"/>
+              <w:left w:val="none" w:sz="0" w:space="0" w:color="000000"/>
+              <w:right w:val="none" w:sz="0" w:space="0" w:color="000000"/>
+            </w:tcBorders>
+            <w:shd w:val="clear" w:color="auto" w:fill="FFFFFF"/>
+            <w:tcMar>
+              <w:top w:w="0" w:type="dxa"/>
+              <w:bottom w:w="0" w:type="dxa"/>
+              <w:left w:w="0" w:type="dxa"/>
+              <w:right w:w="0" w:type="dxa"/>
+            </w:tcMar>
+            <w:vAlign w:val="center"/>
+          </w:tcPr>
+          <w:p>
+            <w:pPr>
+              <w:jc w:val="center"/>
+              <w:pBdr>
+                <w:bottom w:val="none" w:sz="0" w:space="0" w:color="000000"/>
+                <w:top w:val="none" w:sz="0" w:space="0" w:color="000000"/>
+                <w:left w:val="none" w:sz="0" w:space="0" w:color="000000"/>
+                <w:right w:val="none" w:sz="0" w:space="0" w:color="000000"/>
+              </w:pBdr>
+              <w:spacing w:after="100" w:before="100" w:line="240"/>
+              <w:ind w:left="100" w:right="100" w:firstLine="0" w:firstLineChars="0"/>
+              <w:rPr>
+                <w:rFonts w:ascii="Arial" w:hAnsi="Arial" w:eastAsia="Arial" w:cs="Arial"/>
+                <w:i w:val="false"/>
+                <w:b w:val="false"/>
+                <w:u w:val="none"/>
+                <w:strike w:val="false"/>
+                <w:sz w:val="22"/>
+                <w:szCs w:val="22"/>
+                <w:color w:val="000000"/>
+              </w:rPr>
+            </w:pPr>
+            <w:r>
+              <w:rPr>
+                <w:rFonts w:ascii="Arial" w:hAnsi="Arial" w:eastAsia="Arial" w:cs="Arial"/>
+                <w:i w:val="false"/>
+                <w:b w:val="false"/>
+                <w:u w:val="none"/>
+                <w:strike w:val="false"/>
+                <w:sz w:val="22"/>
+                <w:szCs w:val="22"/>
+                <w:color w:val="000000"/>
+              </w:rPr>
+              <w:t xml:space="preserve">-0.054</w:t>
             </w:r>
           </w:p>
         </w:tc>
@@ -1887,61 +2321,169 @@
                 <w:szCs w:val="22"/>
                 <w:color w:val="000000"/>
               </w:rPr>
-              <w:t xml:space="preserve">(0.023)</w:t>
-            </w:r>
-          </w:p>
-        </w:tc>
-        <w:tc>
-          <w:tcPr>
-            <w:tcBorders>
-              <w:bottom w:val="none" w:sz="0" w:space="0" w:color="000000"/>
-              <w:top w:val="none" w:sz="0" w:space="0" w:color="000000"/>
-              <w:left w:val="none" w:sz="0" w:space="0" w:color="000000"/>
-              <w:right w:val="none" w:sz="0" w:space="0" w:color="000000"/>
-            </w:tcBorders>
-            <w:shd w:val="clear" w:color="auto" w:fill="FFFFFF"/>
-            <w:tcMar>
-              <w:top w:w="0" w:type="dxa"/>
-              <w:bottom w:w="0" w:type="dxa"/>
-              <w:left w:w="0" w:type="dxa"/>
-              <w:right w:w="0" w:type="dxa"/>
-            </w:tcMar>
-            <w:vAlign w:val="center"/>
-          </w:tcPr>
-          <w:p>
-            <w:pPr>
-              <w:jc w:val="center"/>
-              <w:pBdr>
-                <w:bottom w:val="none" w:sz="0" w:space="0" w:color="000000"/>
-                <w:top w:val="none" w:sz="0" w:space="0" w:color="000000"/>
-                <w:left w:val="none" w:sz="0" w:space="0" w:color="000000"/>
-                <w:right w:val="none" w:sz="0" w:space="0" w:color="000000"/>
-              </w:pBdr>
-              <w:spacing w:after="100" w:before="100" w:line="240"/>
-              <w:ind w:left="100" w:right="100" w:firstLine="0" w:firstLineChars="0"/>
-              <w:rPr>
-                <w:rFonts w:ascii="Arial" w:hAnsi="Arial" w:eastAsia="Arial" w:cs="Arial"/>
-                <w:i w:val="false"/>
-                <w:b w:val="false"/>
-                <w:u w:val="none"/>
-                <w:strike w:val="false"/>
-                <w:sz w:val="22"/>
-                <w:szCs w:val="22"/>
-                <w:color w:val="000000"/>
-              </w:rPr>
-            </w:pPr>
-            <w:r>
-              <w:rPr>
-                <w:rFonts w:ascii="Arial" w:hAnsi="Arial" w:eastAsia="Arial" w:cs="Arial"/>
-                <w:i w:val="false"/>
-                <w:b w:val="false"/>
-                <w:u w:val="none"/>
-                <w:strike w:val="false"/>
-                <w:sz w:val="22"/>
-                <w:szCs w:val="22"/>
-                <w:color w:val="000000"/>
-              </w:rPr>
-              <w:t xml:space="preserve">(0.029)</w:t>
+              <w:t xml:space="preserve">(0.027)</w:t>
+            </w:r>
+          </w:p>
+        </w:tc>
+        <w:tc>
+          <w:tcPr>
+            <w:tcBorders>
+              <w:bottom w:val="none" w:sz="0" w:space="0" w:color="000000"/>
+              <w:top w:val="none" w:sz="0" w:space="0" w:color="000000"/>
+              <w:left w:val="none" w:sz="0" w:space="0" w:color="000000"/>
+              <w:right w:val="none" w:sz="0" w:space="0" w:color="000000"/>
+            </w:tcBorders>
+            <w:shd w:val="clear" w:color="auto" w:fill="FFFFFF"/>
+            <w:tcMar>
+              <w:top w:w="0" w:type="dxa"/>
+              <w:bottom w:w="0" w:type="dxa"/>
+              <w:left w:w="0" w:type="dxa"/>
+              <w:right w:w="0" w:type="dxa"/>
+            </w:tcMar>
+            <w:vAlign w:val="center"/>
+          </w:tcPr>
+          <w:p>
+            <w:pPr>
+              <w:jc w:val="center"/>
+              <w:pBdr>
+                <w:bottom w:val="none" w:sz="0" w:space="0" w:color="000000"/>
+                <w:top w:val="none" w:sz="0" w:space="0" w:color="000000"/>
+                <w:left w:val="none" w:sz="0" w:space="0" w:color="000000"/>
+                <w:right w:val="none" w:sz="0" w:space="0" w:color="000000"/>
+              </w:pBdr>
+              <w:spacing w:after="100" w:before="100" w:line="240"/>
+              <w:ind w:left="100" w:right="100" w:firstLine="0" w:firstLineChars="0"/>
+              <w:rPr>
+                <w:rFonts w:ascii="Arial" w:hAnsi="Arial" w:eastAsia="Arial" w:cs="Arial"/>
+                <w:i w:val="false"/>
+                <w:b w:val="false"/>
+                <w:u w:val="none"/>
+                <w:strike w:val="false"/>
+                <w:sz w:val="22"/>
+                <w:szCs w:val="22"/>
+                <w:color w:val="000000"/>
+              </w:rPr>
+            </w:pPr>
+            <w:r>
+              <w:rPr>
+                <w:rFonts w:ascii="Arial" w:hAnsi="Arial" w:eastAsia="Arial" w:cs="Arial"/>
+                <w:i w:val="false"/>
+                <w:b w:val="false"/>
+                <w:u w:val="none"/>
+                <w:strike w:val="false"/>
+                <w:sz w:val="22"/>
+                <w:szCs w:val="22"/>
+                <w:color w:val="000000"/>
+              </w:rPr>
+              <w:t xml:space="preserve">(0.101)</w:t>
+            </w:r>
+          </w:p>
+        </w:tc>
+        <w:tc>
+          <w:tcPr>
+            <w:tcBorders>
+              <w:bottom w:val="none" w:sz="0" w:space="0" w:color="000000"/>
+              <w:top w:val="none" w:sz="0" w:space="0" w:color="000000"/>
+              <w:left w:val="none" w:sz="0" w:space="0" w:color="000000"/>
+              <w:right w:val="none" w:sz="0" w:space="0" w:color="000000"/>
+            </w:tcBorders>
+            <w:shd w:val="clear" w:color="auto" w:fill="FFFFFF"/>
+            <w:tcMar>
+              <w:top w:w="0" w:type="dxa"/>
+              <w:bottom w:w="0" w:type="dxa"/>
+              <w:left w:w="0" w:type="dxa"/>
+              <w:right w:w="0" w:type="dxa"/>
+            </w:tcMar>
+            <w:vAlign w:val="center"/>
+          </w:tcPr>
+          <w:p>
+            <w:pPr>
+              <w:jc w:val="center"/>
+              <w:pBdr>
+                <w:bottom w:val="none" w:sz="0" w:space="0" w:color="000000"/>
+                <w:top w:val="none" w:sz="0" w:space="0" w:color="000000"/>
+                <w:left w:val="none" w:sz="0" w:space="0" w:color="000000"/>
+                <w:right w:val="none" w:sz="0" w:space="0" w:color="000000"/>
+              </w:pBdr>
+              <w:spacing w:after="100" w:before="100" w:line="240"/>
+              <w:ind w:left="100" w:right="100" w:firstLine="0" w:firstLineChars="0"/>
+              <w:rPr>
+                <w:rFonts w:ascii="Arial" w:hAnsi="Arial" w:eastAsia="Arial" w:cs="Arial"/>
+                <w:i w:val="false"/>
+                <w:b w:val="false"/>
+                <w:u w:val="none"/>
+                <w:strike w:val="false"/>
+                <w:sz w:val="22"/>
+                <w:szCs w:val="22"/>
+                <w:color w:val="000000"/>
+              </w:rPr>
+            </w:pPr>
+            <w:r>
+              <w:rPr>
+                <w:rFonts w:ascii="Arial" w:hAnsi="Arial" w:eastAsia="Arial" w:cs="Arial"/>
+                <w:i w:val="false"/>
+                <w:b w:val="false"/>
+                <w:u w:val="none"/>
+                <w:strike w:val="false"/>
+                <w:sz w:val="22"/>
+                <w:szCs w:val="22"/>
+                <w:color w:val="000000"/>
+              </w:rPr>
+              <w:t xml:space="preserve">(0.027)</w:t>
+            </w:r>
+          </w:p>
+        </w:tc>
+        <w:tc>
+          <w:tcPr>
+            <w:tcBorders>
+              <w:bottom w:val="none" w:sz="0" w:space="0" w:color="000000"/>
+              <w:top w:val="none" w:sz="0" w:space="0" w:color="000000"/>
+              <w:left w:val="none" w:sz="0" w:space="0" w:color="000000"/>
+              <w:right w:val="none" w:sz="0" w:space="0" w:color="000000"/>
+            </w:tcBorders>
+            <w:shd w:val="clear" w:color="auto" w:fill="FFFFFF"/>
+            <w:tcMar>
+              <w:top w:w="0" w:type="dxa"/>
+              <w:bottom w:w="0" w:type="dxa"/>
+              <w:left w:w="0" w:type="dxa"/>
+              <w:right w:w="0" w:type="dxa"/>
+            </w:tcMar>
+            <w:vAlign w:val="center"/>
+          </w:tcPr>
+          <w:p>
+            <w:pPr>
+              <w:jc w:val="center"/>
+              <w:pBdr>
+                <w:bottom w:val="none" w:sz="0" w:space="0" w:color="000000"/>
+                <w:top w:val="none" w:sz="0" w:space="0" w:color="000000"/>
+                <w:left w:val="none" w:sz="0" w:space="0" w:color="000000"/>
+                <w:right w:val="none" w:sz="0" w:space="0" w:color="000000"/>
+              </w:pBdr>
+              <w:spacing w:after="100" w:before="100" w:line="240"/>
+              <w:ind w:left="100" w:right="100" w:firstLine="0" w:firstLineChars="0"/>
+              <w:rPr>
+                <w:rFonts w:ascii="Arial" w:hAnsi="Arial" w:eastAsia="Arial" w:cs="Arial"/>
+                <w:i w:val="false"/>
+                <w:b w:val="false"/>
+                <w:u w:val="none"/>
+                <w:strike w:val="false"/>
+                <w:sz w:val="22"/>
+                <w:szCs w:val="22"/>
+                <w:color w:val="000000"/>
+              </w:rPr>
+            </w:pPr>
+            <w:r>
+              <w:rPr>
+                <w:rFonts w:ascii="Arial" w:hAnsi="Arial" w:eastAsia="Arial" w:cs="Arial"/>
+                <w:i w:val="false"/>
+                <w:b w:val="false"/>
+                <w:u w:val="none"/>
+                <w:strike w:val="false"/>
+                <w:sz w:val="22"/>
+                <w:szCs w:val="22"/>
+                <w:color w:val="000000"/>
+              </w:rPr>
+              <w:t xml:space="preserve">(0.035)</w:t>
             </w:r>
           </w:p>
         </w:tc>
@@ -2271,61 +2813,169 @@
                 <w:szCs w:val="22"/>
                 <w:color w:val="000000"/>
               </w:rPr>
-              <w:t xml:space="preserve">-0.002</w:t>
-            </w:r>
-          </w:p>
-        </w:tc>
-        <w:tc>
-          <w:tcPr>
-            <w:tcBorders>
-              <w:bottom w:val="none" w:sz="0" w:space="0" w:color="000000"/>
-              <w:top w:val="none" w:sz="0" w:space="0" w:color="000000"/>
-              <w:left w:val="none" w:sz="0" w:space="0" w:color="000000"/>
-              <w:right w:val="none" w:sz="0" w:space="0" w:color="000000"/>
-            </w:tcBorders>
-            <w:shd w:val="clear" w:color="auto" w:fill="FFFFFF"/>
-            <w:tcMar>
-              <w:top w:w="0" w:type="dxa"/>
-              <w:bottom w:w="0" w:type="dxa"/>
-              <w:left w:w="0" w:type="dxa"/>
-              <w:right w:w="0" w:type="dxa"/>
-            </w:tcMar>
-            <w:vAlign w:val="center"/>
-          </w:tcPr>
-          <w:p>
-            <w:pPr>
-              <w:jc w:val="center"/>
-              <w:pBdr>
-                <w:bottom w:val="none" w:sz="0" w:space="0" w:color="000000"/>
-                <w:top w:val="none" w:sz="0" w:space="0" w:color="000000"/>
-                <w:left w:val="none" w:sz="0" w:space="0" w:color="000000"/>
-                <w:right w:val="none" w:sz="0" w:space="0" w:color="000000"/>
-              </w:pBdr>
-              <w:spacing w:after="100" w:before="100" w:line="240"/>
-              <w:ind w:left="100" w:right="100" w:firstLine="0" w:firstLineChars="0"/>
-              <w:rPr>
-                <w:rFonts w:ascii="Arial" w:hAnsi="Arial" w:eastAsia="Arial" w:cs="Arial"/>
-                <w:i w:val="false"/>
-                <w:b w:val="false"/>
-                <w:u w:val="none"/>
-                <w:strike w:val="false"/>
-                <w:sz w:val="22"/>
-                <w:szCs w:val="22"/>
-                <w:color w:val="000000"/>
-              </w:rPr>
-            </w:pPr>
-            <w:r>
-              <w:rPr>
-                <w:rFonts w:ascii="Arial" w:hAnsi="Arial" w:eastAsia="Arial" w:cs="Arial"/>
-                <w:i w:val="false"/>
-                <w:b w:val="false"/>
-                <w:u w:val="none"/>
-                <w:strike w:val="false"/>
-                <w:sz w:val="22"/>
-                <w:szCs w:val="22"/>
-                <w:color w:val="000000"/>
-              </w:rPr>
-              <w:t xml:space="preserve">0.012</w:t>
+              <w:t xml:space="preserve">-0.007</w:t>
+            </w:r>
+          </w:p>
+        </w:tc>
+        <w:tc>
+          <w:tcPr>
+            <w:tcBorders>
+              <w:bottom w:val="none" w:sz="0" w:space="0" w:color="000000"/>
+              <w:top w:val="none" w:sz="0" w:space="0" w:color="000000"/>
+              <w:left w:val="none" w:sz="0" w:space="0" w:color="000000"/>
+              <w:right w:val="none" w:sz="0" w:space="0" w:color="000000"/>
+            </w:tcBorders>
+            <w:shd w:val="clear" w:color="auto" w:fill="FFFFFF"/>
+            <w:tcMar>
+              <w:top w:w="0" w:type="dxa"/>
+              <w:bottom w:w="0" w:type="dxa"/>
+              <w:left w:w="0" w:type="dxa"/>
+              <w:right w:w="0" w:type="dxa"/>
+            </w:tcMar>
+            <w:vAlign w:val="center"/>
+          </w:tcPr>
+          <w:p>
+            <w:pPr>
+              <w:jc w:val="center"/>
+              <w:pBdr>
+                <w:bottom w:val="none" w:sz="0" w:space="0" w:color="000000"/>
+                <w:top w:val="none" w:sz="0" w:space="0" w:color="000000"/>
+                <w:left w:val="none" w:sz="0" w:space="0" w:color="000000"/>
+                <w:right w:val="none" w:sz="0" w:space="0" w:color="000000"/>
+              </w:pBdr>
+              <w:spacing w:after="100" w:before="100" w:line="240"/>
+              <w:ind w:left="100" w:right="100" w:firstLine="0" w:firstLineChars="0"/>
+              <w:rPr>
+                <w:rFonts w:ascii="Arial" w:hAnsi="Arial" w:eastAsia="Arial" w:cs="Arial"/>
+                <w:i w:val="false"/>
+                <w:b w:val="false"/>
+                <w:u w:val="none"/>
+                <w:strike w:val="false"/>
+                <w:sz w:val="22"/>
+                <w:szCs w:val="22"/>
+                <w:color w:val="000000"/>
+              </w:rPr>
+            </w:pPr>
+            <w:r>
+              <w:rPr>
+                <w:rFonts w:ascii="Arial" w:hAnsi="Arial" w:eastAsia="Arial" w:cs="Arial"/>
+                <w:i w:val="false"/>
+                <w:b w:val="false"/>
+                <w:u w:val="none"/>
+                <w:strike w:val="false"/>
+                <w:sz w:val="22"/>
+                <w:szCs w:val="22"/>
+                <w:color w:val="000000"/>
+              </w:rPr>
+              <w:t xml:space="preserve">-0.007</w:t>
+            </w:r>
+          </w:p>
+        </w:tc>
+        <w:tc>
+          <w:tcPr>
+            <w:tcBorders>
+              <w:bottom w:val="none" w:sz="0" w:space="0" w:color="000000"/>
+              <w:top w:val="none" w:sz="0" w:space="0" w:color="000000"/>
+              <w:left w:val="none" w:sz="0" w:space="0" w:color="000000"/>
+              <w:right w:val="none" w:sz="0" w:space="0" w:color="000000"/>
+            </w:tcBorders>
+            <w:shd w:val="clear" w:color="auto" w:fill="FFFFFF"/>
+            <w:tcMar>
+              <w:top w:w="0" w:type="dxa"/>
+              <w:bottom w:w="0" w:type="dxa"/>
+              <w:left w:w="0" w:type="dxa"/>
+              <w:right w:w="0" w:type="dxa"/>
+            </w:tcMar>
+            <w:vAlign w:val="center"/>
+          </w:tcPr>
+          <w:p>
+            <w:pPr>
+              <w:jc w:val="center"/>
+              <w:pBdr>
+                <w:bottom w:val="none" w:sz="0" w:space="0" w:color="000000"/>
+                <w:top w:val="none" w:sz="0" w:space="0" w:color="000000"/>
+                <w:left w:val="none" w:sz="0" w:space="0" w:color="000000"/>
+                <w:right w:val="none" w:sz="0" w:space="0" w:color="000000"/>
+              </w:pBdr>
+              <w:spacing w:after="100" w:before="100" w:line="240"/>
+              <w:ind w:left="100" w:right="100" w:firstLine="0" w:firstLineChars="0"/>
+              <w:rPr>
+                <w:rFonts w:ascii="Arial" w:hAnsi="Arial" w:eastAsia="Arial" w:cs="Arial"/>
+                <w:i w:val="false"/>
+                <w:b w:val="false"/>
+                <w:u w:val="none"/>
+                <w:strike w:val="false"/>
+                <w:sz w:val="22"/>
+                <w:szCs w:val="22"/>
+                <w:color w:val="000000"/>
+              </w:rPr>
+            </w:pPr>
+            <w:r>
+              <w:rPr>
+                <w:rFonts w:ascii="Arial" w:hAnsi="Arial" w:eastAsia="Arial" w:cs="Arial"/>
+                <w:i w:val="false"/>
+                <w:b w:val="false"/>
+                <w:u w:val="none"/>
+                <w:strike w:val="false"/>
+                <w:sz w:val="22"/>
+                <w:szCs w:val="22"/>
+                <w:color w:val="000000"/>
+              </w:rPr>
+              <w:t xml:space="preserve">-0.007</w:t>
+            </w:r>
+          </w:p>
+        </w:tc>
+        <w:tc>
+          <w:tcPr>
+            <w:tcBorders>
+              <w:bottom w:val="none" w:sz="0" w:space="0" w:color="000000"/>
+              <w:top w:val="none" w:sz="0" w:space="0" w:color="000000"/>
+              <w:left w:val="none" w:sz="0" w:space="0" w:color="000000"/>
+              <w:right w:val="none" w:sz="0" w:space="0" w:color="000000"/>
+            </w:tcBorders>
+            <w:shd w:val="clear" w:color="auto" w:fill="FFFFFF"/>
+            <w:tcMar>
+              <w:top w:w="0" w:type="dxa"/>
+              <w:bottom w:w="0" w:type="dxa"/>
+              <w:left w:w="0" w:type="dxa"/>
+              <w:right w:w="0" w:type="dxa"/>
+            </w:tcMar>
+            <w:vAlign w:val="center"/>
+          </w:tcPr>
+          <w:p>
+            <w:pPr>
+              <w:jc w:val="center"/>
+              <w:pBdr>
+                <w:bottom w:val="none" w:sz="0" w:space="0" w:color="000000"/>
+                <w:top w:val="none" w:sz="0" w:space="0" w:color="000000"/>
+                <w:left w:val="none" w:sz="0" w:space="0" w:color="000000"/>
+                <w:right w:val="none" w:sz="0" w:space="0" w:color="000000"/>
+              </w:pBdr>
+              <w:spacing w:after="100" w:before="100" w:line="240"/>
+              <w:ind w:left="100" w:right="100" w:firstLine="0" w:firstLineChars="0"/>
+              <w:rPr>
+                <w:rFonts w:ascii="Arial" w:hAnsi="Arial" w:eastAsia="Arial" w:cs="Arial"/>
+                <w:i w:val="false"/>
+                <w:b w:val="false"/>
+                <w:u w:val="none"/>
+                <w:strike w:val="false"/>
+                <w:sz w:val="22"/>
+                <w:szCs w:val="22"/>
+                <w:color w:val="000000"/>
+              </w:rPr>
+            </w:pPr>
+            <w:r>
+              <w:rPr>
+                <w:rFonts w:ascii="Arial" w:hAnsi="Arial" w:eastAsia="Arial" w:cs="Arial"/>
+                <w:i w:val="false"/>
+                <w:b w:val="false"/>
+                <w:u w:val="none"/>
+                <w:strike w:val="false"/>
+                <w:sz w:val="22"/>
+                <w:szCs w:val="22"/>
+                <w:color w:val="000000"/>
+              </w:rPr>
+              <w:t xml:space="preserve">0.013</w:t>
             </w:r>
           </w:p>
         </w:tc>
@@ -2655,61 +3305,169 @@
                 <w:szCs w:val="22"/>
                 <w:color w:val="000000"/>
               </w:rPr>
-              <w:t xml:space="preserve">(0.022)</w:t>
-            </w:r>
-          </w:p>
-        </w:tc>
-        <w:tc>
-          <w:tcPr>
-            <w:tcBorders>
-              <w:bottom w:val="none" w:sz="0" w:space="0" w:color="000000"/>
-              <w:top w:val="none" w:sz="0" w:space="0" w:color="000000"/>
-              <w:left w:val="none" w:sz="0" w:space="0" w:color="000000"/>
-              <w:right w:val="none" w:sz="0" w:space="0" w:color="000000"/>
-            </w:tcBorders>
-            <w:shd w:val="clear" w:color="auto" w:fill="FFFFFF"/>
-            <w:tcMar>
-              <w:top w:w="0" w:type="dxa"/>
-              <w:bottom w:w="0" w:type="dxa"/>
-              <w:left w:w="0" w:type="dxa"/>
-              <w:right w:w="0" w:type="dxa"/>
-            </w:tcMar>
-            <w:vAlign w:val="center"/>
-          </w:tcPr>
-          <w:p>
-            <w:pPr>
-              <w:jc w:val="center"/>
-              <w:pBdr>
-                <w:bottom w:val="none" w:sz="0" w:space="0" w:color="000000"/>
-                <w:top w:val="none" w:sz="0" w:space="0" w:color="000000"/>
-                <w:left w:val="none" w:sz="0" w:space="0" w:color="000000"/>
-                <w:right w:val="none" w:sz="0" w:space="0" w:color="000000"/>
-              </w:pBdr>
-              <w:spacing w:after="100" w:before="100" w:line="240"/>
-              <w:ind w:left="100" w:right="100" w:firstLine="0" w:firstLineChars="0"/>
-              <w:rPr>
-                <w:rFonts w:ascii="Arial" w:hAnsi="Arial" w:eastAsia="Arial" w:cs="Arial"/>
-                <w:i w:val="false"/>
-                <w:b w:val="false"/>
-                <w:u w:val="none"/>
-                <w:strike w:val="false"/>
-                <w:sz w:val="22"/>
-                <w:szCs w:val="22"/>
-                <w:color w:val="000000"/>
-              </w:rPr>
-            </w:pPr>
-            <w:r>
-              <w:rPr>
-                <w:rFonts w:ascii="Arial" w:hAnsi="Arial" w:eastAsia="Arial" w:cs="Arial"/>
-                <w:i w:val="false"/>
-                <w:b w:val="false"/>
-                <w:u w:val="none"/>
-                <w:strike w:val="false"/>
-                <w:sz w:val="22"/>
-                <w:szCs w:val="22"/>
-                <w:color w:val="000000"/>
-              </w:rPr>
-              <w:t xml:space="preserve">(0.028)</w:t>
+              <w:t xml:space="preserve">(0.025)</w:t>
+            </w:r>
+          </w:p>
+        </w:tc>
+        <w:tc>
+          <w:tcPr>
+            <w:tcBorders>
+              <w:bottom w:val="none" w:sz="0" w:space="0" w:color="000000"/>
+              <w:top w:val="none" w:sz="0" w:space="0" w:color="000000"/>
+              <w:left w:val="none" w:sz="0" w:space="0" w:color="000000"/>
+              <w:right w:val="none" w:sz="0" w:space="0" w:color="000000"/>
+            </w:tcBorders>
+            <w:shd w:val="clear" w:color="auto" w:fill="FFFFFF"/>
+            <w:tcMar>
+              <w:top w:w="0" w:type="dxa"/>
+              <w:bottom w:w="0" w:type="dxa"/>
+              <w:left w:w="0" w:type="dxa"/>
+              <w:right w:w="0" w:type="dxa"/>
+            </w:tcMar>
+            <w:vAlign w:val="center"/>
+          </w:tcPr>
+          <w:p>
+            <w:pPr>
+              <w:jc w:val="center"/>
+              <w:pBdr>
+                <w:bottom w:val="none" w:sz="0" w:space="0" w:color="000000"/>
+                <w:top w:val="none" w:sz="0" w:space="0" w:color="000000"/>
+                <w:left w:val="none" w:sz="0" w:space="0" w:color="000000"/>
+                <w:right w:val="none" w:sz="0" w:space="0" w:color="000000"/>
+              </w:pBdr>
+              <w:spacing w:after="100" w:before="100" w:line="240"/>
+              <w:ind w:left="100" w:right="100" w:firstLine="0" w:firstLineChars="0"/>
+              <w:rPr>
+                <w:rFonts w:ascii="Arial" w:hAnsi="Arial" w:eastAsia="Arial" w:cs="Arial"/>
+                <w:i w:val="false"/>
+                <w:b w:val="false"/>
+                <w:u w:val="none"/>
+                <w:strike w:val="false"/>
+                <w:sz w:val="22"/>
+                <w:szCs w:val="22"/>
+                <w:color w:val="000000"/>
+              </w:rPr>
+            </w:pPr>
+            <w:r>
+              <w:rPr>
+                <w:rFonts w:ascii="Arial" w:hAnsi="Arial" w:eastAsia="Arial" w:cs="Arial"/>
+                <w:i w:val="false"/>
+                <w:b w:val="false"/>
+                <w:u w:val="none"/>
+                <w:strike w:val="false"/>
+                <w:sz w:val="22"/>
+                <w:szCs w:val="22"/>
+                <w:color w:val="000000"/>
+              </w:rPr>
+              <w:t xml:space="preserve">(0.025)</w:t>
+            </w:r>
+          </w:p>
+        </w:tc>
+        <w:tc>
+          <w:tcPr>
+            <w:tcBorders>
+              <w:bottom w:val="none" w:sz="0" w:space="0" w:color="000000"/>
+              <w:top w:val="none" w:sz="0" w:space="0" w:color="000000"/>
+              <w:left w:val="none" w:sz="0" w:space="0" w:color="000000"/>
+              <w:right w:val="none" w:sz="0" w:space="0" w:color="000000"/>
+            </w:tcBorders>
+            <w:shd w:val="clear" w:color="auto" w:fill="FFFFFF"/>
+            <w:tcMar>
+              <w:top w:w="0" w:type="dxa"/>
+              <w:bottom w:w="0" w:type="dxa"/>
+              <w:left w:w="0" w:type="dxa"/>
+              <w:right w:w="0" w:type="dxa"/>
+            </w:tcMar>
+            <w:vAlign w:val="center"/>
+          </w:tcPr>
+          <w:p>
+            <w:pPr>
+              <w:jc w:val="center"/>
+              <w:pBdr>
+                <w:bottom w:val="none" w:sz="0" w:space="0" w:color="000000"/>
+                <w:top w:val="none" w:sz="0" w:space="0" w:color="000000"/>
+                <w:left w:val="none" w:sz="0" w:space="0" w:color="000000"/>
+                <w:right w:val="none" w:sz="0" w:space="0" w:color="000000"/>
+              </w:pBdr>
+              <w:spacing w:after="100" w:before="100" w:line="240"/>
+              <w:ind w:left="100" w:right="100" w:firstLine="0" w:firstLineChars="0"/>
+              <w:rPr>
+                <w:rFonts w:ascii="Arial" w:hAnsi="Arial" w:eastAsia="Arial" w:cs="Arial"/>
+                <w:i w:val="false"/>
+                <w:b w:val="false"/>
+                <w:u w:val="none"/>
+                <w:strike w:val="false"/>
+                <w:sz w:val="22"/>
+                <w:szCs w:val="22"/>
+                <w:color w:val="000000"/>
+              </w:rPr>
+            </w:pPr>
+            <w:r>
+              <w:rPr>
+                <w:rFonts w:ascii="Arial" w:hAnsi="Arial" w:eastAsia="Arial" w:cs="Arial"/>
+                <w:i w:val="false"/>
+                <w:b w:val="false"/>
+                <w:u w:val="none"/>
+                <w:strike w:val="false"/>
+                <w:sz w:val="22"/>
+                <w:szCs w:val="22"/>
+                <w:color w:val="000000"/>
+              </w:rPr>
+              <w:t xml:space="preserve">(0.025)</w:t>
+            </w:r>
+          </w:p>
+        </w:tc>
+        <w:tc>
+          <w:tcPr>
+            <w:tcBorders>
+              <w:bottom w:val="none" w:sz="0" w:space="0" w:color="000000"/>
+              <w:top w:val="none" w:sz="0" w:space="0" w:color="000000"/>
+              <w:left w:val="none" w:sz="0" w:space="0" w:color="000000"/>
+              <w:right w:val="none" w:sz="0" w:space="0" w:color="000000"/>
+            </w:tcBorders>
+            <w:shd w:val="clear" w:color="auto" w:fill="FFFFFF"/>
+            <w:tcMar>
+              <w:top w:w="0" w:type="dxa"/>
+              <w:bottom w:w="0" w:type="dxa"/>
+              <w:left w:w="0" w:type="dxa"/>
+              <w:right w:w="0" w:type="dxa"/>
+            </w:tcMar>
+            <w:vAlign w:val="center"/>
+          </w:tcPr>
+          <w:p>
+            <w:pPr>
+              <w:jc w:val="center"/>
+              <w:pBdr>
+                <w:bottom w:val="none" w:sz="0" w:space="0" w:color="000000"/>
+                <w:top w:val="none" w:sz="0" w:space="0" w:color="000000"/>
+                <w:left w:val="none" w:sz="0" w:space="0" w:color="000000"/>
+                <w:right w:val="none" w:sz="0" w:space="0" w:color="000000"/>
+              </w:pBdr>
+              <w:spacing w:after="100" w:before="100" w:line="240"/>
+              <w:ind w:left="100" w:right="100" w:firstLine="0" w:firstLineChars="0"/>
+              <w:rPr>
+                <w:rFonts w:ascii="Arial" w:hAnsi="Arial" w:eastAsia="Arial" w:cs="Arial"/>
+                <w:i w:val="false"/>
+                <w:b w:val="false"/>
+                <w:u w:val="none"/>
+                <w:strike w:val="false"/>
+                <w:sz w:val="22"/>
+                <w:szCs w:val="22"/>
+                <w:color w:val="000000"/>
+              </w:rPr>
+            </w:pPr>
+            <w:r>
+              <w:rPr>
+                <w:rFonts w:ascii="Arial" w:hAnsi="Arial" w:eastAsia="Arial" w:cs="Arial"/>
+                <w:i w:val="false"/>
+                <w:b w:val="false"/>
+                <w:u w:val="none"/>
+                <w:strike w:val="false"/>
+                <w:sz w:val="22"/>
+                <w:szCs w:val="22"/>
+                <w:color w:val="000000"/>
+              </w:rPr>
+              <w:t xml:space="preserve">(0.031)</w:t>
             </w:r>
           </w:p>
         </w:tc>
@@ -3039,61 +3797,169 @@
                 <w:szCs w:val="22"/>
                 <w:color w:val="000000"/>
               </w:rPr>
-              <w:t xml:space="preserve">0.075*</w:t>
-            </w:r>
-          </w:p>
-        </w:tc>
-        <w:tc>
-          <w:tcPr>
-            <w:tcBorders>
-              <w:bottom w:val="none" w:sz="0" w:space="0" w:color="000000"/>
-              <w:top w:val="none" w:sz="0" w:space="0" w:color="000000"/>
-              <w:left w:val="none" w:sz="0" w:space="0" w:color="000000"/>
-              <w:right w:val="none" w:sz="0" w:space="0" w:color="000000"/>
-            </w:tcBorders>
-            <w:shd w:val="clear" w:color="auto" w:fill="FFFFFF"/>
-            <w:tcMar>
-              <w:top w:w="0" w:type="dxa"/>
-              <w:bottom w:w="0" w:type="dxa"/>
-              <w:left w:w="0" w:type="dxa"/>
-              <w:right w:w="0" w:type="dxa"/>
-            </w:tcMar>
-            <w:vAlign w:val="center"/>
-          </w:tcPr>
-          <w:p>
-            <w:pPr>
-              <w:jc w:val="center"/>
-              <w:pBdr>
-                <w:bottom w:val="none" w:sz="0" w:space="0" w:color="000000"/>
-                <w:top w:val="none" w:sz="0" w:space="0" w:color="000000"/>
-                <w:left w:val="none" w:sz="0" w:space="0" w:color="000000"/>
-                <w:right w:val="none" w:sz="0" w:space="0" w:color="000000"/>
-              </w:pBdr>
-              <w:spacing w:after="100" w:before="100" w:line="240"/>
-              <w:ind w:left="100" w:right="100" w:firstLine="0" w:firstLineChars="0"/>
-              <w:rPr>
-                <w:rFonts w:ascii="Arial" w:hAnsi="Arial" w:eastAsia="Arial" w:cs="Arial"/>
-                <w:i w:val="false"/>
-                <w:b w:val="false"/>
-                <w:u w:val="none"/>
-                <w:strike w:val="false"/>
-                <w:sz w:val="22"/>
-                <w:szCs w:val="22"/>
-                <w:color w:val="000000"/>
-              </w:rPr>
-            </w:pPr>
-            <w:r>
-              <w:rPr>
-                <w:rFonts w:ascii="Arial" w:hAnsi="Arial" w:eastAsia="Arial" w:cs="Arial"/>
-                <w:i w:val="false"/>
-                <w:b w:val="false"/>
-                <w:u w:val="none"/>
-                <w:strike w:val="false"/>
-                <w:sz w:val="22"/>
-                <w:szCs w:val="22"/>
-                <w:color w:val="000000"/>
-              </w:rPr>
-              <w:t xml:space="preserve">0.076*</w:t>
+              <w:t xml:space="preserve">0.071*</w:t>
+            </w:r>
+          </w:p>
+        </w:tc>
+        <w:tc>
+          <w:tcPr>
+            <w:tcBorders>
+              <w:bottom w:val="none" w:sz="0" w:space="0" w:color="000000"/>
+              <w:top w:val="none" w:sz="0" w:space="0" w:color="000000"/>
+              <w:left w:val="none" w:sz="0" w:space="0" w:color="000000"/>
+              <w:right w:val="none" w:sz="0" w:space="0" w:color="000000"/>
+            </w:tcBorders>
+            <w:shd w:val="clear" w:color="auto" w:fill="FFFFFF"/>
+            <w:tcMar>
+              <w:top w:w="0" w:type="dxa"/>
+              <w:bottom w:w="0" w:type="dxa"/>
+              <w:left w:w="0" w:type="dxa"/>
+              <w:right w:w="0" w:type="dxa"/>
+            </w:tcMar>
+            <w:vAlign w:val="center"/>
+          </w:tcPr>
+          <w:p>
+            <w:pPr>
+              <w:jc w:val="center"/>
+              <w:pBdr>
+                <w:bottom w:val="none" w:sz="0" w:space="0" w:color="000000"/>
+                <w:top w:val="none" w:sz="0" w:space="0" w:color="000000"/>
+                <w:left w:val="none" w:sz="0" w:space="0" w:color="000000"/>
+                <w:right w:val="none" w:sz="0" w:space="0" w:color="000000"/>
+              </w:pBdr>
+              <w:spacing w:after="100" w:before="100" w:line="240"/>
+              <w:ind w:left="100" w:right="100" w:firstLine="0" w:firstLineChars="0"/>
+              <w:rPr>
+                <w:rFonts w:ascii="Arial" w:hAnsi="Arial" w:eastAsia="Arial" w:cs="Arial"/>
+                <w:i w:val="false"/>
+                <w:b w:val="false"/>
+                <w:u w:val="none"/>
+                <w:strike w:val="false"/>
+                <w:sz w:val="22"/>
+                <w:szCs w:val="22"/>
+                <w:color w:val="000000"/>
+              </w:rPr>
+            </w:pPr>
+            <w:r>
+              <w:rPr>
+                <w:rFonts w:ascii="Arial" w:hAnsi="Arial" w:eastAsia="Arial" w:cs="Arial"/>
+                <w:i w:val="false"/>
+                <w:b w:val="false"/>
+                <w:u w:val="none"/>
+                <w:strike w:val="false"/>
+                <w:sz w:val="22"/>
+                <w:szCs w:val="22"/>
+                <w:color w:val="000000"/>
+              </w:rPr>
+              <w:t xml:space="preserve">-0.024</w:t>
+            </w:r>
+          </w:p>
+        </w:tc>
+        <w:tc>
+          <w:tcPr>
+            <w:tcBorders>
+              <w:bottom w:val="none" w:sz="0" w:space="0" w:color="000000"/>
+              <w:top w:val="none" w:sz="0" w:space="0" w:color="000000"/>
+              <w:left w:val="none" w:sz="0" w:space="0" w:color="000000"/>
+              <w:right w:val="none" w:sz="0" w:space="0" w:color="000000"/>
+            </w:tcBorders>
+            <w:shd w:val="clear" w:color="auto" w:fill="FFFFFF"/>
+            <w:tcMar>
+              <w:top w:w="0" w:type="dxa"/>
+              <w:bottom w:w="0" w:type="dxa"/>
+              <w:left w:w="0" w:type="dxa"/>
+              <w:right w:w="0" w:type="dxa"/>
+            </w:tcMar>
+            <w:vAlign w:val="center"/>
+          </w:tcPr>
+          <w:p>
+            <w:pPr>
+              <w:jc w:val="center"/>
+              <w:pBdr>
+                <w:bottom w:val="none" w:sz="0" w:space="0" w:color="000000"/>
+                <w:top w:val="none" w:sz="0" w:space="0" w:color="000000"/>
+                <w:left w:val="none" w:sz="0" w:space="0" w:color="000000"/>
+                <w:right w:val="none" w:sz="0" w:space="0" w:color="000000"/>
+              </w:pBdr>
+              <w:spacing w:after="100" w:before="100" w:line="240"/>
+              <w:ind w:left="100" w:right="100" w:firstLine="0" w:firstLineChars="0"/>
+              <w:rPr>
+                <w:rFonts w:ascii="Arial" w:hAnsi="Arial" w:eastAsia="Arial" w:cs="Arial"/>
+                <w:i w:val="false"/>
+                <w:b w:val="false"/>
+                <w:u w:val="none"/>
+                <w:strike w:val="false"/>
+                <w:sz w:val="22"/>
+                <w:szCs w:val="22"/>
+                <w:color w:val="000000"/>
+              </w:rPr>
+            </w:pPr>
+            <w:r>
+              <w:rPr>
+                <w:rFonts w:ascii="Arial" w:hAnsi="Arial" w:eastAsia="Arial" w:cs="Arial"/>
+                <w:i w:val="false"/>
+                <w:b w:val="false"/>
+                <w:u w:val="none"/>
+                <w:strike w:val="false"/>
+                <w:sz w:val="22"/>
+                <w:szCs w:val="22"/>
+                <w:color w:val="000000"/>
+              </w:rPr>
+              <w:t xml:space="preserve">0.061</w:t>
+            </w:r>
+          </w:p>
+        </w:tc>
+        <w:tc>
+          <w:tcPr>
+            <w:tcBorders>
+              <w:bottom w:val="none" w:sz="0" w:space="0" w:color="000000"/>
+              <w:top w:val="none" w:sz="0" w:space="0" w:color="000000"/>
+              <w:left w:val="none" w:sz="0" w:space="0" w:color="000000"/>
+              <w:right w:val="none" w:sz="0" w:space="0" w:color="000000"/>
+            </w:tcBorders>
+            <w:shd w:val="clear" w:color="auto" w:fill="FFFFFF"/>
+            <w:tcMar>
+              <w:top w:w="0" w:type="dxa"/>
+              <w:bottom w:w="0" w:type="dxa"/>
+              <w:left w:w="0" w:type="dxa"/>
+              <w:right w:w="0" w:type="dxa"/>
+            </w:tcMar>
+            <w:vAlign w:val="center"/>
+          </w:tcPr>
+          <w:p>
+            <w:pPr>
+              <w:jc w:val="center"/>
+              <w:pBdr>
+                <w:bottom w:val="none" w:sz="0" w:space="0" w:color="000000"/>
+                <w:top w:val="none" w:sz="0" w:space="0" w:color="000000"/>
+                <w:left w:val="none" w:sz="0" w:space="0" w:color="000000"/>
+                <w:right w:val="none" w:sz="0" w:space="0" w:color="000000"/>
+              </w:pBdr>
+              <w:spacing w:after="100" w:before="100" w:line="240"/>
+              <w:ind w:left="100" w:right="100" w:firstLine="0" w:firstLineChars="0"/>
+              <w:rPr>
+                <w:rFonts w:ascii="Arial" w:hAnsi="Arial" w:eastAsia="Arial" w:cs="Arial"/>
+                <w:i w:val="false"/>
+                <w:b w:val="false"/>
+                <w:u w:val="none"/>
+                <w:strike w:val="false"/>
+                <w:sz w:val="22"/>
+                <w:szCs w:val="22"/>
+                <w:color w:val="000000"/>
+              </w:rPr>
+            </w:pPr>
+            <w:r>
+              <w:rPr>
+                <w:rFonts w:ascii="Arial" w:hAnsi="Arial" w:eastAsia="Arial" w:cs="Arial"/>
+                <w:i w:val="false"/>
+                <w:b w:val="false"/>
+                <w:u w:val="none"/>
+                <w:strike w:val="false"/>
+                <w:sz w:val="22"/>
+                <w:szCs w:val="22"/>
+                <w:color w:val="000000"/>
+              </w:rPr>
+              <w:t xml:space="preserve">0.077*</w:t>
             </w:r>
           </w:p>
         </w:tc>
@@ -3423,68 +4289,176 @@
                 <w:szCs w:val="22"/>
                 <w:color w:val="000000"/>
               </w:rPr>
-              <w:t xml:space="preserve">(0.030)</w:t>
-            </w:r>
-          </w:p>
-        </w:tc>
-        <w:tc>
-          <w:tcPr>
-            <w:tcBorders>
-              <w:bottom w:val="none" w:sz="0" w:space="0" w:color="000000"/>
-              <w:top w:val="none" w:sz="0" w:space="0" w:color="000000"/>
-              <w:left w:val="none" w:sz="0" w:space="0" w:color="000000"/>
-              <w:right w:val="none" w:sz="0" w:space="0" w:color="000000"/>
-            </w:tcBorders>
-            <w:shd w:val="clear" w:color="auto" w:fill="FFFFFF"/>
-            <w:tcMar>
-              <w:top w:w="0" w:type="dxa"/>
-              <w:bottom w:w="0" w:type="dxa"/>
-              <w:left w:w="0" w:type="dxa"/>
-              <w:right w:w="0" w:type="dxa"/>
-            </w:tcMar>
-            <w:vAlign w:val="center"/>
-          </w:tcPr>
-          <w:p>
-            <w:pPr>
-              <w:jc w:val="center"/>
-              <w:pBdr>
-                <w:bottom w:val="none" w:sz="0" w:space="0" w:color="000000"/>
-                <w:top w:val="none" w:sz="0" w:space="0" w:color="000000"/>
-                <w:left w:val="none" w:sz="0" w:space="0" w:color="000000"/>
-                <w:right w:val="none" w:sz="0" w:space="0" w:color="000000"/>
-              </w:pBdr>
-              <w:spacing w:after="100" w:before="100" w:line="240"/>
-              <w:ind w:left="100" w:right="100" w:firstLine="0" w:firstLineChars="0"/>
-              <w:rPr>
-                <w:rFonts w:ascii="Arial" w:hAnsi="Arial" w:eastAsia="Arial" w:cs="Arial"/>
-                <w:i w:val="false"/>
-                <w:b w:val="false"/>
-                <w:u w:val="none"/>
-                <w:strike w:val="false"/>
-                <w:sz w:val="22"/>
-                <w:szCs w:val="22"/>
-                <w:color w:val="000000"/>
-              </w:rPr>
-            </w:pPr>
-            <w:r>
-              <w:rPr>
-                <w:rFonts w:ascii="Arial" w:hAnsi="Arial" w:eastAsia="Arial" w:cs="Arial"/>
-                <w:i w:val="false"/>
-                <w:b w:val="false"/>
-                <w:u w:val="none"/>
-                <w:strike w:val="false"/>
-                <w:sz w:val="22"/>
-                <w:szCs w:val="22"/>
-                <w:color w:val="000000"/>
-              </w:rPr>
-              <w:t xml:space="preserve">(0.037)</w:t>
+              <w:t xml:space="preserve">(0.029)</w:t>
+            </w:r>
+          </w:p>
+        </w:tc>
+        <w:tc>
+          <w:tcPr>
+            <w:tcBorders>
+              <w:bottom w:val="none" w:sz="0" w:space="0" w:color="000000"/>
+              <w:top w:val="none" w:sz="0" w:space="0" w:color="000000"/>
+              <w:left w:val="none" w:sz="0" w:space="0" w:color="000000"/>
+              <w:right w:val="none" w:sz="0" w:space="0" w:color="000000"/>
+            </w:tcBorders>
+            <w:shd w:val="clear" w:color="auto" w:fill="FFFFFF"/>
+            <w:tcMar>
+              <w:top w:w="0" w:type="dxa"/>
+              <w:bottom w:w="0" w:type="dxa"/>
+              <w:left w:w="0" w:type="dxa"/>
+              <w:right w:w="0" w:type="dxa"/>
+            </w:tcMar>
+            <w:vAlign w:val="center"/>
+          </w:tcPr>
+          <w:p>
+            <w:pPr>
+              <w:jc w:val="center"/>
+              <w:pBdr>
+                <w:bottom w:val="none" w:sz="0" w:space="0" w:color="000000"/>
+                <w:top w:val="none" w:sz="0" w:space="0" w:color="000000"/>
+                <w:left w:val="none" w:sz="0" w:space="0" w:color="000000"/>
+                <w:right w:val="none" w:sz="0" w:space="0" w:color="000000"/>
+              </w:pBdr>
+              <w:spacing w:after="100" w:before="100" w:line="240"/>
+              <w:ind w:left="100" w:right="100" w:firstLine="0" w:firstLineChars="0"/>
+              <w:rPr>
+                <w:rFonts w:ascii="Arial" w:hAnsi="Arial" w:eastAsia="Arial" w:cs="Arial"/>
+                <w:i w:val="false"/>
+                <w:b w:val="false"/>
+                <w:u w:val="none"/>
+                <w:strike w:val="false"/>
+                <w:sz w:val="22"/>
+                <w:szCs w:val="22"/>
+                <w:color w:val="000000"/>
+              </w:rPr>
+            </w:pPr>
+            <w:r>
+              <w:rPr>
+                <w:rFonts w:ascii="Arial" w:hAnsi="Arial" w:eastAsia="Arial" w:cs="Arial"/>
+                <w:i w:val="false"/>
+                <w:b w:val="false"/>
+                <w:u w:val="none"/>
+                <w:strike w:val="false"/>
+                <w:sz w:val="22"/>
+                <w:szCs w:val="22"/>
+                <w:color w:val="000000"/>
+              </w:rPr>
+              <w:t xml:space="preserve">(0.061)</w:t>
+            </w:r>
+          </w:p>
+        </w:tc>
+        <w:tc>
+          <w:tcPr>
+            <w:tcBorders>
+              <w:bottom w:val="none" w:sz="0" w:space="0" w:color="000000"/>
+              <w:top w:val="none" w:sz="0" w:space="0" w:color="000000"/>
+              <w:left w:val="none" w:sz="0" w:space="0" w:color="000000"/>
+              <w:right w:val="none" w:sz="0" w:space="0" w:color="000000"/>
+            </w:tcBorders>
+            <w:shd w:val="clear" w:color="auto" w:fill="FFFFFF"/>
+            <w:tcMar>
+              <w:top w:w="0" w:type="dxa"/>
+              <w:bottom w:w="0" w:type="dxa"/>
+              <w:left w:w="0" w:type="dxa"/>
+              <w:right w:w="0" w:type="dxa"/>
+            </w:tcMar>
+            <w:vAlign w:val="center"/>
+          </w:tcPr>
+          <w:p>
+            <w:pPr>
+              <w:jc w:val="center"/>
+              <w:pBdr>
+                <w:bottom w:val="none" w:sz="0" w:space="0" w:color="000000"/>
+                <w:top w:val="none" w:sz="0" w:space="0" w:color="000000"/>
+                <w:left w:val="none" w:sz="0" w:space="0" w:color="000000"/>
+                <w:right w:val="none" w:sz="0" w:space="0" w:color="000000"/>
+              </w:pBdr>
+              <w:spacing w:after="100" w:before="100" w:line="240"/>
+              <w:ind w:left="100" w:right="100" w:firstLine="0" w:firstLineChars="0"/>
+              <w:rPr>
+                <w:rFonts w:ascii="Arial" w:hAnsi="Arial" w:eastAsia="Arial" w:cs="Arial"/>
+                <w:i w:val="false"/>
+                <w:b w:val="false"/>
+                <w:u w:val="none"/>
+                <w:strike w:val="false"/>
+                <w:sz w:val="22"/>
+                <w:szCs w:val="22"/>
+                <w:color w:val="000000"/>
+              </w:rPr>
+            </w:pPr>
+            <w:r>
+              <w:rPr>
+                <w:rFonts w:ascii="Arial" w:hAnsi="Arial" w:eastAsia="Arial" w:cs="Arial"/>
+                <w:i w:val="false"/>
+                <w:b w:val="false"/>
+                <w:u w:val="none"/>
+                <w:strike w:val="false"/>
+                <w:sz w:val="22"/>
+                <w:szCs w:val="22"/>
+                <w:color w:val="000000"/>
+              </w:rPr>
+              <w:t xml:space="preserve">(0.054)</w:t>
+            </w:r>
+          </w:p>
+        </w:tc>
+        <w:tc>
+          <w:tcPr>
+            <w:tcBorders>
+              <w:bottom w:val="none" w:sz="0" w:space="0" w:color="000000"/>
+              <w:top w:val="none" w:sz="0" w:space="0" w:color="000000"/>
+              <w:left w:val="none" w:sz="0" w:space="0" w:color="000000"/>
+              <w:right w:val="none" w:sz="0" w:space="0" w:color="000000"/>
+            </w:tcBorders>
+            <w:shd w:val="clear" w:color="auto" w:fill="FFFFFF"/>
+            <w:tcMar>
+              <w:top w:w="0" w:type="dxa"/>
+              <w:bottom w:w="0" w:type="dxa"/>
+              <w:left w:w="0" w:type="dxa"/>
+              <w:right w:w="0" w:type="dxa"/>
+            </w:tcMar>
+            <w:vAlign w:val="center"/>
+          </w:tcPr>
+          <w:p>
+            <w:pPr>
+              <w:jc w:val="center"/>
+              <w:pBdr>
+                <w:bottom w:val="none" w:sz="0" w:space="0" w:color="000000"/>
+                <w:top w:val="none" w:sz="0" w:space="0" w:color="000000"/>
+                <w:left w:val="none" w:sz="0" w:space="0" w:color="000000"/>
+                <w:right w:val="none" w:sz="0" w:space="0" w:color="000000"/>
+              </w:pBdr>
+              <w:spacing w:after="100" w:before="100" w:line="240"/>
+              <w:ind w:left="100" w:right="100" w:firstLine="0" w:firstLineChars="0"/>
+              <w:rPr>
+                <w:rFonts w:ascii="Arial" w:hAnsi="Arial" w:eastAsia="Arial" w:cs="Arial"/>
+                <w:i w:val="false"/>
+                <w:b w:val="false"/>
+                <w:u w:val="none"/>
+                <w:strike w:val="false"/>
+                <w:sz w:val="22"/>
+                <w:szCs w:val="22"/>
+                <w:color w:val="000000"/>
+              </w:rPr>
+            </w:pPr>
+            <w:r>
+              <w:rPr>
+                <w:rFonts w:ascii="Arial" w:hAnsi="Arial" w:eastAsia="Arial" w:cs="Arial"/>
+                <w:i w:val="false"/>
+                <w:b w:val="false"/>
+                <w:u w:val="none"/>
+                <w:strike w:val="false"/>
+                <w:sz w:val="22"/>
+                <w:szCs w:val="22"/>
+                <w:color w:val="000000"/>
+              </w:rPr>
+              <w:t xml:space="preserve">(0.036)</w:t>
             </w:r>
           </w:p>
         </w:tc>
       </w:tr>
       <w:tr>
         <w:trPr>
-          <w:trHeight w:val="574" w:hRule="auto"/>
+          <w:trHeight w:val="572" w:hRule="auto"/>
         </w:trPr>
         body 9
         <w:tc>
@@ -3537,7 +4511,7 @@
                 <w:szCs w:val="22"/>
                 <w:color w:val="000000"/>
               </w:rPr>
-              <w:t xml:space="preserve">Gender</w:t>
+              <w:t xml:space="preserve">Male</w:t>
             </w:r>
           </w:p>
         </w:tc>
@@ -3807,61 +4781,169 @@
                 <w:szCs w:val="22"/>
                 <w:color w:val="000000"/>
               </w:rPr>
-              <w:t xml:space="preserve">0.340+</w:t>
-            </w:r>
-          </w:p>
-        </w:tc>
-        <w:tc>
-          <w:tcPr>
-            <w:tcBorders>
-              <w:bottom w:val="none" w:sz="0" w:space="0" w:color="000000"/>
-              <w:top w:val="none" w:sz="0" w:space="0" w:color="000000"/>
-              <w:left w:val="none" w:sz="0" w:space="0" w:color="000000"/>
-              <w:right w:val="none" w:sz="0" w:space="0" w:color="000000"/>
-            </w:tcBorders>
-            <w:shd w:val="clear" w:color="auto" w:fill="FFFFFF"/>
-            <w:tcMar>
-              <w:top w:w="0" w:type="dxa"/>
-              <w:bottom w:w="0" w:type="dxa"/>
-              <w:left w:w="0" w:type="dxa"/>
-              <w:right w:w="0" w:type="dxa"/>
-            </w:tcMar>
-            <w:vAlign w:val="center"/>
-          </w:tcPr>
-          <w:p>
-            <w:pPr>
-              <w:jc w:val="center"/>
-              <w:pBdr>
-                <w:bottom w:val="none" w:sz="0" w:space="0" w:color="000000"/>
-                <w:top w:val="none" w:sz="0" w:space="0" w:color="000000"/>
-                <w:left w:val="none" w:sz="0" w:space="0" w:color="000000"/>
-                <w:right w:val="none" w:sz="0" w:space="0" w:color="000000"/>
-              </w:pBdr>
-              <w:spacing w:after="100" w:before="100" w:line="240"/>
-              <w:ind w:left="100" w:right="100" w:firstLine="0" w:firstLineChars="0"/>
-              <w:rPr>
-                <w:rFonts w:ascii="Arial" w:hAnsi="Arial" w:eastAsia="Arial" w:cs="Arial"/>
-                <w:i w:val="false"/>
-                <w:b w:val="false"/>
-                <w:u w:val="none"/>
-                <w:strike w:val="false"/>
-                <w:sz w:val="22"/>
-                <w:szCs w:val="22"/>
-                <w:color w:val="000000"/>
-              </w:rPr>
-            </w:pPr>
-            <w:r>
-              <w:rPr>
-                <w:rFonts w:ascii="Arial" w:hAnsi="Arial" w:eastAsia="Arial" w:cs="Arial"/>
-                <w:i w:val="false"/>
-                <w:b w:val="false"/>
-                <w:u w:val="none"/>
-                <w:strike w:val="false"/>
-                <w:sz w:val="22"/>
-                <w:szCs w:val="22"/>
-                <w:color w:val="000000"/>
-              </w:rPr>
-              <w:t xml:space="preserve">0.468+</w:t>
+              <w:t xml:space="preserve">0.088</w:t>
+            </w:r>
+          </w:p>
+        </w:tc>
+        <w:tc>
+          <w:tcPr>
+            <w:tcBorders>
+              <w:bottom w:val="none" w:sz="0" w:space="0" w:color="000000"/>
+              <w:top w:val="none" w:sz="0" w:space="0" w:color="000000"/>
+              <w:left w:val="none" w:sz="0" w:space="0" w:color="000000"/>
+              <w:right w:val="none" w:sz="0" w:space="0" w:color="000000"/>
+            </w:tcBorders>
+            <w:shd w:val="clear" w:color="auto" w:fill="FFFFFF"/>
+            <w:tcMar>
+              <w:top w:w="0" w:type="dxa"/>
+              <w:bottom w:w="0" w:type="dxa"/>
+              <w:left w:w="0" w:type="dxa"/>
+              <w:right w:w="0" w:type="dxa"/>
+            </w:tcMar>
+            <w:vAlign w:val="center"/>
+          </w:tcPr>
+          <w:p>
+            <w:pPr>
+              <w:jc w:val="center"/>
+              <w:pBdr>
+                <w:bottom w:val="none" w:sz="0" w:space="0" w:color="000000"/>
+                <w:top w:val="none" w:sz="0" w:space="0" w:color="000000"/>
+                <w:left w:val="none" w:sz="0" w:space="0" w:color="000000"/>
+                <w:right w:val="none" w:sz="0" w:space="0" w:color="000000"/>
+              </w:pBdr>
+              <w:spacing w:after="100" w:before="100" w:line="240"/>
+              <w:ind w:left="100" w:right="100" w:firstLine="0" w:firstLineChars="0"/>
+              <w:rPr>
+                <w:rFonts w:ascii="Arial" w:hAnsi="Arial" w:eastAsia="Arial" w:cs="Arial"/>
+                <w:i w:val="false"/>
+                <w:b w:val="false"/>
+                <w:u w:val="none"/>
+                <w:strike w:val="false"/>
+                <w:sz w:val="22"/>
+                <w:szCs w:val="22"/>
+                <w:color w:val="000000"/>
+              </w:rPr>
+            </w:pPr>
+            <w:r>
+              <w:rPr>
+                <w:rFonts w:ascii="Arial" w:hAnsi="Arial" w:eastAsia="Arial" w:cs="Arial"/>
+                <w:i w:val="false"/>
+                <w:b w:val="false"/>
+                <w:u w:val="none"/>
+                <w:strike w:val="false"/>
+                <w:sz w:val="22"/>
+                <w:szCs w:val="22"/>
+                <w:color w:val="000000"/>
+              </w:rPr>
+              <w:t xml:space="preserve">0.090</w:t>
+            </w:r>
+          </w:p>
+        </w:tc>
+        <w:tc>
+          <w:tcPr>
+            <w:tcBorders>
+              <w:bottom w:val="none" w:sz="0" w:space="0" w:color="000000"/>
+              <w:top w:val="none" w:sz="0" w:space="0" w:color="000000"/>
+              <w:left w:val="none" w:sz="0" w:space="0" w:color="000000"/>
+              <w:right w:val="none" w:sz="0" w:space="0" w:color="000000"/>
+            </w:tcBorders>
+            <w:shd w:val="clear" w:color="auto" w:fill="FFFFFF"/>
+            <w:tcMar>
+              <w:top w:w="0" w:type="dxa"/>
+              <w:bottom w:w="0" w:type="dxa"/>
+              <w:left w:w="0" w:type="dxa"/>
+              <w:right w:w="0" w:type="dxa"/>
+            </w:tcMar>
+            <w:vAlign w:val="center"/>
+          </w:tcPr>
+          <w:p>
+            <w:pPr>
+              <w:jc w:val="center"/>
+              <w:pBdr>
+                <w:bottom w:val="none" w:sz="0" w:space="0" w:color="000000"/>
+                <w:top w:val="none" w:sz="0" w:space="0" w:color="000000"/>
+                <w:left w:val="none" w:sz="0" w:space="0" w:color="000000"/>
+                <w:right w:val="none" w:sz="0" w:space="0" w:color="000000"/>
+              </w:pBdr>
+              <w:spacing w:after="100" w:before="100" w:line="240"/>
+              <w:ind w:left="100" w:right="100" w:firstLine="0" w:firstLineChars="0"/>
+              <w:rPr>
+                <w:rFonts w:ascii="Arial" w:hAnsi="Arial" w:eastAsia="Arial" w:cs="Arial"/>
+                <w:i w:val="false"/>
+                <w:b w:val="false"/>
+                <w:u w:val="none"/>
+                <w:strike w:val="false"/>
+                <w:sz w:val="22"/>
+                <w:szCs w:val="22"/>
+                <w:color w:val="000000"/>
+              </w:rPr>
+            </w:pPr>
+            <w:r>
+              <w:rPr>
+                <w:rFonts w:ascii="Arial" w:hAnsi="Arial" w:eastAsia="Arial" w:cs="Arial"/>
+                <w:i w:val="false"/>
+                <w:b w:val="false"/>
+                <w:u w:val="none"/>
+                <w:strike w:val="false"/>
+                <w:sz w:val="22"/>
+                <w:szCs w:val="22"/>
+                <w:color w:val="000000"/>
+              </w:rPr>
+              <w:t xml:space="preserve">0.088</w:t>
+            </w:r>
+          </w:p>
+        </w:tc>
+        <w:tc>
+          <w:tcPr>
+            <w:tcBorders>
+              <w:bottom w:val="none" w:sz="0" w:space="0" w:color="000000"/>
+              <w:top w:val="none" w:sz="0" w:space="0" w:color="000000"/>
+              <w:left w:val="none" w:sz="0" w:space="0" w:color="000000"/>
+              <w:right w:val="none" w:sz="0" w:space="0" w:color="000000"/>
+            </w:tcBorders>
+            <w:shd w:val="clear" w:color="auto" w:fill="FFFFFF"/>
+            <w:tcMar>
+              <w:top w:w="0" w:type="dxa"/>
+              <w:bottom w:w="0" w:type="dxa"/>
+              <w:left w:w="0" w:type="dxa"/>
+              <w:right w:w="0" w:type="dxa"/>
+            </w:tcMar>
+            <w:vAlign w:val="center"/>
+          </w:tcPr>
+          <w:p>
+            <w:pPr>
+              <w:jc w:val="center"/>
+              <w:pBdr>
+                <w:bottom w:val="none" w:sz="0" w:space="0" w:color="000000"/>
+                <w:top w:val="none" w:sz="0" w:space="0" w:color="000000"/>
+                <w:left w:val="none" w:sz="0" w:space="0" w:color="000000"/>
+                <w:right w:val="none" w:sz="0" w:space="0" w:color="000000"/>
+              </w:pBdr>
+              <w:spacing w:after="100" w:before="100" w:line="240"/>
+              <w:ind w:left="100" w:right="100" w:firstLine="0" w:firstLineChars="0"/>
+              <w:rPr>
+                <w:rFonts w:ascii="Arial" w:hAnsi="Arial" w:eastAsia="Arial" w:cs="Arial"/>
+                <w:i w:val="false"/>
+                <w:b w:val="false"/>
+                <w:u w:val="none"/>
+                <w:strike w:val="false"/>
+                <w:sz w:val="22"/>
+                <w:szCs w:val="22"/>
+                <w:color w:val="000000"/>
+              </w:rPr>
+            </w:pPr>
+            <w:r>
+              <w:rPr>
+                <w:rFonts w:ascii="Arial" w:hAnsi="Arial" w:eastAsia="Arial" w:cs="Arial"/>
+                <w:i w:val="false"/>
+                <w:b w:val="false"/>
+                <w:u w:val="none"/>
+                <w:strike w:val="false"/>
+                <w:sz w:val="22"/>
+                <w:szCs w:val="22"/>
+                <w:color w:val="000000"/>
+              </w:rPr>
+              <w:t xml:space="preserve">0.134+</w:t>
             </w:r>
           </w:p>
         </w:tc>
@@ -4191,68 +5273,176 @@
                 <w:szCs w:val="22"/>
                 <w:color w:val="000000"/>
               </w:rPr>
-              <w:t xml:space="preserve">(0.201)</w:t>
-            </w:r>
-          </w:p>
-        </w:tc>
-        <w:tc>
-          <w:tcPr>
-            <w:tcBorders>
-              <w:bottom w:val="none" w:sz="0" w:space="0" w:color="000000"/>
-              <w:top w:val="none" w:sz="0" w:space="0" w:color="000000"/>
-              <w:left w:val="none" w:sz="0" w:space="0" w:color="000000"/>
-              <w:right w:val="none" w:sz="0" w:space="0" w:color="000000"/>
-            </w:tcBorders>
-            <w:shd w:val="clear" w:color="auto" w:fill="FFFFFF"/>
-            <w:tcMar>
-              <w:top w:w="0" w:type="dxa"/>
-              <w:bottom w:w="0" w:type="dxa"/>
-              <w:left w:w="0" w:type="dxa"/>
-              <w:right w:w="0" w:type="dxa"/>
-            </w:tcMar>
-            <w:vAlign w:val="center"/>
-          </w:tcPr>
-          <w:p>
-            <w:pPr>
-              <w:jc w:val="center"/>
-              <w:pBdr>
-                <w:bottom w:val="none" w:sz="0" w:space="0" w:color="000000"/>
-                <w:top w:val="none" w:sz="0" w:space="0" w:color="000000"/>
-                <w:left w:val="none" w:sz="0" w:space="0" w:color="000000"/>
-                <w:right w:val="none" w:sz="0" w:space="0" w:color="000000"/>
-              </w:pBdr>
-              <w:spacing w:after="100" w:before="100" w:line="240"/>
-              <w:ind w:left="100" w:right="100" w:firstLine="0" w:firstLineChars="0"/>
-              <w:rPr>
-                <w:rFonts w:ascii="Arial" w:hAnsi="Arial" w:eastAsia="Arial" w:cs="Arial"/>
-                <w:i w:val="false"/>
-                <w:b w:val="false"/>
-                <w:u w:val="none"/>
-                <w:strike w:val="false"/>
-                <w:sz w:val="22"/>
-                <w:szCs w:val="22"/>
-                <w:color w:val="000000"/>
-              </w:rPr>
-            </w:pPr>
-            <w:r>
-              <w:rPr>
-                <w:rFonts w:ascii="Arial" w:hAnsi="Arial" w:eastAsia="Arial" w:cs="Arial"/>
-                <w:i w:val="false"/>
-                <w:b w:val="false"/>
-                <w:u w:val="none"/>
-                <w:strike w:val="false"/>
-                <w:sz w:val="22"/>
-                <w:szCs w:val="22"/>
-                <w:color w:val="000000"/>
-              </w:rPr>
-              <w:t xml:space="preserve">(0.248)</w:t>
+              <w:t xml:space="preserve">(0.057)</w:t>
+            </w:r>
+          </w:p>
+        </w:tc>
+        <w:tc>
+          <w:tcPr>
+            <w:tcBorders>
+              <w:bottom w:val="none" w:sz="0" w:space="0" w:color="000000"/>
+              <w:top w:val="none" w:sz="0" w:space="0" w:color="000000"/>
+              <w:left w:val="none" w:sz="0" w:space="0" w:color="000000"/>
+              <w:right w:val="none" w:sz="0" w:space="0" w:color="000000"/>
+            </w:tcBorders>
+            <w:shd w:val="clear" w:color="auto" w:fill="FFFFFF"/>
+            <w:tcMar>
+              <w:top w:w="0" w:type="dxa"/>
+              <w:bottom w:w="0" w:type="dxa"/>
+              <w:left w:w="0" w:type="dxa"/>
+              <w:right w:w="0" w:type="dxa"/>
+            </w:tcMar>
+            <w:vAlign w:val="center"/>
+          </w:tcPr>
+          <w:p>
+            <w:pPr>
+              <w:jc w:val="center"/>
+              <w:pBdr>
+                <w:bottom w:val="none" w:sz="0" w:space="0" w:color="000000"/>
+                <w:top w:val="none" w:sz="0" w:space="0" w:color="000000"/>
+                <w:left w:val="none" w:sz="0" w:space="0" w:color="000000"/>
+                <w:right w:val="none" w:sz="0" w:space="0" w:color="000000"/>
+              </w:pBdr>
+              <w:spacing w:after="100" w:before="100" w:line="240"/>
+              <w:ind w:left="100" w:right="100" w:firstLine="0" w:firstLineChars="0"/>
+              <w:rPr>
+                <w:rFonts w:ascii="Arial" w:hAnsi="Arial" w:eastAsia="Arial" w:cs="Arial"/>
+                <w:i w:val="false"/>
+                <w:b w:val="false"/>
+                <w:u w:val="none"/>
+                <w:strike w:val="false"/>
+                <w:sz w:val="22"/>
+                <w:szCs w:val="22"/>
+                <w:color w:val="000000"/>
+              </w:rPr>
+            </w:pPr>
+            <w:r>
+              <w:rPr>
+                <w:rFonts w:ascii="Arial" w:hAnsi="Arial" w:eastAsia="Arial" w:cs="Arial"/>
+                <w:i w:val="false"/>
+                <w:b w:val="false"/>
+                <w:u w:val="none"/>
+                <w:strike w:val="false"/>
+                <w:sz w:val="22"/>
+                <w:szCs w:val="22"/>
+                <w:color w:val="000000"/>
+              </w:rPr>
+              <w:t xml:space="preserve">(0.057)</w:t>
+            </w:r>
+          </w:p>
+        </w:tc>
+        <w:tc>
+          <w:tcPr>
+            <w:tcBorders>
+              <w:bottom w:val="none" w:sz="0" w:space="0" w:color="000000"/>
+              <w:top w:val="none" w:sz="0" w:space="0" w:color="000000"/>
+              <w:left w:val="none" w:sz="0" w:space="0" w:color="000000"/>
+              <w:right w:val="none" w:sz="0" w:space="0" w:color="000000"/>
+            </w:tcBorders>
+            <w:shd w:val="clear" w:color="auto" w:fill="FFFFFF"/>
+            <w:tcMar>
+              <w:top w:w="0" w:type="dxa"/>
+              <w:bottom w:w="0" w:type="dxa"/>
+              <w:left w:w="0" w:type="dxa"/>
+              <w:right w:w="0" w:type="dxa"/>
+            </w:tcMar>
+            <w:vAlign w:val="center"/>
+          </w:tcPr>
+          <w:p>
+            <w:pPr>
+              <w:jc w:val="center"/>
+              <w:pBdr>
+                <w:bottom w:val="none" w:sz="0" w:space="0" w:color="000000"/>
+                <w:top w:val="none" w:sz="0" w:space="0" w:color="000000"/>
+                <w:left w:val="none" w:sz="0" w:space="0" w:color="000000"/>
+                <w:right w:val="none" w:sz="0" w:space="0" w:color="000000"/>
+              </w:pBdr>
+              <w:spacing w:after="100" w:before="100" w:line="240"/>
+              <w:ind w:left="100" w:right="100" w:firstLine="0" w:firstLineChars="0"/>
+              <w:rPr>
+                <w:rFonts w:ascii="Arial" w:hAnsi="Arial" w:eastAsia="Arial" w:cs="Arial"/>
+                <w:i w:val="false"/>
+                <w:b w:val="false"/>
+                <w:u w:val="none"/>
+                <w:strike w:val="false"/>
+                <w:sz w:val="22"/>
+                <w:szCs w:val="22"/>
+                <w:color w:val="000000"/>
+              </w:rPr>
+            </w:pPr>
+            <w:r>
+              <w:rPr>
+                <w:rFonts w:ascii="Arial" w:hAnsi="Arial" w:eastAsia="Arial" w:cs="Arial"/>
+                <w:i w:val="false"/>
+                <w:b w:val="false"/>
+                <w:u w:val="none"/>
+                <w:strike w:val="false"/>
+                <w:sz w:val="22"/>
+                <w:szCs w:val="22"/>
+                <w:color w:val="000000"/>
+              </w:rPr>
+              <w:t xml:space="preserve">(0.057)</w:t>
+            </w:r>
+          </w:p>
+        </w:tc>
+        <w:tc>
+          <w:tcPr>
+            <w:tcBorders>
+              <w:bottom w:val="none" w:sz="0" w:space="0" w:color="000000"/>
+              <w:top w:val="none" w:sz="0" w:space="0" w:color="000000"/>
+              <w:left w:val="none" w:sz="0" w:space="0" w:color="000000"/>
+              <w:right w:val="none" w:sz="0" w:space="0" w:color="000000"/>
+            </w:tcBorders>
+            <w:shd w:val="clear" w:color="auto" w:fill="FFFFFF"/>
+            <w:tcMar>
+              <w:top w:w="0" w:type="dxa"/>
+              <w:bottom w:w="0" w:type="dxa"/>
+              <w:left w:w="0" w:type="dxa"/>
+              <w:right w:w="0" w:type="dxa"/>
+            </w:tcMar>
+            <w:vAlign w:val="center"/>
+          </w:tcPr>
+          <w:p>
+            <w:pPr>
+              <w:jc w:val="center"/>
+              <w:pBdr>
+                <w:bottom w:val="none" w:sz="0" w:space="0" w:color="000000"/>
+                <w:top w:val="none" w:sz="0" w:space="0" w:color="000000"/>
+                <w:left w:val="none" w:sz="0" w:space="0" w:color="000000"/>
+                <w:right w:val="none" w:sz="0" w:space="0" w:color="000000"/>
+              </w:pBdr>
+              <w:spacing w:after="100" w:before="100" w:line="240"/>
+              <w:ind w:left="100" w:right="100" w:firstLine="0" w:firstLineChars="0"/>
+              <w:rPr>
+                <w:rFonts w:ascii="Arial" w:hAnsi="Arial" w:eastAsia="Arial" w:cs="Arial"/>
+                <w:i w:val="false"/>
+                <w:b w:val="false"/>
+                <w:u w:val="none"/>
+                <w:strike w:val="false"/>
+                <w:sz w:val="22"/>
+                <w:szCs w:val="22"/>
+                <w:color w:val="000000"/>
+              </w:rPr>
+            </w:pPr>
+            <w:r>
+              <w:rPr>
+                <w:rFonts w:ascii="Arial" w:hAnsi="Arial" w:eastAsia="Arial" w:cs="Arial"/>
+                <w:i w:val="false"/>
+                <w:b w:val="false"/>
+                <w:u w:val="none"/>
+                <w:strike w:val="false"/>
+                <w:sz w:val="22"/>
+                <w:szCs w:val="22"/>
+                <w:color w:val="000000"/>
+              </w:rPr>
+              <w:t xml:space="preserve">(0.071)</w:t>
             </w:r>
           </w:p>
         </w:tc>
       </w:tr>
       <w:tr>
         <w:trPr>
-          <w:trHeight w:val="574" w:hRule="auto"/>
+          <w:trHeight w:val="614" w:hRule="auto"/>
         </w:trPr>
         body11
         <w:tc>
@@ -4305,7 +5495,7 @@
                 <w:szCs w:val="22"/>
                 <w:color w:val="000000"/>
               </w:rPr>
-              <w:t xml:space="preserve">Education × Gender</w:t>
+              <w:t xml:space="preserve">Age x Education</w:t>
             </w:r>
           </w:p>
         </w:tc>
@@ -4575,61 +5765,169 @@
                 <w:szCs w:val="22"/>
                 <w:color w:val="000000"/>
               </w:rPr>
-              <w:t xml:space="preserve">-0.062</w:t>
-            </w:r>
-          </w:p>
-        </w:tc>
-        <w:tc>
-          <w:tcPr>
-            <w:tcBorders>
-              <w:bottom w:val="none" w:sz="0" w:space="0" w:color="000000"/>
-              <w:top w:val="none" w:sz="0" w:space="0" w:color="000000"/>
-              <w:left w:val="none" w:sz="0" w:space="0" w:color="000000"/>
-              <w:right w:val="none" w:sz="0" w:space="0" w:color="000000"/>
-            </w:tcBorders>
-            <w:shd w:val="clear" w:color="auto" w:fill="FFFFFF"/>
-            <w:tcMar>
-              <w:top w:w="0" w:type="dxa"/>
-              <w:bottom w:w="0" w:type="dxa"/>
-              <w:left w:w="0" w:type="dxa"/>
-              <w:right w:w="0" w:type="dxa"/>
-            </w:tcMar>
-            <w:vAlign w:val="center"/>
-          </w:tcPr>
-          <w:p>
-            <w:pPr>
-              <w:jc w:val="center"/>
-              <w:pBdr>
-                <w:bottom w:val="none" w:sz="0" w:space="0" w:color="000000"/>
-                <w:top w:val="none" w:sz="0" w:space="0" w:color="000000"/>
-                <w:left w:val="none" w:sz="0" w:space="0" w:color="000000"/>
-                <w:right w:val="none" w:sz="0" w:space="0" w:color="000000"/>
-              </w:pBdr>
-              <w:spacing w:after="100" w:before="100" w:line="240"/>
-              <w:ind w:left="100" w:right="100" w:firstLine="0" w:firstLineChars="0"/>
-              <w:rPr>
-                <w:rFonts w:ascii="Arial" w:hAnsi="Arial" w:eastAsia="Arial" w:cs="Arial"/>
-                <w:i w:val="false"/>
-                <w:b w:val="false"/>
-                <w:u w:val="none"/>
-                <w:strike w:val="false"/>
-                <w:sz w:val="22"/>
-                <w:szCs w:val="22"/>
-                <w:color w:val="000000"/>
-              </w:rPr>
-            </w:pPr>
-            <w:r>
-              <w:rPr>
-                <w:rFonts w:ascii="Arial" w:hAnsi="Arial" w:eastAsia="Arial" w:cs="Arial"/>
-                <w:i w:val="false"/>
-                <w:b w:val="false"/>
-                <w:u w:val="none"/>
-                <w:strike w:val="false"/>
-                <w:sz w:val="22"/>
-                <w:szCs w:val="22"/>
-                <w:color w:val="000000"/>
-              </w:rPr>
-              <w:t xml:space="preserve">-0.092</w:t>
+              <w:t xml:space="preserve"/>
+            </w:r>
+          </w:p>
+        </w:tc>
+        <w:tc>
+          <w:tcPr>
+            <w:tcBorders>
+              <w:bottom w:val="none" w:sz="0" w:space="0" w:color="000000"/>
+              <w:top w:val="none" w:sz="0" w:space="0" w:color="000000"/>
+              <w:left w:val="none" w:sz="0" w:space="0" w:color="000000"/>
+              <w:right w:val="none" w:sz="0" w:space="0" w:color="000000"/>
+            </w:tcBorders>
+            <w:shd w:val="clear" w:color="auto" w:fill="FFFFFF"/>
+            <w:tcMar>
+              <w:top w:w="0" w:type="dxa"/>
+              <w:bottom w:w="0" w:type="dxa"/>
+              <w:left w:w="0" w:type="dxa"/>
+              <w:right w:w="0" w:type="dxa"/>
+            </w:tcMar>
+            <w:vAlign w:val="center"/>
+          </w:tcPr>
+          <w:p>
+            <w:pPr>
+              <w:jc w:val="center"/>
+              <w:pBdr>
+                <w:bottom w:val="none" w:sz="0" w:space="0" w:color="000000"/>
+                <w:top w:val="none" w:sz="0" w:space="0" w:color="000000"/>
+                <w:left w:val="none" w:sz="0" w:space="0" w:color="000000"/>
+                <w:right w:val="none" w:sz="0" w:space="0" w:color="000000"/>
+              </w:pBdr>
+              <w:spacing w:after="100" w:before="100" w:line="240"/>
+              <w:ind w:left="100" w:right="100" w:firstLine="0" w:firstLineChars="0"/>
+              <w:rPr>
+                <w:rFonts w:ascii="Arial" w:hAnsi="Arial" w:eastAsia="Arial" w:cs="Arial"/>
+                <w:i w:val="false"/>
+                <w:b w:val="false"/>
+                <w:u w:val="none"/>
+                <w:strike w:val="false"/>
+                <w:sz w:val="22"/>
+                <w:szCs w:val="22"/>
+                <w:color w:val="000000"/>
+              </w:rPr>
+            </w:pPr>
+            <w:r>
+              <w:rPr>
+                <w:rFonts w:ascii="Arial" w:hAnsi="Arial" w:eastAsia="Arial" w:cs="Arial"/>
+                <w:i w:val="false"/>
+                <w:b w:val="false"/>
+                <w:u w:val="none"/>
+                <w:strike w:val="false"/>
+                <w:sz w:val="22"/>
+                <w:szCs w:val="22"/>
+                <w:color w:val="000000"/>
+              </w:rPr>
+              <w:t xml:space="preserve">0.045+</w:t>
+            </w:r>
+          </w:p>
+        </w:tc>
+        <w:tc>
+          <w:tcPr>
+            <w:tcBorders>
+              <w:bottom w:val="none" w:sz="0" w:space="0" w:color="000000"/>
+              <w:top w:val="none" w:sz="0" w:space="0" w:color="000000"/>
+              <w:left w:val="none" w:sz="0" w:space="0" w:color="000000"/>
+              <w:right w:val="none" w:sz="0" w:space="0" w:color="000000"/>
+            </w:tcBorders>
+            <w:shd w:val="clear" w:color="auto" w:fill="FFFFFF"/>
+            <w:tcMar>
+              <w:top w:w="0" w:type="dxa"/>
+              <w:bottom w:w="0" w:type="dxa"/>
+              <w:left w:w="0" w:type="dxa"/>
+              <w:right w:w="0" w:type="dxa"/>
+            </w:tcMar>
+            <w:vAlign w:val="center"/>
+          </w:tcPr>
+          <w:p>
+            <w:pPr>
+              <w:jc w:val="center"/>
+              <w:pBdr>
+                <w:bottom w:val="none" w:sz="0" w:space="0" w:color="000000"/>
+                <w:top w:val="none" w:sz="0" w:space="0" w:color="000000"/>
+                <w:left w:val="none" w:sz="0" w:space="0" w:color="000000"/>
+                <w:right w:val="none" w:sz="0" w:space="0" w:color="000000"/>
+              </w:pBdr>
+              <w:spacing w:after="100" w:before="100" w:line="240"/>
+              <w:ind w:left="100" w:right="100" w:firstLine="0" w:firstLineChars="0"/>
+              <w:rPr>
+                <w:rFonts w:ascii="Arial" w:hAnsi="Arial" w:eastAsia="Arial" w:cs="Arial"/>
+                <w:i w:val="false"/>
+                <w:b w:val="false"/>
+                <w:u w:val="none"/>
+                <w:strike w:val="false"/>
+                <w:sz w:val="22"/>
+                <w:szCs w:val="22"/>
+                <w:color w:val="000000"/>
+              </w:rPr>
+            </w:pPr>
+            <w:r>
+              <w:rPr>
+                <w:rFonts w:ascii="Arial" w:hAnsi="Arial" w:eastAsia="Arial" w:cs="Arial"/>
+                <w:i w:val="false"/>
+                <w:b w:val="false"/>
+                <w:u w:val="none"/>
+                <w:strike w:val="false"/>
+                <w:sz w:val="22"/>
+                <w:szCs w:val="22"/>
+                <w:color w:val="000000"/>
+              </w:rPr>
+              <w:t xml:space="preserve"/>
+            </w:r>
+          </w:p>
+        </w:tc>
+        <w:tc>
+          <w:tcPr>
+            <w:tcBorders>
+              <w:bottom w:val="none" w:sz="0" w:space="0" w:color="000000"/>
+              <w:top w:val="none" w:sz="0" w:space="0" w:color="000000"/>
+              <w:left w:val="none" w:sz="0" w:space="0" w:color="000000"/>
+              <w:right w:val="none" w:sz="0" w:space="0" w:color="000000"/>
+            </w:tcBorders>
+            <w:shd w:val="clear" w:color="auto" w:fill="FFFFFF"/>
+            <w:tcMar>
+              <w:top w:w="0" w:type="dxa"/>
+              <w:bottom w:w="0" w:type="dxa"/>
+              <w:left w:w="0" w:type="dxa"/>
+              <w:right w:w="0" w:type="dxa"/>
+            </w:tcMar>
+            <w:vAlign w:val="center"/>
+          </w:tcPr>
+          <w:p>
+            <w:pPr>
+              <w:jc w:val="center"/>
+              <w:pBdr>
+                <w:bottom w:val="none" w:sz="0" w:space="0" w:color="000000"/>
+                <w:top w:val="none" w:sz="0" w:space="0" w:color="000000"/>
+                <w:left w:val="none" w:sz="0" w:space="0" w:color="000000"/>
+                <w:right w:val="none" w:sz="0" w:space="0" w:color="000000"/>
+              </w:pBdr>
+              <w:spacing w:after="100" w:before="100" w:line="240"/>
+              <w:ind w:left="100" w:right="100" w:firstLine="0" w:firstLineChars="0"/>
+              <w:rPr>
+                <w:rFonts w:ascii="Arial" w:hAnsi="Arial" w:eastAsia="Arial" w:cs="Arial"/>
+                <w:i w:val="false"/>
+                <w:b w:val="false"/>
+                <w:u w:val="none"/>
+                <w:strike w:val="false"/>
+                <w:sz w:val="22"/>
+                <w:szCs w:val="22"/>
+                <w:color w:val="000000"/>
+              </w:rPr>
+            </w:pPr>
+            <w:r>
+              <w:rPr>
+                <w:rFonts w:ascii="Arial" w:hAnsi="Arial" w:eastAsia="Arial" w:cs="Arial"/>
+                <w:i w:val="false"/>
+                <w:b w:val="false"/>
+                <w:u w:val="none"/>
+                <w:strike w:val="false"/>
+                <w:sz w:val="22"/>
+                <w:szCs w:val="22"/>
+                <w:color w:val="000000"/>
+              </w:rPr>
+              <w:t xml:space="preserve"/>
             </w:r>
           </w:p>
         </w:tc>
@@ -4959,68 +6257,176 @@
                 <w:szCs w:val="22"/>
                 <w:color w:val="000000"/>
               </w:rPr>
-              <w:t xml:space="preserve">(0.049)</w:t>
-            </w:r>
-          </w:p>
-        </w:tc>
-        <w:tc>
-          <w:tcPr>
-            <w:tcBorders>
-              <w:bottom w:val="none" w:sz="0" w:space="0" w:color="000000"/>
-              <w:top w:val="none" w:sz="0" w:space="0" w:color="000000"/>
-              <w:left w:val="none" w:sz="0" w:space="0" w:color="000000"/>
-              <w:right w:val="none" w:sz="0" w:space="0" w:color="000000"/>
-            </w:tcBorders>
-            <w:shd w:val="clear" w:color="auto" w:fill="FFFFFF"/>
-            <w:tcMar>
-              <w:top w:w="0" w:type="dxa"/>
-              <w:bottom w:w="0" w:type="dxa"/>
-              <w:left w:w="0" w:type="dxa"/>
-              <w:right w:w="0" w:type="dxa"/>
-            </w:tcMar>
-            <w:vAlign w:val="center"/>
-          </w:tcPr>
-          <w:p>
-            <w:pPr>
-              <w:jc w:val="center"/>
-              <w:pBdr>
-                <w:bottom w:val="none" w:sz="0" w:space="0" w:color="000000"/>
-                <w:top w:val="none" w:sz="0" w:space="0" w:color="000000"/>
-                <w:left w:val="none" w:sz="0" w:space="0" w:color="000000"/>
-                <w:right w:val="none" w:sz="0" w:space="0" w:color="000000"/>
-              </w:pBdr>
-              <w:spacing w:after="100" w:before="100" w:line="240"/>
-              <w:ind w:left="100" w:right="100" w:firstLine="0" w:firstLineChars="0"/>
-              <w:rPr>
-                <w:rFonts w:ascii="Arial" w:hAnsi="Arial" w:eastAsia="Arial" w:cs="Arial"/>
-                <w:i w:val="false"/>
-                <w:b w:val="false"/>
-                <w:u w:val="none"/>
-                <w:strike w:val="false"/>
-                <w:sz w:val="22"/>
-                <w:szCs w:val="22"/>
-                <w:color w:val="000000"/>
-              </w:rPr>
-            </w:pPr>
-            <w:r>
-              <w:rPr>
-                <w:rFonts w:ascii="Arial" w:hAnsi="Arial" w:eastAsia="Arial" w:cs="Arial"/>
-                <w:i w:val="false"/>
-                <w:b w:val="false"/>
-                <w:u w:val="none"/>
-                <w:strike w:val="false"/>
-                <w:sz w:val="22"/>
-                <w:szCs w:val="22"/>
-                <w:color w:val="000000"/>
-              </w:rPr>
-              <w:t xml:space="preserve">(0.061)</w:t>
+              <w:t xml:space="preserve"/>
+            </w:r>
+          </w:p>
+        </w:tc>
+        <w:tc>
+          <w:tcPr>
+            <w:tcBorders>
+              <w:bottom w:val="none" w:sz="0" w:space="0" w:color="000000"/>
+              <w:top w:val="none" w:sz="0" w:space="0" w:color="000000"/>
+              <w:left w:val="none" w:sz="0" w:space="0" w:color="000000"/>
+              <w:right w:val="none" w:sz="0" w:space="0" w:color="000000"/>
+            </w:tcBorders>
+            <w:shd w:val="clear" w:color="auto" w:fill="FFFFFF"/>
+            <w:tcMar>
+              <w:top w:w="0" w:type="dxa"/>
+              <w:bottom w:w="0" w:type="dxa"/>
+              <w:left w:w="0" w:type="dxa"/>
+              <w:right w:w="0" w:type="dxa"/>
+            </w:tcMar>
+            <w:vAlign w:val="center"/>
+          </w:tcPr>
+          <w:p>
+            <w:pPr>
+              <w:jc w:val="center"/>
+              <w:pBdr>
+                <w:bottom w:val="none" w:sz="0" w:space="0" w:color="000000"/>
+                <w:top w:val="none" w:sz="0" w:space="0" w:color="000000"/>
+                <w:left w:val="none" w:sz="0" w:space="0" w:color="000000"/>
+                <w:right w:val="none" w:sz="0" w:space="0" w:color="000000"/>
+              </w:pBdr>
+              <w:spacing w:after="100" w:before="100" w:line="240"/>
+              <w:ind w:left="100" w:right="100" w:firstLine="0" w:firstLineChars="0"/>
+              <w:rPr>
+                <w:rFonts w:ascii="Arial" w:hAnsi="Arial" w:eastAsia="Arial" w:cs="Arial"/>
+                <w:i w:val="false"/>
+                <w:b w:val="false"/>
+                <w:u w:val="none"/>
+                <w:strike w:val="false"/>
+                <w:sz w:val="22"/>
+                <w:szCs w:val="22"/>
+                <w:color w:val="000000"/>
+              </w:rPr>
+            </w:pPr>
+            <w:r>
+              <w:rPr>
+                <w:rFonts w:ascii="Arial" w:hAnsi="Arial" w:eastAsia="Arial" w:cs="Arial"/>
+                <w:i w:val="false"/>
+                <w:b w:val="false"/>
+                <w:u w:val="none"/>
+                <w:strike w:val="false"/>
+                <w:sz w:val="22"/>
+                <w:szCs w:val="22"/>
+                <w:color w:val="000000"/>
+              </w:rPr>
+              <w:t xml:space="preserve">(0.026)</w:t>
+            </w:r>
+          </w:p>
+        </w:tc>
+        <w:tc>
+          <w:tcPr>
+            <w:tcBorders>
+              <w:bottom w:val="none" w:sz="0" w:space="0" w:color="000000"/>
+              <w:top w:val="none" w:sz="0" w:space="0" w:color="000000"/>
+              <w:left w:val="none" w:sz="0" w:space="0" w:color="000000"/>
+              <w:right w:val="none" w:sz="0" w:space="0" w:color="000000"/>
+            </w:tcBorders>
+            <w:shd w:val="clear" w:color="auto" w:fill="FFFFFF"/>
+            <w:tcMar>
+              <w:top w:w="0" w:type="dxa"/>
+              <w:bottom w:w="0" w:type="dxa"/>
+              <w:left w:w="0" w:type="dxa"/>
+              <w:right w:w="0" w:type="dxa"/>
+            </w:tcMar>
+            <w:vAlign w:val="center"/>
+          </w:tcPr>
+          <w:p>
+            <w:pPr>
+              <w:jc w:val="center"/>
+              <w:pBdr>
+                <w:bottom w:val="none" w:sz="0" w:space="0" w:color="000000"/>
+                <w:top w:val="none" w:sz="0" w:space="0" w:color="000000"/>
+                <w:left w:val="none" w:sz="0" w:space="0" w:color="000000"/>
+                <w:right w:val="none" w:sz="0" w:space="0" w:color="000000"/>
+              </w:pBdr>
+              <w:spacing w:after="100" w:before="100" w:line="240"/>
+              <w:ind w:left="100" w:right="100" w:firstLine="0" w:firstLineChars="0"/>
+              <w:rPr>
+                <w:rFonts w:ascii="Arial" w:hAnsi="Arial" w:eastAsia="Arial" w:cs="Arial"/>
+                <w:i w:val="false"/>
+                <w:b w:val="false"/>
+                <w:u w:val="none"/>
+                <w:strike w:val="false"/>
+                <w:sz w:val="22"/>
+                <w:szCs w:val="22"/>
+                <w:color w:val="000000"/>
+              </w:rPr>
+            </w:pPr>
+            <w:r>
+              <w:rPr>
+                <w:rFonts w:ascii="Arial" w:hAnsi="Arial" w:eastAsia="Arial" w:cs="Arial"/>
+                <w:i w:val="false"/>
+                <w:b w:val="false"/>
+                <w:u w:val="none"/>
+                <w:strike w:val="false"/>
+                <w:sz w:val="22"/>
+                <w:szCs w:val="22"/>
+                <w:color w:val="000000"/>
+              </w:rPr>
+              <w:t xml:space="preserve"/>
+            </w:r>
+          </w:p>
+        </w:tc>
+        <w:tc>
+          <w:tcPr>
+            <w:tcBorders>
+              <w:bottom w:val="none" w:sz="0" w:space="0" w:color="000000"/>
+              <w:top w:val="none" w:sz="0" w:space="0" w:color="000000"/>
+              <w:left w:val="none" w:sz="0" w:space="0" w:color="000000"/>
+              <w:right w:val="none" w:sz="0" w:space="0" w:color="000000"/>
+            </w:tcBorders>
+            <w:shd w:val="clear" w:color="auto" w:fill="FFFFFF"/>
+            <w:tcMar>
+              <w:top w:w="0" w:type="dxa"/>
+              <w:bottom w:w="0" w:type="dxa"/>
+              <w:left w:w="0" w:type="dxa"/>
+              <w:right w:w="0" w:type="dxa"/>
+            </w:tcMar>
+            <w:vAlign w:val="center"/>
+          </w:tcPr>
+          <w:p>
+            <w:pPr>
+              <w:jc w:val="center"/>
+              <w:pBdr>
+                <w:bottom w:val="none" w:sz="0" w:space="0" w:color="000000"/>
+                <w:top w:val="none" w:sz="0" w:space="0" w:color="000000"/>
+                <w:left w:val="none" w:sz="0" w:space="0" w:color="000000"/>
+                <w:right w:val="none" w:sz="0" w:space="0" w:color="000000"/>
+              </w:pBdr>
+              <w:spacing w:after="100" w:before="100" w:line="240"/>
+              <w:ind w:left="100" w:right="100" w:firstLine="0" w:firstLineChars="0"/>
+              <w:rPr>
+                <w:rFonts w:ascii="Arial" w:hAnsi="Arial" w:eastAsia="Arial" w:cs="Arial"/>
+                <w:i w:val="false"/>
+                <w:b w:val="false"/>
+                <w:u w:val="none"/>
+                <w:strike w:val="false"/>
+                <w:sz w:val="22"/>
+                <w:szCs w:val="22"/>
+                <w:color w:val="000000"/>
+              </w:rPr>
+            </w:pPr>
+            <w:r>
+              <w:rPr>
+                <w:rFonts w:ascii="Arial" w:hAnsi="Arial" w:eastAsia="Arial" w:cs="Arial"/>
+                <w:i w:val="false"/>
+                <w:b w:val="false"/>
+                <w:u w:val="none"/>
+                <w:strike w:val="false"/>
+                <w:sz w:val="22"/>
+                <w:szCs w:val="22"/>
+                <w:color w:val="000000"/>
+              </w:rPr>
+              <w:t xml:space="preserve"/>
             </w:r>
           </w:p>
         </w:tc>
       </w:tr>
       <w:tr>
         <w:trPr>
-          <w:trHeight w:val="617" w:hRule="auto"/>
+          <w:trHeight w:val="614" w:hRule="auto"/>
         </w:trPr>
         body13
         <w:tc>
@@ -5073,7 +6479,7 @@
                 <w:szCs w:val="22"/>
                 <w:color w:val="000000"/>
               </w:rPr>
-              <w:t xml:space="preserve">Distance (m)</w:t>
+              <w:t xml:space="preserve">Unemployment</w:t>
             </w:r>
           </w:p>
         </w:tc>
@@ -5343,61 +6749,169 @@
                 <w:szCs w:val="22"/>
                 <w:color w:val="000000"/>
               </w:rPr>
-              <w:t xml:space="preserve"/>
-            </w:r>
-          </w:p>
-        </w:tc>
-        <w:tc>
-          <w:tcPr>
-            <w:tcBorders>
-              <w:bottom w:val="none" w:sz="0" w:space="0" w:color="000000"/>
-              <w:top w:val="none" w:sz="0" w:space="0" w:color="000000"/>
-              <w:left w:val="none" w:sz="0" w:space="0" w:color="000000"/>
-              <w:right w:val="none" w:sz="0" w:space="0" w:color="000000"/>
-            </w:tcBorders>
-            <w:shd w:val="clear" w:color="auto" w:fill="FFFFFF"/>
-            <w:tcMar>
-              <w:top w:w="0" w:type="dxa"/>
-              <w:bottom w:w="0" w:type="dxa"/>
-              <w:left w:w="0" w:type="dxa"/>
-              <w:right w:w="0" w:type="dxa"/>
-            </w:tcMar>
-            <w:vAlign w:val="center"/>
-          </w:tcPr>
-          <w:p>
-            <w:pPr>
-              <w:jc w:val="center"/>
-              <w:pBdr>
-                <w:bottom w:val="none" w:sz="0" w:space="0" w:color="000000"/>
-                <w:top w:val="none" w:sz="0" w:space="0" w:color="000000"/>
-                <w:left w:val="none" w:sz="0" w:space="0" w:color="000000"/>
-                <w:right w:val="none" w:sz="0" w:space="0" w:color="000000"/>
-              </w:pBdr>
-              <w:spacing w:after="100" w:before="100" w:line="240"/>
-              <w:ind w:left="100" w:right="100" w:firstLine="0" w:firstLineChars="0"/>
-              <w:rPr>
-                <w:rFonts w:ascii="Arial" w:hAnsi="Arial" w:eastAsia="Arial" w:cs="Arial"/>
-                <w:i w:val="false"/>
-                <w:b w:val="false"/>
-                <w:u w:val="none"/>
-                <w:strike w:val="false"/>
-                <w:sz w:val="22"/>
-                <w:szCs w:val="22"/>
-                <w:color w:val="000000"/>
-              </w:rPr>
-            </w:pPr>
-            <w:r>
-              <w:rPr>
-                <w:rFonts w:ascii="Arial" w:hAnsi="Arial" w:eastAsia="Arial" w:cs="Arial"/>
-                <w:i w:val="false"/>
-                <w:b w:val="false"/>
-                <w:u w:val="none"/>
-                <w:strike w:val="false"/>
-                <w:sz w:val="22"/>
-                <w:szCs w:val="22"/>
-                <w:color w:val="000000"/>
-              </w:rPr>
-              <w:t xml:space="preserve">0.000</w:t>
+              <w:t xml:space="preserve">0.037</w:t>
+            </w:r>
+          </w:p>
+        </w:tc>
+        <w:tc>
+          <w:tcPr>
+            <w:tcBorders>
+              <w:bottom w:val="none" w:sz="0" w:space="0" w:color="000000"/>
+              <w:top w:val="none" w:sz="0" w:space="0" w:color="000000"/>
+              <w:left w:val="none" w:sz="0" w:space="0" w:color="000000"/>
+              <w:right w:val="none" w:sz="0" w:space="0" w:color="000000"/>
+            </w:tcBorders>
+            <w:shd w:val="clear" w:color="auto" w:fill="FFFFFF"/>
+            <w:tcMar>
+              <w:top w:w="0" w:type="dxa"/>
+              <w:bottom w:w="0" w:type="dxa"/>
+              <w:left w:w="0" w:type="dxa"/>
+              <w:right w:w="0" w:type="dxa"/>
+            </w:tcMar>
+            <w:vAlign w:val="center"/>
+          </w:tcPr>
+          <w:p>
+            <w:pPr>
+              <w:jc w:val="center"/>
+              <w:pBdr>
+                <w:bottom w:val="none" w:sz="0" w:space="0" w:color="000000"/>
+                <w:top w:val="none" w:sz="0" w:space="0" w:color="000000"/>
+                <w:left w:val="none" w:sz="0" w:space="0" w:color="000000"/>
+                <w:right w:val="none" w:sz="0" w:space="0" w:color="000000"/>
+              </w:pBdr>
+              <w:spacing w:after="100" w:before="100" w:line="240"/>
+              <w:ind w:left="100" w:right="100" w:firstLine="0" w:firstLineChars="0"/>
+              <w:rPr>
+                <w:rFonts w:ascii="Arial" w:hAnsi="Arial" w:eastAsia="Arial" w:cs="Arial"/>
+                <w:i w:val="false"/>
+                <w:b w:val="false"/>
+                <w:u w:val="none"/>
+                <w:strike w:val="false"/>
+                <w:sz w:val="22"/>
+                <w:szCs w:val="22"/>
+                <w:color w:val="000000"/>
+              </w:rPr>
+            </w:pPr>
+            <w:r>
+              <w:rPr>
+                <w:rFonts w:ascii="Arial" w:hAnsi="Arial" w:eastAsia="Arial" w:cs="Arial"/>
+                <w:i w:val="false"/>
+                <w:b w:val="false"/>
+                <w:u w:val="none"/>
+                <w:strike w:val="false"/>
+                <w:sz w:val="22"/>
+                <w:szCs w:val="22"/>
+                <w:color w:val="000000"/>
+              </w:rPr>
+              <w:t xml:space="preserve">0.039</w:t>
+            </w:r>
+          </w:p>
+        </w:tc>
+        <w:tc>
+          <w:tcPr>
+            <w:tcBorders>
+              <w:bottom w:val="none" w:sz="0" w:space="0" w:color="000000"/>
+              <w:top w:val="none" w:sz="0" w:space="0" w:color="000000"/>
+              <w:left w:val="none" w:sz="0" w:space="0" w:color="000000"/>
+              <w:right w:val="none" w:sz="0" w:space="0" w:color="000000"/>
+            </w:tcBorders>
+            <w:shd w:val="clear" w:color="auto" w:fill="FFFFFF"/>
+            <w:tcMar>
+              <w:top w:w="0" w:type="dxa"/>
+              <w:bottom w:w="0" w:type="dxa"/>
+              <w:left w:w="0" w:type="dxa"/>
+              <w:right w:w="0" w:type="dxa"/>
+            </w:tcMar>
+            <w:vAlign w:val="center"/>
+          </w:tcPr>
+          <w:p>
+            <w:pPr>
+              <w:jc w:val="center"/>
+              <w:pBdr>
+                <w:bottom w:val="none" w:sz="0" w:space="0" w:color="000000"/>
+                <w:top w:val="none" w:sz="0" w:space="0" w:color="000000"/>
+                <w:left w:val="none" w:sz="0" w:space="0" w:color="000000"/>
+                <w:right w:val="none" w:sz="0" w:space="0" w:color="000000"/>
+              </w:pBdr>
+              <w:spacing w:after="100" w:before="100" w:line="240"/>
+              <w:ind w:left="100" w:right="100" w:firstLine="0" w:firstLineChars="0"/>
+              <w:rPr>
+                <w:rFonts w:ascii="Arial" w:hAnsi="Arial" w:eastAsia="Arial" w:cs="Arial"/>
+                <w:i w:val="false"/>
+                <w:b w:val="false"/>
+                <w:u w:val="none"/>
+                <w:strike w:val="false"/>
+                <w:sz w:val="22"/>
+                <w:szCs w:val="22"/>
+                <w:color w:val="000000"/>
+              </w:rPr>
+            </w:pPr>
+            <w:r>
+              <w:rPr>
+                <w:rFonts w:ascii="Arial" w:hAnsi="Arial" w:eastAsia="Arial" w:cs="Arial"/>
+                <w:i w:val="false"/>
+                <w:b w:val="false"/>
+                <w:u w:val="none"/>
+                <w:strike w:val="false"/>
+                <w:sz w:val="22"/>
+                <w:szCs w:val="22"/>
+                <w:color w:val="000000"/>
+              </w:rPr>
+              <w:t xml:space="preserve">-0.021</w:t>
+            </w:r>
+          </w:p>
+        </w:tc>
+        <w:tc>
+          <w:tcPr>
+            <w:tcBorders>
+              <w:bottom w:val="none" w:sz="0" w:space="0" w:color="000000"/>
+              <w:top w:val="none" w:sz="0" w:space="0" w:color="000000"/>
+              <w:left w:val="none" w:sz="0" w:space="0" w:color="000000"/>
+              <w:right w:val="none" w:sz="0" w:space="0" w:color="000000"/>
+            </w:tcBorders>
+            <w:shd w:val="clear" w:color="auto" w:fill="FFFFFF"/>
+            <w:tcMar>
+              <w:top w:w="0" w:type="dxa"/>
+              <w:bottom w:w="0" w:type="dxa"/>
+              <w:left w:w="0" w:type="dxa"/>
+              <w:right w:w="0" w:type="dxa"/>
+            </w:tcMar>
+            <w:vAlign w:val="center"/>
+          </w:tcPr>
+          <w:p>
+            <w:pPr>
+              <w:jc w:val="center"/>
+              <w:pBdr>
+                <w:bottom w:val="none" w:sz="0" w:space="0" w:color="000000"/>
+                <w:top w:val="none" w:sz="0" w:space="0" w:color="000000"/>
+                <w:left w:val="none" w:sz="0" w:space="0" w:color="000000"/>
+                <w:right w:val="none" w:sz="0" w:space="0" w:color="000000"/>
+              </w:pBdr>
+              <w:spacing w:after="100" w:before="100" w:line="240"/>
+              <w:ind w:left="100" w:right="100" w:firstLine="0" w:firstLineChars="0"/>
+              <w:rPr>
+                <w:rFonts w:ascii="Arial" w:hAnsi="Arial" w:eastAsia="Arial" w:cs="Arial"/>
+                <w:i w:val="false"/>
+                <w:b w:val="false"/>
+                <w:u w:val="none"/>
+                <w:strike w:val="false"/>
+                <w:sz w:val="22"/>
+                <w:szCs w:val="22"/>
+                <w:color w:val="000000"/>
+              </w:rPr>
+            </w:pPr>
+            <w:r>
+              <w:rPr>
+                <w:rFonts w:ascii="Arial" w:hAnsi="Arial" w:eastAsia="Arial" w:cs="Arial"/>
+                <w:i w:val="false"/>
+                <w:b w:val="false"/>
+                <w:u w:val="none"/>
+                <w:strike w:val="false"/>
+                <w:sz w:val="22"/>
+                <w:szCs w:val="22"/>
+                <w:color w:val="000000"/>
+              </w:rPr>
+              <w:t xml:space="preserve">0.015</w:t>
             </w:r>
           </w:p>
         </w:tc>
@@ -5410,7 +6924,7 @@
         <w:tc>
           <w:tcPr>
             <w:tcBorders>
-              <w:bottom w:val="single" w:sz="6" w:space="0" w:color="666666"/>
+              <w:bottom w:val="none" w:sz="0" w:space="0" w:color="000000"/>
               <w:top w:val="none" w:sz="0" w:space="0" w:color="000000"/>
               <w:left w:val="none" w:sz="0" w:space="0" w:color="000000"/>
               <w:right w:val="none" w:sz="0" w:space="0" w:color="000000"/>
@@ -5464,7 +6978,7 @@
         <w:tc>
           <w:tcPr>
             <w:tcBorders>
-              <w:bottom w:val="single" w:sz="6" w:space="0" w:color="666666"/>
+              <w:bottom w:val="none" w:sz="0" w:space="0" w:color="000000"/>
               <w:top w:val="none" w:sz="0" w:space="0" w:color="000000"/>
               <w:left w:val="none" w:sz="0" w:space="0" w:color="000000"/>
               <w:right w:val="none" w:sz="0" w:space="0" w:color="000000"/>
@@ -5518,7 +7032,7 @@
         <w:tc>
           <w:tcPr>
             <w:tcBorders>
-              <w:bottom w:val="single" w:sz="6" w:space="0" w:color="666666"/>
+              <w:bottom w:val="none" w:sz="0" w:space="0" w:color="000000"/>
               <w:top w:val="none" w:sz="0" w:space="0" w:color="000000"/>
               <w:left w:val="none" w:sz="0" w:space="0" w:color="000000"/>
               <w:right w:val="none" w:sz="0" w:space="0" w:color="000000"/>
@@ -5572,7 +7086,7 @@
         <w:tc>
           <w:tcPr>
             <w:tcBorders>
-              <w:bottom w:val="single" w:sz="6" w:space="0" w:color="666666"/>
+              <w:bottom w:val="none" w:sz="0" w:space="0" w:color="000000"/>
               <w:top w:val="none" w:sz="0" w:space="0" w:color="000000"/>
               <w:left w:val="none" w:sz="0" w:space="0" w:color="000000"/>
               <w:right w:val="none" w:sz="0" w:space="0" w:color="000000"/>
@@ -5626,7 +7140,7 @@
         <w:tc>
           <w:tcPr>
             <w:tcBorders>
-              <w:bottom w:val="single" w:sz="6" w:space="0" w:color="666666"/>
+              <w:bottom w:val="none" w:sz="0" w:space="0" w:color="000000"/>
               <w:top w:val="none" w:sz="0" w:space="0" w:color="000000"/>
               <w:left w:val="none" w:sz="0" w:space="0" w:color="000000"/>
               <w:right w:val="none" w:sz="0" w:space="0" w:color="000000"/>
@@ -5680,122 +7194,230 @@
         <w:tc>
           <w:tcPr>
             <w:tcBorders>
-              <w:bottom w:val="single" w:sz="6" w:space="0" w:color="666666"/>
-              <w:top w:val="none" w:sz="0" w:space="0" w:color="000000"/>
-              <w:left w:val="none" w:sz="0" w:space="0" w:color="000000"/>
-              <w:right w:val="none" w:sz="0" w:space="0" w:color="000000"/>
-            </w:tcBorders>
-            <w:shd w:val="clear" w:color="auto" w:fill="FFFFFF"/>
-            <w:tcMar>
-              <w:top w:w="0" w:type="dxa"/>
-              <w:bottom w:w="0" w:type="dxa"/>
-              <w:left w:w="0" w:type="dxa"/>
-              <w:right w:w="0" w:type="dxa"/>
-            </w:tcMar>
-            <w:vAlign w:val="center"/>
-          </w:tcPr>
-          <w:p>
-            <w:pPr>
-              <w:jc w:val="center"/>
-              <w:pBdr>
-                <w:bottom w:val="none" w:sz="0" w:space="0" w:color="000000"/>
-                <w:top w:val="none" w:sz="0" w:space="0" w:color="000000"/>
-                <w:left w:val="none" w:sz="0" w:space="0" w:color="000000"/>
-                <w:right w:val="none" w:sz="0" w:space="0" w:color="000000"/>
-              </w:pBdr>
-              <w:spacing w:after="100" w:before="100" w:line="240"/>
-              <w:ind w:left="100" w:right="100" w:firstLine="0" w:firstLineChars="0"/>
-              <w:rPr>
-                <w:rFonts w:ascii="Arial" w:hAnsi="Arial" w:eastAsia="Arial" w:cs="Arial"/>
-                <w:i w:val="false"/>
-                <w:b w:val="false"/>
-                <w:u w:val="none"/>
-                <w:strike w:val="false"/>
-                <w:sz w:val="22"/>
-                <w:szCs w:val="22"/>
-                <w:color w:val="000000"/>
-              </w:rPr>
-            </w:pPr>
-            <w:r>
-              <w:rPr>
-                <w:rFonts w:ascii="Arial" w:hAnsi="Arial" w:eastAsia="Arial" w:cs="Arial"/>
-                <w:i w:val="false"/>
-                <w:b w:val="false"/>
-                <w:u w:val="none"/>
-                <w:strike w:val="false"/>
-                <w:sz w:val="22"/>
-                <w:szCs w:val="22"/>
-                <w:color w:val="000000"/>
-              </w:rPr>
-              <w:t xml:space="preserve"/>
-            </w:r>
-          </w:p>
-        </w:tc>
-        <w:tc>
-          <w:tcPr>
-            <w:tcBorders>
-              <w:bottom w:val="single" w:sz="6" w:space="0" w:color="666666"/>
-              <w:top w:val="none" w:sz="0" w:space="0" w:color="000000"/>
-              <w:left w:val="none" w:sz="0" w:space="0" w:color="000000"/>
-              <w:right w:val="none" w:sz="0" w:space="0" w:color="000000"/>
-            </w:tcBorders>
-            <w:shd w:val="clear" w:color="auto" w:fill="FFFFFF"/>
-            <w:tcMar>
-              <w:top w:w="0" w:type="dxa"/>
-              <w:bottom w:w="0" w:type="dxa"/>
-              <w:left w:w="0" w:type="dxa"/>
-              <w:right w:w="0" w:type="dxa"/>
-            </w:tcMar>
-            <w:vAlign w:val="center"/>
-          </w:tcPr>
-          <w:p>
-            <w:pPr>
-              <w:jc w:val="center"/>
-              <w:pBdr>
-                <w:bottom w:val="none" w:sz="0" w:space="0" w:color="000000"/>
-                <w:top w:val="none" w:sz="0" w:space="0" w:color="000000"/>
-                <w:left w:val="none" w:sz="0" w:space="0" w:color="000000"/>
-                <w:right w:val="none" w:sz="0" w:space="0" w:color="000000"/>
-              </w:pBdr>
-              <w:spacing w:after="100" w:before="100" w:line="240"/>
-              <w:ind w:left="100" w:right="100" w:firstLine="0" w:firstLineChars="0"/>
-              <w:rPr>
-                <w:rFonts w:ascii="Arial" w:hAnsi="Arial" w:eastAsia="Arial" w:cs="Arial"/>
-                <w:i w:val="false"/>
-                <w:b w:val="false"/>
-                <w:u w:val="none"/>
-                <w:strike w:val="false"/>
-                <w:sz w:val="22"/>
-                <w:szCs w:val="22"/>
-                <w:color w:val="000000"/>
-              </w:rPr>
-            </w:pPr>
-            <w:r>
-              <w:rPr>
-                <w:rFonts w:ascii="Arial" w:hAnsi="Arial" w:eastAsia="Arial" w:cs="Arial"/>
-                <w:i w:val="false"/>
-                <w:b w:val="false"/>
-                <w:u w:val="none"/>
-                <w:strike w:val="false"/>
-                <w:sz w:val="22"/>
-                <w:szCs w:val="22"/>
-                <w:color w:val="000000"/>
-              </w:rPr>
-              <w:t xml:space="preserve">(0.000)</w:t>
+              <w:bottom w:val="none" w:sz="0" w:space="0" w:color="000000"/>
+              <w:top w:val="none" w:sz="0" w:space="0" w:color="000000"/>
+              <w:left w:val="none" w:sz="0" w:space="0" w:color="000000"/>
+              <w:right w:val="none" w:sz="0" w:space="0" w:color="000000"/>
+            </w:tcBorders>
+            <w:shd w:val="clear" w:color="auto" w:fill="FFFFFF"/>
+            <w:tcMar>
+              <w:top w:w="0" w:type="dxa"/>
+              <w:bottom w:w="0" w:type="dxa"/>
+              <w:left w:w="0" w:type="dxa"/>
+              <w:right w:w="0" w:type="dxa"/>
+            </w:tcMar>
+            <w:vAlign w:val="center"/>
+          </w:tcPr>
+          <w:p>
+            <w:pPr>
+              <w:jc w:val="center"/>
+              <w:pBdr>
+                <w:bottom w:val="none" w:sz="0" w:space="0" w:color="000000"/>
+                <w:top w:val="none" w:sz="0" w:space="0" w:color="000000"/>
+                <w:left w:val="none" w:sz="0" w:space="0" w:color="000000"/>
+                <w:right w:val="none" w:sz="0" w:space="0" w:color="000000"/>
+              </w:pBdr>
+              <w:spacing w:after="100" w:before="100" w:line="240"/>
+              <w:ind w:left="100" w:right="100" w:firstLine="0" w:firstLineChars="0"/>
+              <w:rPr>
+                <w:rFonts w:ascii="Arial" w:hAnsi="Arial" w:eastAsia="Arial" w:cs="Arial"/>
+                <w:i w:val="false"/>
+                <w:b w:val="false"/>
+                <w:u w:val="none"/>
+                <w:strike w:val="false"/>
+                <w:sz w:val="22"/>
+                <w:szCs w:val="22"/>
+                <w:color w:val="000000"/>
+              </w:rPr>
+            </w:pPr>
+            <w:r>
+              <w:rPr>
+                <w:rFonts w:ascii="Arial" w:hAnsi="Arial" w:eastAsia="Arial" w:cs="Arial"/>
+                <w:i w:val="false"/>
+                <w:b w:val="false"/>
+                <w:u w:val="none"/>
+                <w:strike w:val="false"/>
+                <w:sz w:val="22"/>
+                <w:szCs w:val="22"/>
+                <w:color w:val="000000"/>
+              </w:rPr>
+              <w:t xml:space="preserve">(0.065)</w:t>
+            </w:r>
+          </w:p>
+        </w:tc>
+        <w:tc>
+          <w:tcPr>
+            <w:tcBorders>
+              <w:bottom w:val="none" w:sz="0" w:space="0" w:color="000000"/>
+              <w:top w:val="none" w:sz="0" w:space="0" w:color="000000"/>
+              <w:left w:val="none" w:sz="0" w:space="0" w:color="000000"/>
+              <w:right w:val="none" w:sz="0" w:space="0" w:color="000000"/>
+            </w:tcBorders>
+            <w:shd w:val="clear" w:color="auto" w:fill="FFFFFF"/>
+            <w:tcMar>
+              <w:top w:w="0" w:type="dxa"/>
+              <w:bottom w:w="0" w:type="dxa"/>
+              <w:left w:w="0" w:type="dxa"/>
+              <w:right w:w="0" w:type="dxa"/>
+            </w:tcMar>
+            <w:vAlign w:val="center"/>
+          </w:tcPr>
+          <w:p>
+            <w:pPr>
+              <w:jc w:val="center"/>
+              <w:pBdr>
+                <w:bottom w:val="none" w:sz="0" w:space="0" w:color="000000"/>
+                <w:top w:val="none" w:sz="0" w:space="0" w:color="000000"/>
+                <w:left w:val="none" w:sz="0" w:space="0" w:color="000000"/>
+                <w:right w:val="none" w:sz="0" w:space="0" w:color="000000"/>
+              </w:pBdr>
+              <w:spacing w:after="100" w:before="100" w:line="240"/>
+              <w:ind w:left="100" w:right="100" w:firstLine="0" w:firstLineChars="0"/>
+              <w:rPr>
+                <w:rFonts w:ascii="Arial" w:hAnsi="Arial" w:eastAsia="Arial" w:cs="Arial"/>
+                <w:i w:val="false"/>
+                <w:b w:val="false"/>
+                <w:u w:val="none"/>
+                <w:strike w:val="false"/>
+                <w:sz w:val="22"/>
+                <w:szCs w:val="22"/>
+                <w:color w:val="000000"/>
+              </w:rPr>
+            </w:pPr>
+            <w:r>
+              <w:rPr>
+                <w:rFonts w:ascii="Arial" w:hAnsi="Arial" w:eastAsia="Arial" w:cs="Arial"/>
+                <w:i w:val="false"/>
+                <w:b w:val="false"/>
+                <w:u w:val="none"/>
+                <w:strike w:val="false"/>
+                <w:sz w:val="22"/>
+                <w:szCs w:val="22"/>
+                <w:color w:val="000000"/>
+              </w:rPr>
+              <w:t xml:space="preserve">(0.065)</w:t>
+            </w:r>
+          </w:p>
+        </w:tc>
+        <w:tc>
+          <w:tcPr>
+            <w:tcBorders>
+              <w:bottom w:val="none" w:sz="0" w:space="0" w:color="000000"/>
+              <w:top w:val="none" w:sz="0" w:space="0" w:color="000000"/>
+              <w:left w:val="none" w:sz="0" w:space="0" w:color="000000"/>
+              <w:right w:val="none" w:sz="0" w:space="0" w:color="000000"/>
+            </w:tcBorders>
+            <w:shd w:val="clear" w:color="auto" w:fill="FFFFFF"/>
+            <w:tcMar>
+              <w:top w:w="0" w:type="dxa"/>
+              <w:bottom w:w="0" w:type="dxa"/>
+              <w:left w:w="0" w:type="dxa"/>
+              <w:right w:w="0" w:type="dxa"/>
+            </w:tcMar>
+            <w:vAlign w:val="center"/>
+          </w:tcPr>
+          <w:p>
+            <w:pPr>
+              <w:jc w:val="center"/>
+              <w:pBdr>
+                <w:bottom w:val="none" w:sz="0" w:space="0" w:color="000000"/>
+                <w:top w:val="none" w:sz="0" w:space="0" w:color="000000"/>
+                <w:left w:val="none" w:sz="0" w:space="0" w:color="000000"/>
+                <w:right w:val="none" w:sz="0" w:space="0" w:color="000000"/>
+              </w:pBdr>
+              <w:spacing w:after="100" w:before="100" w:line="240"/>
+              <w:ind w:left="100" w:right="100" w:firstLine="0" w:firstLineChars="0"/>
+              <w:rPr>
+                <w:rFonts w:ascii="Arial" w:hAnsi="Arial" w:eastAsia="Arial" w:cs="Arial"/>
+                <w:i w:val="false"/>
+                <w:b w:val="false"/>
+                <w:u w:val="none"/>
+                <w:strike w:val="false"/>
+                <w:sz w:val="22"/>
+                <w:szCs w:val="22"/>
+                <w:color w:val="000000"/>
+              </w:rPr>
+            </w:pPr>
+            <w:r>
+              <w:rPr>
+                <w:rFonts w:ascii="Arial" w:hAnsi="Arial" w:eastAsia="Arial" w:cs="Arial"/>
+                <w:i w:val="false"/>
+                <w:b w:val="false"/>
+                <w:u w:val="none"/>
+                <w:strike w:val="false"/>
+                <w:sz w:val="22"/>
+                <w:szCs w:val="22"/>
+                <w:color w:val="000000"/>
+              </w:rPr>
+              <w:t xml:space="preserve">(0.263)</w:t>
+            </w:r>
+          </w:p>
+        </w:tc>
+        <w:tc>
+          <w:tcPr>
+            <w:tcBorders>
+              <w:bottom w:val="none" w:sz="0" w:space="0" w:color="000000"/>
+              <w:top w:val="none" w:sz="0" w:space="0" w:color="000000"/>
+              <w:left w:val="none" w:sz="0" w:space="0" w:color="000000"/>
+              <w:right w:val="none" w:sz="0" w:space="0" w:color="000000"/>
+            </w:tcBorders>
+            <w:shd w:val="clear" w:color="auto" w:fill="FFFFFF"/>
+            <w:tcMar>
+              <w:top w:w="0" w:type="dxa"/>
+              <w:bottom w:w="0" w:type="dxa"/>
+              <w:left w:w="0" w:type="dxa"/>
+              <w:right w:w="0" w:type="dxa"/>
+            </w:tcMar>
+            <w:vAlign w:val="center"/>
+          </w:tcPr>
+          <w:p>
+            <w:pPr>
+              <w:jc w:val="center"/>
+              <w:pBdr>
+                <w:bottom w:val="none" w:sz="0" w:space="0" w:color="000000"/>
+                <w:top w:val="none" w:sz="0" w:space="0" w:color="000000"/>
+                <w:left w:val="none" w:sz="0" w:space="0" w:color="000000"/>
+                <w:right w:val="none" w:sz="0" w:space="0" w:color="000000"/>
+              </w:pBdr>
+              <w:spacing w:after="100" w:before="100" w:line="240"/>
+              <w:ind w:left="100" w:right="100" w:firstLine="0" w:firstLineChars="0"/>
+              <w:rPr>
+                <w:rFonts w:ascii="Arial" w:hAnsi="Arial" w:eastAsia="Arial" w:cs="Arial"/>
+                <w:i w:val="false"/>
+                <w:b w:val="false"/>
+                <w:u w:val="none"/>
+                <w:strike w:val="false"/>
+                <w:sz w:val="22"/>
+                <w:szCs w:val="22"/>
+                <w:color w:val="000000"/>
+              </w:rPr>
+            </w:pPr>
+            <w:r>
+              <w:rPr>
+                <w:rFonts w:ascii="Arial" w:hAnsi="Arial" w:eastAsia="Arial" w:cs="Arial"/>
+                <w:i w:val="false"/>
+                <w:b w:val="false"/>
+                <w:u w:val="none"/>
+                <w:strike w:val="false"/>
+                <w:sz w:val="22"/>
+                <w:szCs w:val="22"/>
+                <w:color w:val="000000"/>
+              </w:rPr>
+              <w:t xml:space="preserve">(0.080)</w:t>
             </w:r>
           </w:p>
         </w:tc>
       </w:tr>
       <w:tr>
         <w:trPr>
-          <w:trHeight w:val="574" w:hRule="auto"/>
+          <w:trHeight w:val="614" w:hRule="auto"/>
         </w:trPr>
         body15
         <w:tc>
           <w:tcPr>
             <w:tcBorders>
               <w:bottom w:val="none" w:sz="0" w:space="0" w:color="000000"/>
-              <w:top w:val="single" w:sz="6" w:space="0" w:color="666666"/>
+              <w:top w:val="none" w:sz="0" w:space="0" w:color="000000"/>
               <w:left w:val="none" w:sz="0" w:space="0" w:color="000000"/>
               <w:right w:val="none" w:sz="0" w:space="0" w:color="000000"/>
             </w:tcBorders>
@@ -5841,338 +7463,446 @@
                 <w:szCs w:val="22"/>
                 <w:color w:val="000000"/>
               </w:rPr>
-              <w:t xml:space="preserve">Num.Obs.</w:t>
-            </w:r>
-          </w:p>
-        </w:tc>
-        <w:tc>
-          <w:tcPr>
-            <w:tcBorders>
-              <w:bottom w:val="none" w:sz="0" w:space="0" w:color="000000"/>
-              <w:top w:val="single" w:sz="6" w:space="0" w:color="666666"/>
-              <w:left w:val="none" w:sz="0" w:space="0" w:color="000000"/>
-              <w:right w:val="none" w:sz="0" w:space="0" w:color="000000"/>
-            </w:tcBorders>
-            <w:shd w:val="clear" w:color="auto" w:fill="FFFFFF"/>
-            <w:tcMar>
-              <w:top w:w="0" w:type="dxa"/>
-              <w:bottom w:w="0" w:type="dxa"/>
-              <w:left w:w="0" w:type="dxa"/>
-              <w:right w:w="0" w:type="dxa"/>
-            </w:tcMar>
-            <w:vAlign w:val="center"/>
-          </w:tcPr>
-          <w:p>
-            <w:pPr>
-              <w:jc w:val="center"/>
-              <w:pBdr>
-                <w:bottom w:val="none" w:sz="0" w:space="0" w:color="000000"/>
-                <w:top w:val="none" w:sz="0" w:space="0" w:color="000000"/>
-                <w:left w:val="none" w:sz="0" w:space="0" w:color="000000"/>
-                <w:right w:val="none" w:sz="0" w:space="0" w:color="000000"/>
-              </w:pBdr>
-              <w:spacing w:after="100" w:before="100" w:line="240"/>
-              <w:ind w:left="100" w:right="100" w:firstLine="0" w:firstLineChars="0"/>
-              <w:rPr>
-                <w:rFonts w:ascii="Arial" w:hAnsi="Arial" w:eastAsia="Arial" w:cs="Arial"/>
-                <w:i w:val="false"/>
-                <w:b w:val="false"/>
-                <w:u w:val="none"/>
-                <w:strike w:val="false"/>
-                <w:sz w:val="22"/>
-                <w:szCs w:val="22"/>
-                <w:color w:val="000000"/>
-              </w:rPr>
-            </w:pPr>
-            <w:r>
-              <w:rPr>
-                <w:rFonts w:ascii="Arial" w:hAnsi="Arial" w:eastAsia="Arial" w:cs="Arial"/>
-                <w:i w:val="false"/>
-                <w:b w:val="false"/>
-                <w:u w:val="none"/>
-                <w:strike w:val="false"/>
-                <w:sz w:val="22"/>
-                <w:szCs w:val="22"/>
-                <w:color w:val="000000"/>
-              </w:rPr>
-              <w:t xml:space="preserve">821</w:t>
-            </w:r>
-          </w:p>
-        </w:tc>
-        <w:tc>
-          <w:tcPr>
-            <w:tcBorders>
-              <w:bottom w:val="none" w:sz="0" w:space="0" w:color="000000"/>
-              <w:top w:val="single" w:sz="6" w:space="0" w:color="666666"/>
-              <w:left w:val="none" w:sz="0" w:space="0" w:color="000000"/>
-              <w:right w:val="none" w:sz="0" w:space="0" w:color="000000"/>
-            </w:tcBorders>
-            <w:shd w:val="clear" w:color="auto" w:fill="FFFFFF"/>
-            <w:tcMar>
-              <w:top w:w="0" w:type="dxa"/>
-              <w:bottom w:w="0" w:type="dxa"/>
-              <w:left w:w="0" w:type="dxa"/>
-              <w:right w:w="0" w:type="dxa"/>
-            </w:tcMar>
-            <w:vAlign w:val="center"/>
-          </w:tcPr>
-          <w:p>
-            <w:pPr>
-              <w:jc w:val="center"/>
-              <w:pBdr>
-                <w:bottom w:val="none" w:sz="0" w:space="0" w:color="000000"/>
-                <w:top w:val="none" w:sz="0" w:space="0" w:color="000000"/>
-                <w:left w:val="none" w:sz="0" w:space="0" w:color="000000"/>
-                <w:right w:val="none" w:sz="0" w:space="0" w:color="000000"/>
-              </w:pBdr>
-              <w:spacing w:after="100" w:before="100" w:line="240"/>
-              <w:ind w:left="100" w:right="100" w:firstLine="0" w:firstLineChars="0"/>
-              <w:rPr>
-                <w:rFonts w:ascii="Arial" w:hAnsi="Arial" w:eastAsia="Arial" w:cs="Arial"/>
-                <w:i w:val="false"/>
-                <w:b w:val="false"/>
-                <w:u w:val="none"/>
-                <w:strike w:val="false"/>
-                <w:sz w:val="22"/>
-                <w:szCs w:val="22"/>
-                <w:color w:val="000000"/>
-              </w:rPr>
-            </w:pPr>
-            <w:r>
-              <w:rPr>
-                <w:rFonts w:ascii="Arial" w:hAnsi="Arial" w:eastAsia="Arial" w:cs="Arial"/>
-                <w:i w:val="false"/>
-                <w:b w:val="false"/>
-                <w:u w:val="none"/>
-                <w:strike w:val="false"/>
-                <w:sz w:val="22"/>
-                <w:szCs w:val="22"/>
-                <w:color w:val="000000"/>
-              </w:rPr>
-              <w:t xml:space="preserve">821</w:t>
-            </w:r>
-          </w:p>
-        </w:tc>
-        <w:tc>
-          <w:tcPr>
-            <w:tcBorders>
-              <w:bottom w:val="none" w:sz="0" w:space="0" w:color="000000"/>
-              <w:top w:val="single" w:sz="6" w:space="0" w:color="666666"/>
-              <w:left w:val="none" w:sz="0" w:space="0" w:color="000000"/>
-              <w:right w:val="none" w:sz="0" w:space="0" w:color="000000"/>
-            </w:tcBorders>
-            <w:shd w:val="clear" w:color="auto" w:fill="FFFFFF"/>
-            <w:tcMar>
-              <w:top w:w="0" w:type="dxa"/>
-              <w:bottom w:w="0" w:type="dxa"/>
-              <w:left w:w="0" w:type="dxa"/>
-              <w:right w:w="0" w:type="dxa"/>
-            </w:tcMar>
-            <w:vAlign w:val="center"/>
-          </w:tcPr>
-          <w:p>
-            <w:pPr>
-              <w:jc w:val="center"/>
-              <w:pBdr>
-                <w:bottom w:val="none" w:sz="0" w:space="0" w:color="000000"/>
-                <w:top w:val="none" w:sz="0" w:space="0" w:color="000000"/>
-                <w:left w:val="none" w:sz="0" w:space="0" w:color="000000"/>
-                <w:right w:val="none" w:sz="0" w:space="0" w:color="000000"/>
-              </w:pBdr>
-              <w:spacing w:after="100" w:before="100" w:line="240"/>
-              <w:ind w:left="100" w:right="100" w:firstLine="0" w:firstLineChars="0"/>
-              <w:rPr>
-                <w:rFonts w:ascii="Arial" w:hAnsi="Arial" w:eastAsia="Arial" w:cs="Arial"/>
-                <w:i w:val="false"/>
-                <w:b w:val="false"/>
-                <w:u w:val="none"/>
-                <w:strike w:val="false"/>
-                <w:sz w:val="22"/>
-                <w:szCs w:val="22"/>
-                <w:color w:val="000000"/>
-              </w:rPr>
-            </w:pPr>
-            <w:r>
-              <w:rPr>
-                <w:rFonts w:ascii="Arial" w:hAnsi="Arial" w:eastAsia="Arial" w:cs="Arial"/>
-                <w:i w:val="false"/>
-                <w:b w:val="false"/>
-                <w:u w:val="none"/>
-                <w:strike w:val="false"/>
-                <w:sz w:val="22"/>
-                <w:szCs w:val="22"/>
-                <w:color w:val="000000"/>
-              </w:rPr>
-              <w:t xml:space="preserve">821</w:t>
-            </w:r>
-          </w:p>
-        </w:tc>
-        <w:tc>
-          <w:tcPr>
-            <w:tcBorders>
-              <w:bottom w:val="none" w:sz="0" w:space="0" w:color="000000"/>
-              <w:top w:val="single" w:sz="6" w:space="0" w:color="666666"/>
-              <w:left w:val="none" w:sz="0" w:space="0" w:color="000000"/>
-              <w:right w:val="none" w:sz="0" w:space="0" w:color="000000"/>
-            </w:tcBorders>
-            <w:shd w:val="clear" w:color="auto" w:fill="FFFFFF"/>
-            <w:tcMar>
-              <w:top w:w="0" w:type="dxa"/>
-              <w:bottom w:w="0" w:type="dxa"/>
-              <w:left w:w="0" w:type="dxa"/>
-              <w:right w:w="0" w:type="dxa"/>
-            </w:tcMar>
-            <w:vAlign w:val="center"/>
-          </w:tcPr>
-          <w:p>
-            <w:pPr>
-              <w:jc w:val="center"/>
-              <w:pBdr>
-                <w:bottom w:val="none" w:sz="0" w:space="0" w:color="000000"/>
-                <w:top w:val="none" w:sz="0" w:space="0" w:color="000000"/>
-                <w:left w:val="none" w:sz="0" w:space="0" w:color="000000"/>
-                <w:right w:val="none" w:sz="0" w:space="0" w:color="000000"/>
-              </w:pBdr>
-              <w:spacing w:after="100" w:before="100" w:line="240"/>
-              <w:ind w:left="100" w:right="100" w:firstLine="0" w:firstLineChars="0"/>
-              <w:rPr>
-                <w:rFonts w:ascii="Arial" w:hAnsi="Arial" w:eastAsia="Arial" w:cs="Arial"/>
-                <w:i w:val="false"/>
-                <w:b w:val="false"/>
-                <w:u w:val="none"/>
-                <w:strike w:val="false"/>
-                <w:sz w:val="22"/>
-                <w:szCs w:val="22"/>
-                <w:color w:val="000000"/>
-              </w:rPr>
-            </w:pPr>
-            <w:r>
-              <w:rPr>
-                <w:rFonts w:ascii="Arial" w:hAnsi="Arial" w:eastAsia="Arial" w:cs="Arial"/>
-                <w:i w:val="false"/>
-                <w:b w:val="false"/>
-                <w:u w:val="none"/>
-                <w:strike w:val="false"/>
-                <w:sz w:val="22"/>
-                <w:szCs w:val="22"/>
-                <w:color w:val="000000"/>
-              </w:rPr>
-              <w:t xml:space="preserve">821</w:t>
-            </w:r>
-          </w:p>
-        </w:tc>
-        <w:tc>
-          <w:tcPr>
-            <w:tcBorders>
-              <w:bottom w:val="none" w:sz="0" w:space="0" w:color="000000"/>
-              <w:top w:val="single" w:sz="6" w:space="0" w:color="666666"/>
-              <w:left w:val="none" w:sz="0" w:space="0" w:color="000000"/>
-              <w:right w:val="none" w:sz="0" w:space="0" w:color="000000"/>
-            </w:tcBorders>
-            <w:shd w:val="clear" w:color="auto" w:fill="FFFFFF"/>
-            <w:tcMar>
-              <w:top w:w="0" w:type="dxa"/>
-              <w:bottom w:w="0" w:type="dxa"/>
-              <w:left w:w="0" w:type="dxa"/>
-              <w:right w:w="0" w:type="dxa"/>
-            </w:tcMar>
-            <w:vAlign w:val="center"/>
-          </w:tcPr>
-          <w:p>
-            <w:pPr>
-              <w:jc w:val="center"/>
-              <w:pBdr>
-                <w:bottom w:val="none" w:sz="0" w:space="0" w:color="000000"/>
-                <w:top w:val="none" w:sz="0" w:space="0" w:color="000000"/>
-                <w:left w:val="none" w:sz="0" w:space="0" w:color="000000"/>
-                <w:right w:val="none" w:sz="0" w:space="0" w:color="000000"/>
-              </w:pBdr>
-              <w:spacing w:after="100" w:before="100" w:line="240"/>
-              <w:ind w:left="100" w:right="100" w:firstLine="0" w:firstLineChars="0"/>
-              <w:rPr>
-                <w:rFonts w:ascii="Arial" w:hAnsi="Arial" w:eastAsia="Arial" w:cs="Arial"/>
-                <w:i w:val="false"/>
-                <w:b w:val="false"/>
-                <w:u w:val="none"/>
-                <w:strike w:val="false"/>
-                <w:sz w:val="22"/>
-                <w:szCs w:val="22"/>
-                <w:color w:val="000000"/>
-              </w:rPr>
-            </w:pPr>
-            <w:r>
-              <w:rPr>
-                <w:rFonts w:ascii="Arial" w:hAnsi="Arial" w:eastAsia="Arial" w:cs="Arial"/>
-                <w:i w:val="false"/>
-                <w:b w:val="false"/>
-                <w:u w:val="none"/>
-                <w:strike w:val="false"/>
-                <w:sz w:val="22"/>
-                <w:szCs w:val="22"/>
-                <w:color w:val="000000"/>
-              </w:rPr>
-              <w:t xml:space="preserve">821</w:t>
-            </w:r>
-          </w:p>
-        </w:tc>
-        <w:tc>
-          <w:tcPr>
-            <w:tcBorders>
-              <w:bottom w:val="none" w:sz="0" w:space="0" w:color="000000"/>
-              <w:top w:val="single" w:sz="6" w:space="0" w:color="666666"/>
-              <w:left w:val="none" w:sz="0" w:space="0" w:color="000000"/>
-              <w:right w:val="none" w:sz="0" w:space="0" w:color="000000"/>
-            </w:tcBorders>
-            <w:shd w:val="clear" w:color="auto" w:fill="FFFFFF"/>
-            <w:tcMar>
-              <w:top w:w="0" w:type="dxa"/>
-              <w:bottom w:w="0" w:type="dxa"/>
-              <w:left w:w="0" w:type="dxa"/>
-              <w:right w:w="0" w:type="dxa"/>
-            </w:tcMar>
-            <w:vAlign w:val="center"/>
-          </w:tcPr>
-          <w:p>
-            <w:pPr>
-              <w:jc w:val="center"/>
-              <w:pBdr>
-                <w:bottom w:val="none" w:sz="0" w:space="0" w:color="000000"/>
-                <w:top w:val="none" w:sz="0" w:space="0" w:color="000000"/>
-                <w:left w:val="none" w:sz="0" w:space="0" w:color="000000"/>
-                <w:right w:val="none" w:sz="0" w:space="0" w:color="000000"/>
-              </w:pBdr>
-              <w:spacing w:after="100" w:before="100" w:line="240"/>
-              <w:ind w:left="100" w:right="100" w:firstLine="0" w:firstLineChars="0"/>
-              <w:rPr>
-                <w:rFonts w:ascii="Arial" w:hAnsi="Arial" w:eastAsia="Arial" w:cs="Arial"/>
-                <w:i w:val="false"/>
-                <w:b w:val="false"/>
-                <w:u w:val="none"/>
-                <w:strike w:val="false"/>
-                <w:sz w:val="22"/>
-                <w:szCs w:val="22"/>
-                <w:color w:val="000000"/>
-              </w:rPr>
-            </w:pPr>
-            <w:r>
-              <w:rPr>
-                <w:rFonts w:ascii="Arial" w:hAnsi="Arial" w:eastAsia="Arial" w:cs="Arial"/>
-                <w:i w:val="false"/>
-                <w:b w:val="false"/>
-                <w:u w:val="none"/>
-                <w:strike w:val="false"/>
-                <w:sz w:val="22"/>
-                <w:szCs w:val="22"/>
-                <w:color w:val="000000"/>
-              </w:rPr>
-              <w:t xml:space="preserve">518</w:t>
+              <w:t xml:space="preserve">Education × Unemployment</w:t>
+            </w:r>
+          </w:p>
+        </w:tc>
+        <w:tc>
+          <w:tcPr>
+            <w:tcBorders>
+              <w:bottom w:val="none" w:sz="0" w:space="0" w:color="000000"/>
+              <w:top w:val="none" w:sz="0" w:space="0" w:color="000000"/>
+              <w:left w:val="none" w:sz="0" w:space="0" w:color="000000"/>
+              <w:right w:val="none" w:sz="0" w:space="0" w:color="000000"/>
+            </w:tcBorders>
+            <w:shd w:val="clear" w:color="auto" w:fill="FFFFFF"/>
+            <w:tcMar>
+              <w:top w:w="0" w:type="dxa"/>
+              <w:bottom w:w="0" w:type="dxa"/>
+              <w:left w:w="0" w:type="dxa"/>
+              <w:right w:w="0" w:type="dxa"/>
+            </w:tcMar>
+            <w:vAlign w:val="center"/>
+          </w:tcPr>
+          <w:p>
+            <w:pPr>
+              <w:jc w:val="center"/>
+              <w:pBdr>
+                <w:bottom w:val="none" w:sz="0" w:space="0" w:color="000000"/>
+                <w:top w:val="none" w:sz="0" w:space="0" w:color="000000"/>
+                <w:left w:val="none" w:sz="0" w:space="0" w:color="000000"/>
+                <w:right w:val="none" w:sz="0" w:space="0" w:color="000000"/>
+              </w:pBdr>
+              <w:spacing w:after="100" w:before="100" w:line="240"/>
+              <w:ind w:left="100" w:right="100" w:firstLine="0" w:firstLineChars="0"/>
+              <w:rPr>
+                <w:rFonts w:ascii="Arial" w:hAnsi="Arial" w:eastAsia="Arial" w:cs="Arial"/>
+                <w:i w:val="false"/>
+                <w:b w:val="false"/>
+                <w:u w:val="none"/>
+                <w:strike w:val="false"/>
+                <w:sz w:val="22"/>
+                <w:szCs w:val="22"/>
+                <w:color w:val="000000"/>
+              </w:rPr>
+            </w:pPr>
+            <w:r>
+              <w:rPr>
+                <w:rFonts w:ascii="Arial" w:hAnsi="Arial" w:eastAsia="Arial" w:cs="Arial"/>
+                <w:i w:val="false"/>
+                <w:b w:val="false"/>
+                <w:u w:val="none"/>
+                <w:strike w:val="false"/>
+                <w:sz w:val="22"/>
+                <w:szCs w:val="22"/>
+                <w:color w:val="000000"/>
+              </w:rPr>
+              <w:t xml:space="preserve"/>
+            </w:r>
+          </w:p>
+        </w:tc>
+        <w:tc>
+          <w:tcPr>
+            <w:tcBorders>
+              <w:bottom w:val="none" w:sz="0" w:space="0" w:color="000000"/>
+              <w:top w:val="none" w:sz="0" w:space="0" w:color="000000"/>
+              <w:left w:val="none" w:sz="0" w:space="0" w:color="000000"/>
+              <w:right w:val="none" w:sz="0" w:space="0" w:color="000000"/>
+            </w:tcBorders>
+            <w:shd w:val="clear" w:color="auto" w:fill="FFFFFF"/>
+            <w:tcMar>
+              <w:top w:w="0" w:type="dxa"/>
+              <w:bottom w:w="0" w:type="dxa"/>
+              <w:left w:w="0" w:type="dxa"/>
+              <w:right w:w="0" w:type="dxa"/>
+            </w:tcMar>
+            <w:vAlign w:val="center"/>
+          </w:tcPr>
+          <w:p>
+            <w:pPr>
+              <w:jc w:val="center"/>
+              <w:pBdr>
+                <w:bottom w:val="none" w:sz="0" w:space="0" w:color="000000"/>
+                <w:top w:val="none" w:sz="0" w:space="0" w:color="000000"/>
+                <w:left w:val="none" w:sz="0" w:space="0" w:color="000000"/>
+                <w:right w:val="none" w:sz="0" w:space="0" w:color="000000"/>
+              </w:pBdr>
+              <w:spacing w:after="100" w:before="100" w:line="240"/>
+              <w:ind w:left="100" w:right="100" w:firstLine="0" w:firstLineChars="0"/>
+              <w:rPr>
+                <w:rFonts w:ascii="Arial" w:hAnsi="Arial" w:eastAsia="Arial" w:cs="Arial"/>
+                <w:i w:val="false"/>
+                <w:b w:val="false"/>
+                <w:u w:val="none"/>
+                <w:strike w:val="false"/>
+                <w:sz w:val="22"/>
+                <w:szCs w:val="22"/>
+                <w:color w:val="000000"/>
+              </w:rPr>
+            </w:pPr>
+            <w:r>
+              <w:rPr>
+                <w:rFonts w:ascii="Arial" w:hAnsi="Arial" w:eastAsia="Arial" w:cs="Arial"/>
+                <w:i w:val="false"/>
+                <w:b w:val="false"/>
+                <w:u w:val="none"/>
+                <w:strike w:val="false"/>
+                <w:sz w:val="22"/>
+                <w:szCs w:val="22"/>
+                <w:color w:val="000000"/>
+              </w:rPr>
+              <w:t xml:space="preserve"/>
+            </w:r>
+          </w:p>
+        </w:tc>
+        <w:tc>
+          <w:tcPr>
+            <w:tcBorders>
+              <w:bottom w:val="none" w:sz="0" w:space="0" w:color="000000"/>
+              <w:top w:val="none" w:sz="0" w:space="0" w:color="000000"/>
+              <w:left w:val="none" w:sz="0" w:space="0" w:color="000000"/>
+              <w:right w:val="none" w:sz="0" w:space="0" w:color="000000"/>
+            </w:tcBorders>
+            <w:shd w:val="clear" w:color="auto" w:fill="FFFFFF"/>
+            <w:tcMar>
+              <w:top w:w="0" w:type="dxa"/>
+              <w:bottom w:w="0" w:type="dxa"/>
+              <w:left w:w="0" w:type="dxa"/>
+              <w:right w:w="0" w:type="dxa"/>
+            </w:tcMar>
+            <w:vAlign w:val="center"/>
+          </w:tcPr>
+          <w:p>
+            <w:pPr>
+              <w:jc w:val="center"/>
+              <w:pBdr>
+                <w:bottom w:val="none" w:sz="0" w:space="0" w:color="000000"/>
+                <w:top w:val="none" w:sz="0" w:space="0" w:color="000000"/>
+                <w:left w:val="none" w:sz="0" w:space="0" w:color="000000"/>
+                <w:right w:val="none" w:sz="0" w:space="0" w:color="000000"/>
+              </w:pBdr>
+              <w:spacing w:after="100" w:before="100" w:line="240"/>
+              <w:ind w:left="100" w:right="100" w:firstLine="0" w:firstLineChars="0"/>
+              <w:rPr>
+                <w:rFonts w:ascii="Arial" w:hAnsi="Arial" w:eastAsia="Arial" w:cs="Arial"/>
+                <w:i w:val="false"/>
+                <w:b w:val="false"/>
+                <w:u w:val="none"/>
+                <w:strike w:val="false"/>
+                <w:sz w:val="22"/>
+                <w:szCs w:val="22"/>
+                <w:color w:val="000000"/>
+              </w:rPr>
+            </w:pPr>
+            <w:r>
+              <w:rPr>
+                <w:rFonts w:ascii="Arial" w:hAnsi="Arial" w:eastAsia="Arial" w:cs="Arial"/>
+                <w:i w:val="false"/>
+                <w:b w:val="false"/>
+                <w:u w:val="none"/>
+                <w:strike w:val="false"/>
+                <w:sz w:val="22"/>
+                <w:szCs w:val="22"/>
+                <w:color w:val="000000"/>
+              </w:rPr>
+              <w:t xml:space="preserve"/>
+            </w:r>
+          </w:p>
+        </w:tc>
+        <w:tc>
+          <w:tcPr>
+            <w:tcBorders>
+              <w:bottom w:val="none" w:sz="0" w:space="0" w:color="000000"/>
+              <w:top w:val="none" w:sz="0" w:space="0" w:color="000000"/>
+              <w:left w:val="none" w:sz="0" w:space="0" w:color="000000"/>
+              <w:right w:val="none" w:sz="0" w:space="0" w:color="000000"/>
+            </w:tcBorders>
+            <w:shd w:val="clear" w:color="auto" w:fill="FFFFFF"/>
+            <w:tcMar>
+              <w:top w:w="0" w:type="dxa"/>
+              <w:bottom w:w="0" w:type="dxa"/>
+              <w:left w:w="0" w:type="dxa"/>
+              <w:right w:w="0" w:type="dxa"/>
+            </w:tcMar>
+            <w:vAlign w:val="center"/>
+          </w:tcPr>
+          <w:p>
+            <w:pPr>
+              <w:jc w:val="center"/>
+              <w:pBdr>
+                <w:bottom w:val="none" w:sz="0" w:space="0" w:color="000000"/>
+                <w:top w:val="none" w:sz="0" w:space="0" w:color="000000"/>
+                <w:left w:val="none" w:sz="0" w:space="0" w:color="000000"/>
+                <w:right w:val="none" w:sz="0" w:space="0" w:color="000000"/>
+              </w:pBdr>
+              <w:spacing w:after="100" w:before="100" w:line="240"/>
+              <w:ind w:left="100" w:right="100" w:firstLine="0" w:firstLineChars="0"/>
+              <w:rPr>
+                <w:rFonts w:ascii="Arial" w:hAnsi="Arial" w:eastAsia="Arial" w:cs="Arial"/>
+                <w:i w:val="false"/>
+                <w:b w:val="false"/>
+                <w:u w:val="none"/>
+                <w:strike w:val="false"/>
+                <w:sz w:val="22"/>
+                <w:szCs w:val="22"/>
+                <w:color w:val="000000"/>
+              </w:rPr>
+            </w:pPr>
+            <w:r>
+              <w:rPr>
+                <w:rFonts w:ascii="Arial" w:hAnsi="Arial" w:eastAsia="Arial" w:cs="Arial"/>
+                <w:i w:val="false"/>
+                <w:b w:val="false"/>
+                <w:u w:val="none"/>
+                <w:strike w:val="false"/>
+                <w:sz w:val="22"/>
+                <w:szCs w:val="22"/>
+                <w:color w:val="000000"/>
+              </w:rPr>
+              <w:t xml:space="preserve"/>
+            </w:r>
+          </w:p>
+        </w:tc>
+        <w:tc>
+          <w:tcPr>
+            <w:tcBorders>
+              <w:bottom w:val="none" w:sz="0" w:space="0" w:color="000000"/>
+              <w:top w:val="none" w:sz="0" w:space="0" w:color="000000"/>
+              <w:left w:val="none" w:sz="0" w:space="0" w:color="000000"/>
+              <w:right w:val="none" w:sz="0" w:space="0" w:color="000000"/>
+            </w:tcBorders>
+            <w:shd w:val="clear" w:color="auto" w:fill="FFFFFF"/>
+            <w:tcMar>
+              <w:top w:w="0" w:type="dxa"/>
+              <w:bottom w:w="0" w:type="dxa"/>
+              <w:left w:w="0" w:type="dxa"/>
+              <w:right w:w="0" w:type="dxa"/>
+            </w:tcMar>
+            <w:vAlign w:val="center"/>
+          </w:tcPr>
+          <w:p>
+            <w:pPr>
+              <w:jc w:val="center"/>
+              <w:pBdr>
+                <w:bottom w:val="none" w:sz="0" w:space="0" w:color="000000"/>
+                <w:top w:val="none" w:sz="0" w:space="0" w:color="000000"/>
+                <w:left w:val="none" w:sz="0" w:space="0" w:color="000000"/>
+                <w:right w:val="none" w:sz="0" w:space="0" w:color="000000"/>
+              </w:pBdr>
+              <w:spacing w:after="100" w:before="100" w:line="240"/>
+              <w:ind w:left="100" w:right="100" w:firstLine="0" w:firstLineChars="0"/>
+              <w:rPr>
+                <w:rFonts w:ascii="Arial" w:hAnsi="Arial" w:eastAsia="Arial" w:cs="Arial"/>
+                <w:i w:val="false"/>
+                <w:b w:val="false"/>
+                <w:u w:val="none"/>
+                <w:strike w:val="false"/>
+                <w:sz w:val="22"/>
+                <w:szCs w:val="22"/>
+                <w:color w:val="000000"/>
+              </w:rPr>
+            </w:pPr>
+            <w:r>
+              <w:rPr>
+                <w:rFonts w:ascii="Arial" w:hAnsi="Arial" w:eastAsia="Arial" w:cs="Arial"/>
+                <w:i w:val="false"/>
+                <w:b w:val="false"/>
+                <w:u w:val="none"/>
+                <w:strike w:val="false"/>
+                <w:sz w:val="22"/>
+                <w:szCs w:val="22"/>
+                <w:color w:val="000000"/>
+              </w:rPr>
+              <w:t xml:space="preserve"/>
+            </w:r>
+          </w:p>
+        </w:tc>
+        <w:tc>
+          <w:tcPr>
+            <w:tcBorders>
+              <w:bottom w:val="none" w:sz="0" w:space="0" w:color="000000"/>
+              <w:top w:val="none" w:sz="0" w:space="0" w:color="000000"/>
+              <w:left w:val="none" w:sz="0" w:space="0" w:color="000000"/>
+              <w:right w:val="none" w:sz="0" w:space="0" w:color="000000"/>
+            </w:tcBorders>
+            <w:shd w:val="clear" w:color="auto" w:fill="FFFFFF"/>
+            <w:tcMar>
+              <w:top w:w="0" w:type="dxa"/>
+              <w:bottom w:w="0" w:type="dxa"/>
+              <w:left w:w="0" w:type="dxa"/>
+              <w:right w:w="0" w:type="dxa"/>
+            </w:tcMar>
+            <w:vAlign w:val="center"/>
+          </w:tcPr>
+          <w:p>
+            <w:pPr>
+              <w:jc w:val="center"/>
+              <w:pBdr>
+                <w:bottom w:val="none" w:sz="0" w:space="0" w:color="000000"/>
+                <w:top w:val="none" w:sz="0" w:space="0" w:color="000000"/>
+                <w:left w:val="none" w:sz="0" w:space="0" w:color="000000"/>
+                <w:right w:val="none" w:sz="0" w:space="0" w:color="000000"/>
+              </w:pBdr>
+              <w:spacing w:after="100" w:before="100" w:line="240"/>
+              <w:ind w:left="100" w:right="100" w:firstLine="0" w:firstLineChars="0"/>
+              <w:rPr>
+                <w:rFonts w:ascii="Arial" w:hAnsi="Arial" w:eastAsia="Arial" w:cs="Arial"/>
+                <w:i w:val="false"/>
+                <w:b w:val="false"/>
+                <w:u w:val="none"/>
+                <w:strike w:val="false"/>
+                <w:sz w:val="22"/>
+                <w:szCs w:val="22"/>
+                <w:color w:val="000000"/>
+              </w:rPr>
+            </w:pPr>
+            <w:r>
+              <w:rPr>
+                <w:rFonts w:ascii="Arial" w:hAnsi="Arial" w:eastAsia="Arial" w:cs="Arial"/>
+                <w:i w:val="false"/>
+                <w:b w:val="false"/>
+                <w:u w:val="none"/>
+                <w:strike w:val="false"/>
+                <w:sz w:val="22"/>
+                <w:szCs w:val="22"/>
+                <w:color w:val="000000"/>
+              </w:rPr>
+              <w:t xml:space="preserve"/>
+            </w:r>
+          </w:p>
+        </w:tc>
+        <w:tc>
+          <w:tcPr>
+            <w:tcBorders>
+              <w:bottom w:val="none" w:sz="0" w:space="0" w:color="000000"/>
+              <w:top w:val="none" w:sz="0" w:space="0" w:color="000000"/>
+              <w:left w:val="none" w:sz="0" w:space="0" w:color="000000"/>
+              <w:right w:val="none" w:sz="0" w:space="0" w:color="000000"/>
+            </w:tcBorders>
+            <w:shd w:val="clear" w:color="auto" w:fill="FFFFFF"/>
+            <w:tcMar>
+              <w:top w:w="0" w:type="dxa"/>
+              <w:bottom w:w="0" w:type="dxa"/>
+              <w:left w:w="0" w:type="dxa"/>
+              <w:right w:w="0" w:type="dxa"/>
+            </w:tcMar>
+            <w:vAlign w:val="center"/>
+          </w:tcPr>
+          <w:p>
+            <w:pPr>
+              <w:jc w:val="center"/>
+              <w:pBdr>
+                <w:bottom w:val="none" w:sz="0" w:space="0" w:color="000000"/>
+                <w:top w:val="none" w:sz="0" w:space="0" w:color="000000"/>
+                <w:left w:val="none" w:sz="0" w:space="0" w:color="000000"/>
+                <w:right w:val="none" w:sz="0" w:space="0" w:color="000000"/>
+              </w:pBdr>
+              <w:spacing w:after="100" w:before="100" w:line="240"/>
+              <w:ind w:left="100" w:right="100" w:firstLine="0" w:firstLineChars="0"/>
+              <w:rPr>
+                <w:rFonts w:ascii="Arial" w:hAnsi="Arial" w:eastAsia="Arial" w:cs="Arial"/>
+                <w:i w:val="false"/>
+                <w:b w:val="false"/>
+                <w:u w:val="none"/>
+                <w:strike w:val="false"/>
+                <w:sz w:val="22"/>
+                <w:szCs w:val="22"/>
+                <w:color w:val="000000"/>
+              </w:rPr>
+            </w:pPr>
+            <w:r>
+              <w:rPr>
+                <w:rFonts w:ascii="Arial" w:hAnsi="Arial" w:eastAsia="Arial" w:cs="Arial"/>
+                <w:i w:val="false"/>
+                <w:b w:val="false"/>
+                <w:u w:val="none"/>
+                <w:strike w:val="false"/>
+                <w:sz w:val="22"/>
+                <w:szCs w:val="22"/>
+                <w:color w:val="000000"/>
+              </w:rPr>
+              <w:t xml:space="preserve">0.014</w:t>
+            </w:r>
+          </w:p>
+        </w:tc>
+        <w:tc>
+          <w:tcPr>
+            <w:tcBorders>
+              <w:bottom w:val="none" w:sz="0" w:space="0" w:color="000000"/>
+              <w:top w:val="none" w:sz="0" w:space="0" w:color="000000"/>
+              <w:left w:val="none" w:sz="0" w:space="0" w:color="000000"/>
+              <w:right w:val="none" w:sz="0" w:space="0" w:color="000000"/>
+            </w:tcBorders>
+            <w:shd w:val="clear" w:color="auto" w:fill="FFFFFF"/>
+            <w:tcMar>
+              <w:top w:w="0" w:type="dxa"/>
+              <w:bottom w:w="0" w:type="dxa"/>
+              <w:left w:w="0" w:type="dxa"/>
+              <w:right w:w="0" w:type="dxa"/>
+            </w:tcMar>
+            <w:vAlign w:val="center"/>
+          </w:tcPr>
+          <w:p>
+            <w:pPr>
+              <w:jc w:val="center"/>
+              <w:pBdr>
+                <w:bottom w:val="none" w:sz="0" w:space="0" w:color="000000"/>
+                <w:top w:val="none" w:sz="0" w:space="0" w:color="000000"/>
+                <w:left w:val="none" w:sz="0" w:space="0" w:color="000000"/>
+                <w:right w:val="none" w:sz="0" w:space="0" w:color="000000"/>
+              </w:pBdr>
+              <w:spacing w:after="100" w:before="100" w:line="240"/>
+              <w:ind w:left="100" w:right="100" w:firstLine="0" w:firstLineChars="0"/>
+              <w:rPr>
+                <w:rFonts w:ascii="Arial" w:hAnsi="Arial" w:eastAsia="Arial" w:cs="Arial"/>
+                <w:i w:val="false"/>
+                <w:b w:val="false"/>
+                <w:u w:val="none"/>
+                <w:strike w:val="false"/>
+                <w:sz w:val="22"/>
+                <w:szCs w:val="22"/>
+                <w:color w:val="000000"/>
+              </w:rPr>
+            </w:pPr>
+            <w:r>
+              <w:rPr>
+                <w:rFonts w:ascii="Arial" w:hAnsi="Arial" w:eastAsia="Arial" w:cs="Arial"/>
+                <w:i w:val="false"/>
+                <w:b w:val="false"/>
+                <w:u w:val="none"/>
+                <w:strike w:val="false"/>
+                <w:sz w:val="22"/>
+                <w:szCs w:val="22"/>
+                <w:color w:val="000000"/>
+              </w:rPr>
+              <w:t xml:space="preserve"/>
             </w:r>
           </w:p>
         </w:tc>
       </w:tr>
       <w:tr>
         <w:trPr>
-          <w:trHeight w:val="572" w:hRule="auto"/>
+          <w:trHeight w:val="617" w:hRule="auto"/>
         </w:trPr>
         body16
         <w:tc>
@@ -6225,338 +7955,446 @@
                 <w:szCs w:val="22"/>
                 <w:color w:val="000000"/>
               </w:rPr>
-              <w:t xml:space="preserve">R2</w:t>
-            </w:r>
-          </w:p>
-        </w:tc>
-        <w:tc>
-          <w:tcPr>
-            <w:tcBorders>
-              <w:bottom w:val="none" w:sz="0" w:space="0" w:color="000000"/>
-              <w:top w:val="none" w:sz="0" w:space="0" w:color="000000"/>
-              <w:left w:val="none" w:sz="0" w:space="0" w:color="000000"/>
-              <w:right w:val="none" w:sz="0" w:space="0" w:color="000000"/>
-            </w:tcBorders>
-            <w:shd w:val="clear" w:color="auto" w:fill="FFFFFF"/>
-            <w:tcMar>
-              <w:top w:w="0" w:type="dxa"/>
-              <w:bottom w:w="0" w:type="dxa"/>
-              <w:left w:w="0" w:type="dxa"/>
-              <w:right w:w="0" w:type="dxa"/>
-            </w:tcMar>
-            <w:vAlign w:val="center"/>
-          </w:tcPr>
-          <w:p>
-            <w:pPr>
-              <w:jc w:val="center"/>
-              <w:pBdr>
-                <w:bottom w:val="none" w:sz="0" w:space="0" w:color="000000"/>
-                <w:top w:val="none" w:sz="0" w:space="0" w:color="000000"/>
-                <w:left w:val="none" w:sz="0" w:space="0" w:color="000000"/>
-                <w:right w:val="none" w:sz="0" w:space="0" w:color="000000"/>
-              </w:pBdr>
-              <w:spacing w:after="100" w:before="100" w:line="240"/>
-              <w:ind w:left="100" w:right="100" w:firstLine="0" w:firstLineChars="0"/>
-              <w:rPr>
-                <w:rFonts w:ascii="Arial" w:hAnsi="Arial" w:eastAsia="Arial" w:cs="Arial"/>
-                <w:i w:val="false"/>
-                <w:b w:val="false"/>
-                <w:u w:val="none"/>
-                <w:strike w:val="false"/>
-                <w:sz w:val="22"/>
-                <w:szCs w:val="22"/>
-                <w:color w:val="000000"/>
-              </w:rPr>
-            </w:pPr>
-            <w:r>
-              <w:rPr>
-                <w:rFonts w:ascii="Arial" w:hAnsi="Arial" w:eastAsia="Arial" w:cs="Arial"/>
-                <w:i w:val="false"/>
-                <w:b w:val="false"/>
-                <w:u w:val="none"/>
-                <w:strike w:val="false"/>
-                <w:sz w:val="22"/>
-                <w:szCs w:val="22"/>
-                <w:color w:val="000000"/>
-              </w:rPr>
-              <w:t xml:space="preserve">0.014</w:t>
-            </w:r>
-          </w:p>
-        </w:tc>
-        <w:tc>
-          <w:tcPr>
-            <w:tcBorders>
-              <w:bottom w:val="none" w:sz="0" w:space="0" w:color="000000"/>
-              <w:top w:val="none" w:sz="0" w:space="0" w:color="000000"/>
-              <w:left w:val="none" w:sz="0" w:space="0" w:color="000000"/>
-              <w:right w:val="none" w:sz="0" w:space="0" w:color="000000"/>
-            </w:tcBorders>
-            <w:shd w:val="clear" w:color="auto" w:fill="FFFFFF"/>
-            <w:tcMar>
-              <w:top w:w="0" w:type="dxa"/>
-              <w:bottom w:w="0" w:type="dxa"/>
-              <w:left w:w="0" w:type="dxa"/>
-              <w:right w:w="0" w:type="dxa"/>
-            </w:tcMar>
-            <w:vAlign w:val="center"/>
-          </w:tcPr>
-          <w:p>
-            <w:pPr>
-              <w:jc w:val="center"/>
-              <w:pBdr>
-                <w:bottom w:val="none" w:sz="0" w:space="0" w:color="000000"/>
-                <w:top w:val="none" w:sz="0" w:space="0" w:color="000000"/>
-                <w:left w:val="none" w:sz="0" w:space="0" w:color="000000"/>
-                <w:right w:val="none" w:sz="0" w:space="0" w:color="000000"/>
-              </w:pBdr>
-              <w:spacing w:after="100" w:before="100" w:line="240"/>
-              <w:ind w:left="100" w:right="100" w:firstLine="0" w:firstLineChars="0"/>
-              <w:rPr>
-                <w:rFonts w:ascii="Arial" w:hAnsi="Arial" w:eastAsia="Arial" w:cs="Arial"/>
-                <w:i w:val="false"/>
-                <w:b w:val="false"/>
-                <w:u w:val="none"/>
-                <w:strike w:val="false"/>
-                <w:sz w:val="22"/>
-                <w:szCs w:val="22"/>
-                <w:color w:val="000000"/>
-              </w:rPr>
-            </w:pPr>
-            <w:r>
-              <w:rPr>
-                <w:rFonts w:ascii="Arial" w:hAnsi="Arial" w:eastAsia="Arial" w:cs="Arial"/>
-                <w:i w:val="false"/>
-                <w:b w:val="false"/>
-                <w:u w:val="none"/>
-                <w:strike w:val="false"/>
-                <w:sz w:val="22"/>
-                <w:szCs w:val="22"/>
-                <w:color w:val="000000"/>
-              </w:rPr>
-              <w:t xml:space="preserve">0.023</w:t>
-            </w:r>
-          </w:p>
-        </w:tc>
-        <w:tc>
-          <w:tcPr>
-            <w:tcBorders>
-              <w:bottom w:val="none" w:sz="0" w:space="0" w:color="000000"/>
-              <w:top w:val="none" w:sz="0" w:space="0" w:color="000000"/>
-              <w:left w:val="none" w:sz="0" w:space="0" w:color="000000"/>
-              <w:right w:val="none" w:sz="0" w:space="0" w:color="000000"/>
-            </w:tcBorders>
-            <w:shd w:val="clear" w:color="auto" w:fill="FFFFFF"/>
-            <w:tcMar>
-              <w:top w:w="0" w:type="dxa"/>
-              <w:bottom w:w="0" w:type="dxa"/>
-              <w:left w:w="0" w:type="dxa"/>
-              <w:right w:w="0" w:type="dxa"/>
-            </w:tcMar>
-            <w:vAlign w:val="center"/>
-          </w:tcPr>
-          <w:p>
-            <w:pPr>
-              <w:jc w:val="center"/>
-              <w:pBdr>
-                <w:bottom w:val="none" w:sz="0" w:space="0" w:color="000000"/>
-                <w:top w:val="none" w:sz="0" w:space="0" w:color="000000"/>
-                <w:left w:val="none" w:sz="0" w:space="0" w:color="000000"/>
-                <w:right w:val="none" w:sz="0" w:space="0" w:color="000000"/>
-              </w:pBdr>
-              <w:spacing w:after="100" w:before="100" w:line="240"/>
-              <w:ind w:left="100" w:right="100" w:firstLine="0" w:firstLineChars="0"/>
-              <w:rPr>
-                <w:rFonts w:ascii="Arial" w:hAnsi="Arial" w:eastAsia="Arial" w:cs="Arial"/>
-                <w:i w:val="false"/>
-                <w:b w:val="false"/>
-                <w:u w:val="none"/>
-                <w:strike w:val="false"/>
-                <w:sz w:val="22"/>
-                <w:szCs w:val="22"/>
-                <w:color w:val="000000"/>
-              </w:rPr>
-            </w:pPr>
-            <w:r>
-              <w:rPr>
-                <w:rFonts w:ascii="Arial" w:hAnsi="Arial" w:eastAsia="Arial" w:cs="Arial"/>
-                <w:i w:val="false"/>
-                <w:b w:val="false"/>
-                <w:u w:val="none"/>
-                <w:strike w:val="false"/>
-                <w:sz w:val="22"/>
-                <w:szCs w:val="22"/>
-                <w:color w:val="000000"/>
-              </w:rPr>
-              <w:t xml:space="preserve">0.029</w:t>
-            </w:r>
-          </w:p>
-        </w:tc>
-        <w:tc>
-          <w:tcPr>
-            <w:tcBorders>
-              <w:bottom w:val="none" w:sz="0" w:space="0" w:color="000000"/>
-              <w:top w:val="none" w:sz="0" w:space="0" w:color="000000"/>
-              <w:left w:val="none" w:sz="0" w:space="0" w:color="000000"/>
-              <w:right w:val="none" w:sz="0" w:space="0" w:color="000000"/>
-            </w:tcBorders>
-            <w:shd w:val="clear" w:color="auto" w:fill="FFFFFF"/>
-            <w:tcMar>
-              <w:top w:w="0" w:type="dxa"/>
-              <w:bottom w:w="0" w:type="dxa"/>
-              <w:left w:w="0" w:type="dxa"/>
-              <w:right w:w="0" w:type="dxa"/>
-            </w:tcMar>
-            <w:vAlign w:val="center"/>
-          </w:tcPr>
-          <w:p>
-            <w:pPr>
-              <w:jc w:val="center"/>
-              <w:pBdr>
-                <w:bottom w:val="none" w:sz="0" w:space="0" w:color="000000"/>
-                <w:top w:val="none" w:sz="0" w:space="0" w:color="000000"/>
-                <w:left w:val="none" w:sz="0" w:space="0" w:color="000000"/>
-                <w:right w:val="none" w:sz="0" w:space="0" w:color="000000"/>
-              </w:pBdr>
-              <w:spacing w:after="100" w:before="100" w:line="240"/>
-              <w:ind w:left="100" w:right="100" w:firstLine="0" w:firstLineChars="0"/>
-              <w:rPr>
-                <w:rFonts w:ascii="Arial" w:hAnsi="Arial" w:eastAsia="Arial" w:cs="Arial"/>
-                <w:i w:val="false"/>
-                <w:b w:val="false"/>
-                <w:u w:val="none"/>
-                <w:strike w:val="false"/>
-                <w:sz w:val="22"/>
-                <w:szCs w:val="22"/>
-                <w:color w:val="000000"/>
-              </w:rPr>
-            </w:pPr>
-            <w:r>
-              <w:rPr>
-                <w:rFonts w:ascii="Arial" w:hAnsi="Arial" w:eastAsia="Arial" w:cs="Arial"/>
-                <w:i w:val="false"/>
-                <w:b w:val="false"/>
-                <w:u w:val="none"/>
-                <w:strike w:val="false"/>
-                <w:sz w:val="22"/>
-                <w:szCs w:val="22"/>
-                <w:color w:val="000000"/>
-              </w:rPr>
-              <w:t xml:space="preserve">0.033</w:t>
-            </w:r>
-          </w:p>
-        </w:tc>
-        <w:tc>
-          <w:tcPr>
-            <w:tcBorders>
-              <w:bottom w:val="none" w:sz="0" w:space="0" w:color="000000"/>
-              <w:top w:val="none" w:sz="0" w:space="0" w:color="000000"/>
-              <w:left w:val="none" w:sz="0" w:space="0" w:color="000000"/>
-              <w:right w:val="none" w:sz="0" w:space="0" w:color="000000"/>
-            </w:tcBorders>
-            <w:shd w:val="clear" w:color="auto" w:fill="FFFFFF"/>
-            <w:tcMar>
-              <w:top w:w="0" w:type="dxa"/>
-              <w:bottom w:w="0" w:type="dxa"/>
-              <w:left w:w="0" w:type="dxa"/>
-              <w:right w:w="0" w:type="dxa"/>
-            </w:tcMar>
-            <w:vAlign w:val="center"/>
-          </w:tcPr>
-          <w:p>
-            <w:pPr>
-              <w:jc w:val="center"/>
-              <w:pBdr>
-                <w:bottom w:val="none" w:sz="0" w:space="0" w:color="000000"/>
-                <w:top w:val="none" w:sz="0" w:space="0" w:color="000000"/>
-                <w:left w:val="none" w:sz="0" w:space="0" w:color="000000"/>
-                <w:right w:val="none" w:sz="0" w:space="0" w:color="000000"/>
-              </w:pBdr>
-              <w:spacing w:after="100" w:before="100" w:line="240"/>
-              <w:ind w:left="100" w:right="100" w:firstLine="0" w:firstLineChars="0"/>
-              <w:rPr>
-                <w:rFonts w:ascii="Arial" w:hAnsi="Arial" w:eastAsia="Arial" w:cs="Arial"/>
-                <w:i w:val="false"/>
-                <w:b w:val="false"/>
-                <w:u w:val="none"/>
-                <w:strike w:val="false"/>
-                <w:sz w:val="22"/>
-                <w:szCs w:val="22"/>
-                <w:color w:val="000000"/>
-              </w:rPr>
-            </w:pPr>
-            <w:r>
-              <w:rPr>
-                <w:rFonts w:ascii="Arial" w:hAnsi="Arial" w:eastAsia="Arial" w:cs="Arial"/>
-                <w:i w:val="false"/>
-                <w:b w:val="false"/>
-                <w:u w:val="none"/>
-                <w:strike w:val="false"/>
-                <w:sz w:val="22"/>
-                <w:szCs w:val="22"/>
-                <w:color w:val="000000"/>
-              </w:rPr>
-              <w:t xml:space="preserve">0.035</w:t>
-            </w:r>
-          </w:p>
-        </w:tc>
-        <w:tc>
-          <w:tcPr>
-            <w:tcBorders>
-              <w:bottom w:val="none" w:sz="0" w:space="0" w:color="000000"/>
-              <w:top w:val="none" w:sz="0" w:space="0" w:color="000000"/>
-              <w:left w:val="none" w:sz="0" w:space="0" w:color="000000"/>
-              <w:right w:val="none" w:sz="0" w:space="0" w:color="000000"/>
-            </w:tcBorders>
-            <w:shd w:val="clear" w:color="auto" w:fill="FFFFFF"/>
-            <w:tcMar>
-              <w:top w:w="0" w:type="dxa"/>
-              <w:bottom w:w="0" w:type="dxa"/>
-              <w:left w:w="0" w:type="dxa"/>
-              <w:right w:w="0" w:type="dxa"/>
-            </w:tcMar>
-            <w:vAlign w:val="center"/>
-          </w:tcPr>
-          <w:p>
-            <w:pPr>
-              <w:jc w:val="center"/>
-              <w:pBdr>
-                <w:bottom w:val="none" w:sz="0" w:space="0" w:color="000000"/>
-                <w:top w:val="none" w:sz="0" w:space="0" w:color="000000"/>
-                <w:left w:val="none" w:sz="0" w:space="0" w:color="000000"/>
-                <w:right w:val="none" w:sz="0" w:space="0" w:color="000000"/>
-              </w:pBdr>
-              <w:spacing w:after="100" w:before="100" w:line="240"/>
-              <w:ind w:left="100" w:right="100" w:firstLine="0" w:firstLineChars="0"/>
-              <w:rPr>
-                <w:rFonts w:ascii="Arial" w:hAnsi="Arial" w:eastAsia="Arial" w:cs="Arial"/>
-                <w:i w:val="false"/>
-                <w:b w:val="false"/>
-                <w:u w:val="none"/>
-                <w:strike w:val="false"/>
-                <w:sz w:val="22"/>
-                <w:szCs w:val="22"/>
-                <w:color w:val="000000"/>
-              </w:rPr>
-            </w:pPr>
-            <w:r>
-              <w:rPr>
-                <w:rFonts w:ascii="Arial" w:hAnsi="Arial" w:eastAsia="Arial" w:cs="Arial"/>
-                <w:i w:val="false"/>
-                <w:b w:val="false"/>
-                <w:u w:val="none"/>
-                <w:strike w:val="false"/>
-                <w:sz w:val="22"/>
-                <w:szCs w:val="22"/>
-                <w:color w:val="000000"/>
-              </w:rPr>
-              <w:t xml:space="preserve">0.042</w:t>
+              <w:t xml:space="preserve"/>
+            </w:r>
+          </w:p>
+        </w:tc>
+        <w:tc>
+          <w:tcPr>
+            <w:tcBorders>
+              <w:bottom w:val="none" w:sz="0" w:space="0" w:color="000000"/>
+              <w:top w:val="none" w:sz="0" w:space="0" w:color="000000"/>
+              <w:left w:val="none" w:sz="0" w:space="0" w:color="000000"/>
+              <w:right w:val="none" w:sz="0" w:space="0" w:color="000000"/>
+            </w:tcBorders>
+            <w:shd w:val="clear" w:color="auto" w:fill="FFFFFF"/>
+            <w:tcMar>
+              <w:top w:w="0" w:type="dxa"/>
+              <w:bottom w:w="0" w:type="dxa"/>
+              <w:left w:w="0" w:type="dxa"/>
+              <w:right w:w="0" w:type="dxa"/>
+            </w:tcMar>
+            <w:vAlign w:val="center"/>
+          </w:tcPr>
+          <w:p>
+            <w:pPr>
+              <w:jc w:val="center"/>
+              <w:pBdr>
+                <w:bottom w:val="none" w:sz="0" w:space="0" w:color="000000"/>
+                <w:top w:val="none" w:sz="0" w:space="0" w:color="000000"/>
+                <w:left w:val="none" w:sz="0" w:space="0" w:color="000000"/>
+                <w:right w:val="none" w:sz="0" w:space="0" w:color="000000"/>
+              </w:pBdr>
+              <w:spacing w:after="100" w:before="100" w:line="240"/>
+              <w:ind w:left="100" w:right="100" w:firstLine="0" w:firstLineChars="0"/>
+              <w:rPr>
+                <w:rFonts w:ascii="Arial" w:hAnsi="Arial" w:eastAsia="Arial" w:cs="Arial"/>
+                <w:i w:val="false"/>
+                <w:b w:val="false"/>
+                <w:u w:val="none"/>
+                <w:strike w:val="false"/>
+                <w:sz w:val="22"/>
+                <w:szCs w:val="22"/>
+                <w:color w:val="000000"/>
+              </w:rPr>
+            </w:pPr>
+            <w:r>
+              <w:rPr>
+                <w:rFonts w:ascii="Arial" w:hAnsi="Arial" w:eastAsia="Arial" w:cs="Arial"/>
+                <w:i w:val="false"/>
+                <w:b w:val="false"/>
+                <w:u w:val="none"/>
+                <w:strike w:val="false"/>
+                <w:sz w:val="22"/>
+                <w:szCs w:val="22"/>
+                <w:color w:val="000000"/>
+              </w:rPr>
+              <w:t xml:space="preserve"/>
+            </w:r>
+          </w:p>
+        </w:tc>
+        <w:tc>
+          <w:tcPr>
+            <w:tcBorders>
+              <w:bottom w:val="none" w:sz="0" w:space="0" w:color="000000"/>
+              <w:top w:val="none" w:sz="0" w:space="0" w:color="000000"/>
+              <w:left w:val="none" w:sz="0" w:space="0" w:color="000000"/>
+              <w:right w:val="none" w:sz="0" w:space="0" w:color="000000"/>
+            </w:tcBorders>
+            <w:shd w:val="clear" w:color="auto" w:fill="FFFFFF"/>
+            <w:tcMar>
+              <w:top w:w="0" w:type="dxa"/>
+              <w:bottom w:w="0" w:type="dxa"/>
+              <w:left w:w="0" w:type="dxa"/>
+              <w:right w:w="0" w:type="dxa"/>
+            </w:tcMar>
+            <w:vAlign w:val="center"/>
+          </w:tcPr>
+          <w:p>
+            <w:pPr>
+              <w:jc w:val="center"/>
+              <w:pBdr>
+                <w:bottom w:val="none" w:sz="0" w:space="0" w:color="000000"/>
+                <w:top w:val="none" w:sz="0" w:space="0" w:color="000000"/>
+                <w:left w:val="none" w:sz="0" w:space="0" w:color="000000"/>
+                <w:right w:val="none" w:sz="0" w:space="0" w:color="000000"/>
+              </w:pBdr>
+              <w:spacing w:after="100" w:before="100" w:line="240"/>
+              <w:ind w:left="100" w:right="100" w:firstLine="0" w:firstLineChars="0"/>
+              <w:rPr>
+                <w:rFonts w:ascii="Arial" w:hAnsi="Arial" w:eastAsia="Arial" w:cs="Arial"/>
+                <w:i w:val="false"/>
+                <w:b w:val="false"/>
+                <w:u w:val="none"/>
+                <w:strike w:val="false"/>
+                <w:sz w:val="22"/>
+                <w:szCs w:val="22"/>
+                <w:color w:val="000000"/>
+              </w:rPr>
+            </w:pPr>
+            <w:r>
+              <w:rPr>
+                <w:rFonts w:ascii="Arial" w:hAnsi="Arial" w:eastAsia="Arial" w:cs="Arial"/>
+                <w:i w:val="false"/>
+                <w:b w:val="false"/>
+                <w:u w:val="none"/>
+                <w:strike w:val="false"/>
+                <w:sz w:val="22"/>
+                <w:szCs w:val="22"/>
+                <w:color w:val="000000"/>
+              </w:rPr>
+              <w:t xml:space="preserve"/>
+            </w:r>
+          </w:p>
+        </w:tc>
+        <w:tc>
+          <w:tcPr>
+            <w:tcBorders>
+              <w:bottom w:val="none" w:sz="0" w:space="0" w:color="000000"/>
+              <w:top w:val="none" w:sz="0" w:space="0" w:color="000000"/>
+              <w:left w:val="none" w:sz="0" w:space="0" w:color="000000"/>
+              <w:right w:val="none" w:sz="0" w:space="0" w:color="000000"/>
+            </w:tcBorders>
+            <w:shd w:val="clear" w:color="auto" w:fill="FFFFFF"/>
+            <w:tcMar>
+              <w:top w:w="0" w:type="dxa"/>
+              <w:bottom w:w="0" w:type="dxa"/>
+              <w:left w:w="0" w:type="dxa"/>
+              <w:right w:w="0" w:type="dxa"/>
+            </w:tcMar>
+            <w:vAlign w:val="center"/>
+          </w:tcPr>
+          <w:p>
+            <w:pPr>
+              <w:jc w:val="center"/>
+              <w:pBdr>
+                <w:bottom w:val="none" w:sz="0" w:space="0" w:color="000000"/>
+                <w:top w:val="none" w:sz="0" w:space="0" w:color="000000"/>
+                <w:left w:val="none" w:sz="0" w:space="0" w:color="000000"/>
+                <w:right w:val="none" w:sz="0" w:space="0" w:color="000000"/>
+              </w:pBdr>
+              <w:spacing w:after="100" w:before="100" w:line="240"/>
+              <w:ind w:left="100" w:right="100" w:firstLine="0" w:firstLineChars="0"/>
+              <w:rPr>
+                <w:rFonts w:ascii="Arial" w:hAnsi="Arial" w:eastAsia="Arial" w:cs="Arial"/>
+                <w:i w:val="false"/>
+                <w:b w:val="false"/>
+                <w:u w:val="none"/>
+                <w:strike w:val="false"/>
+                <w:sz w:val="22"/>
+                <w:szCs w:val="22"/>
+                <w:color w:val="000000"/>
+              </w:rPr>
+            </w:pPr>
+            <w:r>
+              <w:rPr>
+                <w:rFonts w:ascii="Arial" w:hAnsi="Arial" w:eastAsia="Arial" w:cs="Arial"/>
+                <w:i w:val="false"/>
+                <w:b w:val="false"/>
+                <w:u w:val="none"/>
+                <w:strike w:val="false"/>
+                <w:sz w:val="22"/>
+                <w:szCs w:val="22"/>
+                <w:color w:val="000000"/>
+              </w:rPr>
+              <w:t xml:space="preserve"/>
+            </w:r>
+          </w:p>
+        </w:tc>
+        <w:tc>
+          <w:tcPr>
+            <w:tcBorders>
+              <w:bottom w:val="none" w:sz="0" w:space="0" w:color="000000"/>
+              <w:top w:val="none" w:sz="0" w:space="0" w:color="000000"/>
+              <w:left w:val="none" w:sz="0" w:space="0" w:color="000000"/>
+              <w:right w:val="none" w:sz="0" w:space="0" w:color="000000"/>
+            </w:tcBorders>
+            <w:shd w:val="clear" w:color="auto" w:fill="FFFFFF"/>
+            <w:tcMar>
+              <w:top w:w="0" w:type="dxa"/>
+              <w:bottom w:w="0" w:type="dxa"/>
+              <w:left w:w="0" w:type="dxa"/>
+              <w:right w:w="0" w:type="dxa"/>
+            </w:tcMar>
+            <w:vAlign w:val="center"/>
+          </w:tcPr>
+          <w:p>
+            <w:pPr>
+              <w:jc w:val="center"/>
+              <w:pBdr>
+                <w:bottom w:val="none" w:sz="0" w:space="0" w:color="000000"/>
+                <w:top w:val="none" w:sz="0" w:space="0" w:color="000000"/>
+                <w:left w:val="none" w:sz="0" w:space="0" w:color="000000"/>
+                <w:right w:val="none" w:sz="0" w:space="0" w:color="000000"/>
+              </w:pBdr>
+              <w:spacing w:after="100" w:before="100" w:line="240"/>
+              <w:ind w:left="100" w:right="100" w:firstLine="0" w:firstLineChars="0"/>
+              <w:rPr>
+                <w:rFonts w:ascii="Arial" w:hAnsi="Arial" w:eastAsia="Arial" w:cs="Arial"/>
+                <w:i w:val="false"/>
+                <w:b w:val="false"/>
+                <w:u w:val="none"/>
+                <w:strike w:val="false"/>
+                <w:sz w:val="22"/>
+                <w:szCs w:val="22"/>
+                <w:color w:val="000000"/>
+              </w:rPr>
+            </w:pPr>
+            <w:r>
+              <w:rPr>
+                <w:rFonts w:ascii="Arial" w:hAnsi="Arial" w:eastAsia="Arial" w:cs="Arial"/>
+                <w:i w:val="false"/>
+                <w:b w:val="false"/>
+                <w:u w:val="none"/>
+                <w:strike w:val="false"/>
+                <w:sz w:val="22"/>
+                <w:szCs w:val="22"/>
+                <w:color w:val="000000"/>
+              </w:rPr>
+              <w:t xml:space="preserve"/>
+            </w:r>
+          </w:p>
+        </w:tc>
+        <w:tc>
+          <w:tcPr>
+            <w:tcBorders>
+              <w:bottom w:val="none" w:sz="0" w:space="0" w:color="000000"/>
+              <w:top w:val="none" w:sz="0" w:space="0" w:color="000000"/>
+              <w:left w:val="none" w:sz="0" w:space="0" w:color="000000"/>
+              <w:right w:val="none" w:sz="0" w:space="0" w:color="000000"/>
+            </w:tcBorders>
+            <w:shd w:val="clear" w:color="auto" w:fill="FFFFFF"/>
+            <w:tcMar>
+              <w:top w:w="0" w:type="dxa"/>
+              <w:bottom w:w="0" w:type="dxa"/>
+              <w:left w:w="0" w:type="dxa"/>
+              <w:right w:w="0" w:type="dxa"/>
+            </w:tcMar>
+            <w:vAlign w:val="center"/>
+          </w:tcPr>
+          <w:p>
+            <w:pPr>
+              <w:jc w:val="center"/>
+              <w:pBdr>
+                <w:bottom w:val="none" w:sz="0" w:space="0" w:color="000000"/>
+                <w:top w:val="none" w:sz="0" w:space="0" w:color="000000"/>
+                <w:left w:val="none" w:sz="0" w:space="0" w:color="000000"/>
+                <w:right w:val="none" w:sz="0" w:space="0" w:color="000000"/>
+              </w:pBdr>
+              <w:spacing w:after="100" w:before="100" w:line="240"/>
+              <w:ind w:left="100" w:right="100" w:firstLine="0" w:firstLineChars="0"/>
+              <w:rPr>
+                <w:rFonts w:ascii="Arial" w:hAnsi="Arial" w:eastAsia="Arial" w:cs="Arial"/>
+                <w:i w:val="false"/>
+                <w:b w:val="false"/>
+                <w:u w:val="none"/>
+                <w:strike w:val="false"/>
+                <w:sz w:val="22"/>
+                <w:szCs w:val="22"/>
+                <w:color w:val="000000"/>
+              </w:rPr>
+            </w:pPr>
+            <w:r>
+              <w:rPr>
+                <w:rFonts w:ascii="Arial" w:hAnsi="Arial" w:eastAsia="Arial" w:cs="Arial"/>
+                <w:i w:val="false"/>
+                <w:b w:val="false"/>
+                <w:u w:val="none"/>
+                <w:strike w:val="false"/>
+                <w:sz w:val="22"/>
+                <w:szCs w:val="22"/>
+                <w:color w:val="000000"/>
+              </w:rPr>
+              <w:t xml:space="preserve"/>
+            </w:r>
+          </w:p>
+        </w:tc>
+        <w:tc>
+          <w:tcPr>
+            <w:tcBorders>
+              <w:bottom w:val="none" w:sz="0" w:space="0" w:color="000000"/>
+              <w:top w:val="none" w:sz="0" w:space="0" w:color="000000"/>
+              <w:left w:val="none" w:sz="0" w:space="0" w:color="000000"/>
+              <w:right w:val="none" w:sz="0" w:space="0" w:color="000000"/>
+            </w:tcBorders>
+            <w:shd w:val="clear" w:color="auto" w:fill="FFFFFF"/>
+            <w:tcMar>
+              <w:top w:w="0" w:type="dxa"/>
+              <w:bottom w:w="0" w:type="dxa"/>
+              <w:left w:w="0" w:type="dxa"/>
+              <w:right w:w="0" w:type="dxa"/>
+            </w:tcMar>
+            <w:vAlign w:val="center"/>
+          </w:tcPr>
+          <w:p>
+            <w:pPr>
+              <w:jc w:val="center"/>
+              <w:pBdr>
+                <w:bottom w:val="none" w:sz="0" w:space="0" w:color="000000"/>
+                <w:top w:val="none" w:sz="0" w:space="0" w:color="000000"/>
+                <w:left w:val="none" w:sz="0" w:space="0" w:color="000000"/>
+                <w:right w:val="none" w:sz="0" w:space="0" w:color="000000"/>
+              </w:pBdr>
+              <w:spacing w:after="100" w:before="100" w:line="240"/>
+              <w:ind w:left="100" w:right="100" w:firstLine="0" w:firstLineChars="0"/>
+              <w:rPr>
+                <w:rFonts w:ascii="Arial" w:hAnsi="Arial" w:eastAsia="Arial" w:cs="Arial"/>
+                <w:i w:val="false"/>
+                <w:b w:val="false"/>
+                <w:u w:val="none"/>
+                <w:strike w:val="false"/>
+                <w:sz w:val="22"/>
+                <w:szCs w:val="22"/>
+                <w:color w:val="000000"/>
+              </w:rPr>
+            </w:pPr>
+            <w:r>
+              <w:rPr>
+                <w:rFonts w:ascii="Arial" w:hAnsi="Arial" w:eastAsia="Arial" w:cs="Arial"/>
+                <w:i w:val="false"/>
+                <w:b w:val="false"/>
+                <w:u w:val="none"/>
+                <w:strike w:val="false"/>
+                <w:sz w:val="22"/>
+                <w:szCs w:val="22"/>
+                <w:color w:val="000000"/>
+              </w:rPr>
+              <w:t xml:space="preserve"/>
+            </w:r>
+          </w:p>
+        </w:tc>
+        <w:tc>
+          <w:tcPr>
+            <w:tcBorders>
+              <w:bottom w:val="none" w:sz="0" w:space="0" w:color="000000"/>
+              <w:top w:val="none" w:sz="0" w:space="0" w:color="000000"/>
+              <w:left w:val="none" w:sz="0" w:space="0" w:color="000000"/>
+              <w:right w:val="none" w:sz="0" w:space="0" w:color="000000"/>
+            </w:tcBorders>
+            <w:shd w:val="clear" w:color="auto" w:fill="FFFFFF"/>
+            <w:tcMar>
+              <w:top w:w="0" w:type="dxa"/>
+              <w:bottom w:w="0" w:type="dxa"/>
+              <w:left w:w="0" w:type="dxa"/>
+              <w:right w:w="0" w:type="dxa"/>
+            </w:tcMar>
+            <w:vAlign w:val="center"/>
+          </w:tcPr>
+          <w:p>
+            <w:pPr>
+              <w:jc w:val="center"/>
+              <w:pBdr>
+                <w:bottom w:val="none" w:sz="0" w:space="0" w:color="000000"/>
+                <w:top w:val="none" w:sz="0" w:space="0" w:color="000000"/>
+                <w:left w:val="none" w:sz="0" w:space="0" w:color="000000"/>
+                <w:right w:val="none" w:sz="0" w:space="0" w:color="000000"/>
+              </w:pBdr>
+              <w:spacing w:after="100" w:before="100" w:line="240"/>
+              <w:ind w:left="100" w:right="100" w:firstLine="0" w:firstLineChars="0"/>
+              <w:rPr>
+                <w:rFonts w:ascii="Arial" w:hAnsi="Arial" w:eastAsia="Arial" w:cs="Arial"/>
+                <w:i w:val="false"/>
+                <w:b w:val="false"/>
+                <w:u w:val="none"/>
+                <w:strike w:val="false"/>
+                <w:sz w:val="22"/>
+                <w:szCs w:val="22"/>
+                <w:color w:val="000000"/>
+              </w:rPr>
+            </w:pPr>
+            <w:r>
+              <w:rPr>
+                <w:rFonts w:ascii="Arial" w:hAnsi="Arial" w:eastAsia="Arial" w:cs="Arial"/>
+                <w:i w:val="false"/>
+                <w:b w:val="false"/>
+                <w:u w:val="none"/>
+                <w:strike w:val="false"/>
+                <w:sz w:val="22"/>
+                <w:szCs w:val="22"/>
+                <w:color w:val="000000"/>
+              </w:rPr>
+              <w:t xml:space="preserve">(0.062)</w:t>
+            </w:r>
+          </w:p>
+        </w:tc>
+        <w:tc>
+          <w:tcPr>
+            <w:tcBorders>
+              <w:bottom w:val="none" w:sz="0" w:space="0" w:color="000000"/>
+              <w:top w:val="none" w:sz="0" w:space="0" w:color="000000"/>
+              <w:left w:val="none" w:sz="0" w:space="0" w:color="000000"/>
+              <w:right w:val="none" w:sz="0" w:space="0" w:color="000000"/>
+            </w:tcBorders>
+            <w:shd w:val="clear" w:color="auto" w:fill="FFFFFF"/>
+            <w:tcMar>
+              <w:top w:w="0" w:type="dxa"/>
+              <w:bottom w:w="0" w:type="dxa"/>
+              <w:left w:w="0" w:type="dxa"/>
+              <w:right w:w="0" w:type="dxa"/>
+            </w:tcMar>
+            <w:vAlign w:val="center"/>
+          </w:tcPr>
+          <w:p>
+            <w:pPr>
+              <w:jc w:val="center"/>
+              <w:pBdr>
+                <w:bottom w:val="none" w:sz="0" w:space="0" w:color="000000"/>
+                <w:top w:val="none" w:sz="0" w:space="0" w:color="000000"/>
+                <w:left w:val="none" w:sz="0" w:space="0" w:color="000000"/>
+                <w:right w:val="none" w:sz="0" w:space="0" w:color="000000"/>
+              </w:pBdr>
+              <w:spacing w:after="100" w:before="100" w:line="240"/>
+              <w:ind w:left="100" w:right="100" w:firstLine="0" w:firstLineChars="0"/>
+              <w:rPr>
+                <w:rFonts w:ascii="Arial" w:hAnsi="Arial" w:eastAsia="Arial" w:cs="Arial"/>
+                <w:i w:val="false"/>
+                <w:b w:val="false"/>
+                <w:u w:val="none"/>
+                <w:strike w:val="false"/>
+                <w:sz w:val="22"/>
+                <w:szCs w:val="22"/>
+                <w:color w:val="000000"/>
+              </w:rPr>
+            </w:pPr>
+            <w:r>
+              <w:rPr>
+                <w:rFonts w:ascii="Arial" w:hAnsi="Arial" w:eastAsia="Arial" w:cs="Arial"/>
+                <w:i w:val="false"/>
+                <w:b w:val="false"/>
+                <w:u w:val="none"/>
+                <w:strike w:val="false"/>
+                <w:sz w:val="22"/>
+                <w:szCs w:val="22"/>
+                <w:color w:val="000000"/>
+              </w:rPr>
+              <w:t xml:space="preserve"/>
             </w:r>
           </w:p>
         </w:tc>
       </w:tr>
       <w:tr>
         <w:trPr>
-          <w:trHeight w:val="615" w:hRule="auto"/>
+          <w:trHeight w:val="617" w:hRule="auto"/>
         </w:trPr>
         body17
         <w:tc>
@@ -6609,344 +8447,452 @@
                 <w:szCs w:val="22"/>
                 <w:color w:val="000000"/>
               </w:rPr>
-              <w:t xml:space="preserve">R2 Adj.</w:t>
-            </w:r>
-          </w:p>
-        </w:tc>
-        <w:tc>
-          <w:tcPr>
-            <w:tcBorders>
-              <w:bottom w:val="none" w:sz="0" w:space="0" w:color="000000"/>
-              <w:top w:val="none" w:sz="0" w:space="0" w:color="000000"/>
-              <w:left w:val="none" w:sz="0" w:space="0" w:color="000000"/>
-              <w:right w:val="none" w:sz="0" w:space="0" w:color="000000"/>
-            </w:tcBorders>
-            <w:shd w:val="clear" w:color="auto" w:fill="FFFFFF"/>
-            <w:tcMar>
-              <w:top w:w="0" w:type="dxa"/>
-              <w:bottom w:w="0" w:type="dxa"/>
-              <w:left w:w="0" w:type="dxa"/>
-              <w:right w:w="0" w:type="dxa"/>
-            </w:tcMar>
-            <w:vAlign w:val="center"/>
-          </w:tcPr>
-          <w:p>
-            <w:pPr>
-              <w:jc w:val="center"/>
-              <w:pBdr>
-                <w:bottom w:val="none" w:sz="0" w:space="0" w:color="000000"/>
-                <w:top w:val="none" w:sz="0" w:space="0" w:color="000000"/>
-                <w:left w:val="none" w:sz="0" w:space="0" w:color="000000"/>
-                <w:right w:val="none" w:sz="0" w:space="0" w:color="000000"/>
-              </w:pBdr>
-              <w:spacing w:after="100" w:before="100" w:line="240"/>
-              <w:ind w:left="100" w:right="100" w:firstLine="0" w:firstLineChars="0"/>
-              <w:rPr>
-                <w:rFonts w:ascii="Arial" w:hAnsi="Arial" w:eastAsia="Arial" w:cs="Arial"/>
-                <w:i w:val="false"/>
-                <w:b w:val="false"/>
-                <w:u w:val="none"/>
-                <w:strike w:val="false"/>
-                <w:sz w:val="22"/>
-                <w:szCs w:val="22"/>
-                <w:color w:val="000000"/>
-              </w:rPr>
-            </w:pPr>
-            <w:r>
-              <w:rPr>
-                <w:rFonts w:ascii="Arial" w:hAnsi="Arial" w:eastAsia="Arial" w:cs="Arial"/>
-                <w:i w:val="false"/>
-                <w:b w:val="false"/>
-                <w:u w:val="none"/>
-                <w:strike w:val="false"/>
-                <w:sz w:val="22"/>
-                <w:szCs w:val="22"/>
-                <w:color w:val="000000"/>
-              </w:rPr>
-              <w:t xml:space="preserve">0.012</w:t>
-            </w:r>
-          </w:p>
-        </w:tc>
-        <w:tc>
-          <w:tcPr>
-            <w:tcBorders>
-              <w:bottom w:val="none" w:sz="0" w:space="0" w:color="000000"/>
-              <w:top w:val="none" w:sz="0" w:space="0" w:color="000000"/>
-              <w:left w:val="none" w:sz="0" w:space="0" w:color="000000"/>
-              <w:right w:val="none" w:sz="0" w:space="0" w:color="000000"/>
-            </w:tcBorders>
-            <w:shd w:val="clear" w:color="auto" w:fill="FFFFFF"/>
-            <w:tcMar>
-              <w:top w:w="0" w:type="dxa"/>
-              <w:bottom w:w="0" w:type="dxa"/>
-              <w:left w:w="0" w:type="dxa"/>
-              <w:right w:w="0" w:type="dxa"/>
-            </w:tcMar>
-            <w:vAlign w:val="center"/>
-          </w:tcPr>
-          <w:p>
-            <w:pPr>
-              <w:jc w:val="center"/>
-              <w:pBdr>
-                <w:bottom w:val="none" w:sz="0" w:space="0" w:color="000000"/>
-                <w:top w:val="none" w:sz="0" w:space="0" w:color="000000"/>
-                <w:left w:val="none" w:sz="0" w:space="0" w:color="000000"/>
-                <w:right w:val="none" w:sz="0" w:space="0" w:color="000000"/>
-              </w:pBdr>
-              <w:spacing w:after="100" w:before="100" w:line="240"/>
-              <w:ind w:left="100" w:right="100" w:firstLine="0" w:firstLineChars="0"/>
-              <w:rPr>
-                <w:rFonts w:ascii="Arial" w:hAnsi="Arial" w:eastAsia="Arial" w:cs="Arial"/>
-                <w:i w:val="false"/>
-                <w:b w:val="false"/>
-                <w:u w:val="none"/>
-                <w:strike w:val="false"/>
-                <w:sz w:val="22"/>
-                <w:szCs w:val="22"/>
-                <w:color w:val="000000"/>
-              </w:rPr>
-            </w:pPr>
-            <w:r>
-              <w:rPr>
-                <w:rFonts w:ascii="Arial" w:hAnsi="Arial" w:eastAsia="Arial" w:cs="Arial"/>
-                <w:i w:val="false"/>
-                <w:b w:val="false"/>
-                <w:u w:val="none"/>
-                <w:strike w:val="false"/>
-                <w:sz w:val="22"/>
-                <w:szCs w:val="22"/>
-                <w:color w:val="000000"/>
-              </w:rPr>
-              <w:t xml:space="preserve">0.021</w:t>
-            </w:r>
-          </w:p>
-        </w:tc>
-        <w:tc>
-          <w:tcPr>
-            <w:tcBorders>
-              <w:bottom w:val="none" w:sz="0" w:space="0" w:color="000000"/>
-              <w:top w:val="none" w:sz="0" w:space="0" w:color="000000"/>
-              <w:left w:val="none" w:sz="0" w:space="0" w:color="000000"/>
-              <w:right w:val="none" w:sz="0" w:space="0" w:color="000000"/>
-            </w:tcBorders>
-            <w:shd w:val="clear" w:color="auto" w:fill="FFFFFF"/>
-            <w:tcMar>
-              <w:top w:w="0" w:type="dxa"/>
-              <w:bottom w:w="0" w:type="dxa"/>
-              <w:left w:w="0" w:type="dxa"/>
-              <w:right w:w="0" w:type="dxa"/>
-            </w:tcMar>
-            <w:vAlign w:val="center"/>
-          </w:tcPr>
-          <w:p>
-            <w:pPr>
-              <w:jc w:val="center"/>
-              <w:pBdr>
-                <w:bottom w:val="none" w:sz="0" w:space="0" w:color="000000"/>
-                <w:top w:val="none" w:sz="0" w:space="0" w:color="000000"/>
-                <w:left w:val="none" w:sz="0" w:space="0" w:color="000000"/>
-                <w:right w:val="none" w:sz="0" w:space="0" w:color="000000"/>
-              </w:pBdr>
-              <w:spacing w:after="100" w:before="100" w:line="240"/>
-              <w:ind w:left="100" w:right="100" w:firstLine="0" w:firstLineChars="0"/>
-              <w:rPr>
-                <w:rFonts w:ascii="Arial" w:hAnsi="Arial" w:eastAsia="Arial" w:cs="Arial"/>
-                <w:i w:val="false"/>
-                <w:b w:val="false"/>
-                <w:u w:val="none"/>
-                <w:strike w:val="false"/>
-                <w:sz w:val="22"/>
-                <w:szCs w:val="22"/>
-                <w:color w:val="000000"/>
-              </w:rPr>
-            </w:pPr>
-            <w:r>
-              <w:rPr>
-                <w:rFonts w:ascii="Arial" w:hAnsi="Arial" w:eastAsia="Arial" w:cs="Arial"/>
-                <w:i w:val="false"/>
-                <w:b w:val="false"/>
-                <w:u w:val="none"/>
-                <w:strike w:val="false"/>
-                <w:sz w:val="22"/>
-                <w:szCs w:val="22"/>
-                <w:color w:val="000000"/>
-              </w:rPr>
-              <w:t xml:space="preserve">0.025</w:t>
-            </w:r>
-          </w:p>
-        </w:tc>
-        <w:tc>
-          <w:tcPr>
-            <w:tcBorders>
-              <w:bottom w:val="none" w:sz="0" w:space="0" w:color="000000"/>
-              <w:top w:val="none" w:sz="0" w:space="0" w:color="000000"/>
-              <w:left w:val="none" w:sz="0" w:space="0" w:color="000000"/>
-              <w:right w:val="none" w:sz="0" w:space="0" w:color="000000"/>
-            </w:tcBorders>
-            <w:shd w:val="clear" w:color="auto" w:fill="FFFFFF"/>
-            <w:tcMar>
-              <w:top w:w="0" w:type="dxa"/>
-              <w:bottom w:w="0" w:type="dxa"/>
-              <w:left w:w="0" w:type="dxa"/>
-              <w:right w:w="0" w:type="dxa"/>
-            </w:tcMar>
-            <w:vAlign w:val="center"/>
-          </w:tcPr>
-          <w:p>
-            <w:pPr>
-              <w:jc w:val="center"/>
-              <w:pBdr>
-                <w:bottom w:val="none" w:sz="0" w:space="0" w:color="000000"/>
-                <w:top w:val="none" w:sz="0" w:space="0" w:color="000000"/>
-                <w:left w:val="none" w:sz="0" w:space="0" w:color="000000"/>
-                <w:right w:val="none" w:sz="0" w:space="0" w:color="000000"/>
-              </w:pBdr>
-              <w:spacing w:after="100" w:before="100" w:line="240"/>
-              <w:ind w:left="100" w:right="100" w:firstLine="0" w:firstLineChars="0"/>
-              <w:rPr>
-                <w:rFonts w:ascii="Arial" w:hAnsi="Arial" w:eastAsia="Arial" w:cs="Arial"/>
-                <w:i w:val="false"/>
-                <w:b w:val="false"/>
-                <w:u w:val="none"/>
-                <w:strike w:val="false"/>
-                <w:sz w:val="22"/>
-                <w:szCs w:val="22"/>
-                <w:color w:val="000000"/>
-              </w:rPr>
-            </w:pPr>
-            <w:r>
-              <w:rPr>
-                <w:rFonts w:ascii="Arial" w:hAnsi="Arial" w:eastAsia="Arial" w:cs="Arial"/>
-                <w:i w:val="false"/>
-                <w:b w:val="false"/>
-                <w:u w:val="none"/>
-                <w:strike w:val="false"/>
-                <w:sz w:val="22"/>
-                <w:szCs w:val="22"/>
-                <w:color w:val="000000"/>
-              </w:rPr>
-              <w:t xml:space="preserve">0.028</w:t>
-            </w:r>
-          </w:p>
-        </w:tc>
-        <w:tc>
-          <w:tcPr>
-            <w:tcBorders>
-              <w:bottom w:val="none" w:sz="0" w:space="0" w:color="000000"/>
-              <w:top w:val="none" w:sz="0" w:space="0" w:color="000000"/>
-              <w:left w:val="none" w:sz="0" w:space="0" w:color="000000"/>
-              <w:right w:val="none" w:sz="0" w:space="0" w:color="000000"/>
-            </w:tcBorders>
-            <w:shd w:val="clear" w:color="auto" w:fill="FFFFFF"/>
-            <w:tcMar>
-              <w:top w:w="0" w:type="dxa"/>
-              <w:bottom w:w="0" w:type="dxa"/>
-              <w:left w:w="0" w:type="dxa"/>
-              <w:right w:w="0" w:type="dxa"/>
-            </w:tcMar>
-            <w:vAlign w:val="center"/>
-          </w:tcPr>
-          <w:p>
-            <w:pPr>
-              <w:jc w:val="center"/>
-              <w:pBdr>
-                <w:bottom w:val="none" w:sz="0" w:space="0" w:color="000000"/>
-                <w:top w:val="none" w:sz="0" w:space="0" w:color="000000"/>
-                <w:left w:val="none" w:sz="0" w:space="0" w:color="000000"/>
-                <w:right w:val="none" w:sz="0" w:space="0" w:color="000000"/>
-              </w:pBdr>
-              <w:spacing w:after="100" w:before="100" w:line="240"/>
-              <w:ind w:left="100" w:right="100" w:firstLine="0" w:firstLineChars="0"/>
-              <w:rPr>
-                <w:rFonts w:ascii="Arial" w:hAnsi="Arial" w:eastAsia="Arial" w:cs="Arial"/>
-                <w:i w:val="false"/>
-                <w:b w:val="false"/>
-                <w:u w:val="none"/>
-                <w:strike w:val="false"/>
-                <w:sz w:val="22"/>
-                <w:szCs w:val="22"/>
-                <w:color w:val="000000"/>
-              </w:rPr>
-            </w:pPr>
-            <w:r>
-              <w:rPr>
-                <w:rFonts w:ascii="Arial" w:hAnsi="Arial" w:eastAsia="Arial" w:cs="Arial"/>
-                <w:i w:val="false"/>
-                <w:b w:val="false"/>
-                <w:u w:val="none"/>
-                <w:strike w:val="false"/>
-                <w:sz w:val="22"/>
-                <w:szCs w:val="22"/>
-                <w:color w:val="000000"/>
-              </w:rPr>
-              <w:t xml:space="preserve">0.029</w:t>
-            </w:r>
-          </w:p>
-        </w:tc>
-        <w:tc>
-          <w:tcPr>
-            <w:tcBorders>
-              <w:bottom w:val="none" w:sz="0" w:space="0" w:color="000000"/>
-              <w:top w:val="none" w:sz="0" w:space="0" w:color="000000"/>
-              <w:left w:val="none" w:sz="0" w:space="0" w:color="000000"/>
-              <w:right w:val="none" w:sz="0" w:space="0" w:color="000000"/>
-            </w:tcBorders>
-            <w:shd w:val="clear" w:color="auto" w:fill="FFFFFF"/>
-            <w:tcMar>
-              <w:top w:w="0" w:type="dxa"/>
-              <w:bottom w:w="0" w:type="dxa"/>
-              <w:left w:w="0" w:type="dxa"/>
-              <w:right w:w="0" w:type="dxa"/>
-            </w:tcMar>
-            <w:vAlign w:val="center"/>
-          </w:tcPr>
-          <w:p>
-            <w:pPr>
-              <w:jc w:val="center"/>
-              <w:pBdr>
-                <w:bottom w:val="none" w:sz="0" w:space="0" w:color="000000"/>
-                <w:top w:val="none" w:sz="0" w:space="0" w:color="000000"/>
-                <w:left w:val="none" w:sz="0" w:space="0" w:color="000000"/>
-                <w:right w:val="none" w:sz="0" w:space="0" w:color="000000"/>
-              </w:pBdr>
-              <w:spacing w:after="100" w:before="100" w:line="240"/>
-              <w:ind w:left="100" w:right="100" w:firstLine="0" w:firstLineChars="0"/>
-              <w:rPr>
-                <w:rFonts w:ascii="Arial" w:hAnsi="Arial" w:eastAsia="Arial" w:cs="Arial"/>
-                <w:i w:val="false"/>
-                <w:b w:val="false"/>
-                <w:u w:val="none"/>
-                <w:strike w:val="false"/>
-                <w:sz w:val="22"/>
-                <w:szCs w:val="22"/>
-                <w:color w:val="000000"/>
-              </w:rPr>
-            </w:pPr>
-            <w:r>
-              <w:rPr>
-                <w:rFonts w:ascii="Arial" w:hAnsi="Arial" w:eastAsia="Arial" w:cs="Arial"/>
-                <w:i w:val="false"/>
-                <w:b w:val="false"/>
-                <w:u w:val="none"/>
-                <w:strike w:val="false"/>
-                <w:sz w:val="22"/>
-                <w:szCs w:val="22"/>
-                <w:color w:val="000000"/>
-              </w:rPr>
-              <w:t xml:space="preserve">0.031</w:t>
+              <w:t xml:space="preserve">Distance (m)</w:t>
+            </w:r>
+          </w:p>
+        </w:tc>
+        <w:tc>
+          <w:tcPr>
+            <w:tcBorders>
+              <w:bottom w:val="none" w:sz="0" w:space="0" w:color="000000"/>
+              <w:top w:val="none" w:sz="0" w:space="0" w:color="000000"/>
+              <w:left w:val="none" w:sz="0" w:space="0" w:color="000000"/>
+              <w:right w:val="none" w:sz="0" w:space="0" w:color="000000"/>
+            </w:tcBorders>
+            <w:shd w:val="clear" w:color="auto" w:fill="FFFFFF"/>
+            <w:tcMar>
+              <w:top w:w="0" w:type="dxa"/>
+              <w:bottom w:w="0" w:type="dxa"/>
+              <w:left w:w="0" w:type="dxa"/>
+              <w:right w:w="0" w:type="dxa"/>
+            </w:tcMar>
+            <w:vAlign w:val="center"/>
+          </w:tcPr>
+          <w:p>
+            <w:pPr>
+              <w:jc w:val="center"/>
+              <w:pBdr>
+                <w:bottom w:val="none" w:sz="0" w:space="0" w:color="000000"/>
+                <w:top w:val="none" w:sz="0" w:space="0" w:color="000000"/>
+                <w:left w:val="none" w:sz="0" w:space="0" w:color="000000"/>
+                <w:right w:val="none" w:sz="0" w:space="0" w:color="000000"/>
+              </w:pBdr>
+              <w:spacing w:after="100" w:before="100" w:line="240"/>
+              <w:ind w:left="100" w:right="100" w:firstLine="0" w:firstLineChars="0"/>
+              <w:rPr>
+                <w:rFonts w:ascii="Arial" w:hAnsi="Arial" w:eastAsia="Arial" w:cs="Arial"/>
+                <w:i w:val="false"/>
+                <w:b w:val="false"/>
+                <w:u w:val="none"/>
+                <w:strike w:val="false"/>
+                <w:sz w:val="22"/>
+                <w:szCs w:val="22"/>
+                <w:color w:val="000000"/>
+              </w:rPr>
+            </w:pPr>
+            <w:r>
+              <w:rPr>
+                <w:rFonts w:ascii="Arial" w:hAnsi="Arial" w:eastAsia="Arial" w:cs="Arial"/>
+                <w:i w:val="false"/>
+                <w:b w:val="false"/>
+                <w:u w:val="none"/>
+                <w:strike w:val="false"/>
+                <w:sz w:val="22"/>
+                <w:szCs w:val="22"/>
+                <w:color w:val="000000"/>
+              </w:rPr>
+              <w:t xml:space="preserve"/>
+            </w:r>
+          </w:p>
+        </w:tc>
+        <w:tc>
+          <w:tcPr>
+            <w:tcBorders>
+              <w:bottom w:val="none" w:sz="0" w:space="0" w:color="000000"/>
+              <w:top w:val="none" w:sz="0" w:space="0" w:color="000000"/>
+              <w:left w:val="none" w:sz="0" w:space="0" w:color="000000"/>
+              <w:right w:val="none" w:sz="0" w:space="0" w:color="000000"/>
+            </w:tcBorders>
+            <w:shd w:val="clear" w:color="auto" w:fill="FFFFFF"/>
+            <w:tcMar>
+              <w:top w:w="0" w:type="dxa"/>
+              <w:bottom w:w="0" w:type="dxa"/>
+              <w:left w:w="0" w:type="dxa"/>
+              <w:right w:w="0" w:type="dxa"/>
+            </w:tcMar>
+            <w:vAlign w:val="center"/>
+          </w:tcPr>
+          <w:p>
+            <w:pPr>
+              <w:jc w:val="center"/>
+              <w:pBdr>
+                <w:bottom w:val="none" w:sz="0" w:space="0" w:color="000000"/>
+                <w:top w:val="none" w:sz="0" w:space="0" w:color="000000"/>
+                <w:left w:val="none" w:sz="0" w:space="0" w:color="000000"/>
+                <w:right w:val="none" w:sz="0" w:space="0" w:color="000000"/>
+              </w:pBdr>
+              <w:spacing w:after="100" w:before="100" w:line="240"/>
+              <w:ind w:left="100" w:right="100" w:firstLine="0" w:firstLineChars="0"/>
+              <w:rPr>
+                <w:rFonts w:ascii="Arial" w:hAnsi="Arial" w:eastAsia="Arial" w:cs="Arial"/>
+                <w:i w:val="false"/>
+                <w:b w:val="false"/>
+                <w:u w:val="none"/>
+                <w:strike w:val="false"/>
+                <w:sz w:val="22"/>
+                <w:szCs w:val="22"/>
+                <w:color w:val="000000"/>
+              </w:rPr>
+            </w:pPr>
+            <w:r>
+              <w:rPr>
+                <w:rFonts w:ascii="Arial" w:hAnsi="Arial" w:eastAsia="Arial" w:cs="Arial"/>
+                <w:i w:val="false"/>
+                <w:b w:val="false"/>
+                <w:u w:val="none"/>
+                <w:strike w:val="false"/>
+                <w:sz w:val="22"/>
+                <w:szCs w:val="22"/>
+                <w:color w:val="000000"/>
+              </w:rPr>
+              <w:t xml:space="preserve"/>
+            </w:r>
+          </w:p>
+        </w:tc>
+        <w:tc>
+          <w:tcPr>
+            <w:tcBorders>
+              <w:bottom w:val="none" w:sz="0" w:space="0" w:color="000000"/>
+              <w:top w:val="none" w:sz="0" w:space="0" w:color="000000"/>
+              <w:left w:val="none" w:sz="0" w:space="0" w:color="000000"/>
+              <w:right w:val="none" w:sz="0" w:space="0" w:color="000000"/>
+            </w:tcBorders>
+            <w:shd w:val="clear" w:color="auto" w:fill="FFFFFF"/>
+            <w:tcMar>
+              <w:top w:w="0" w:type="dxa"/>
+              <w:bottom w:w="0" w:type="dxa"/>
+              <w:left w:w="0" w:type="dxa"/>
+              <w:right w:w="0" w:type="dxa"/>
+            </w:tcMar>
+            <w:vAlign w:val="center"/>
+          </w:tcPr>
+          <w:p>
+            <w:pPr>
+              <w:jc w:val="center"/>
+              <w:pBdr>
+                <w:bottom w:val="none" w:sz="0" w:space="0" w:color="000000"/>
+                <w:top w:val="none" w:sz="0" w:space="0" w:color="000000"/>
+                <w:left w:val="none" w:sz="0" w:space="0" w:color="000000"/>
+                <w:right w:val="none" w:sz="0" w:space="0" w:color="000000"/>
+              </w:pBdr>
+              <w:spacing w:after="100" w:before="100" w:line="240"/>
+              <w:ind w:left="100" w:right="100" w:firstLine="0" w:firstLineChars="0"/>
+              <w:rPr>
+                <w:rFonts w:ascii="Arial" w:hAnsi="Arial" w:eastAsia="Arial" w:cs="Arial"/>
+                <w:i w:val="false"/>
+                <w:b w:val="false"/>
+                <w:u w:val="none"/>
+                <w:strike w:val="false"/>
+                <w:sz w:val="22"/>
+                <w:szCs w:val="22"/>
+                <w:color w:val="000000"/>
+              </w:rPr>
+            </w:pPr>
+            <w:r>
+              <w:rPr>
+                <w:rFonts w:ascii="Arial" w:hAnsi="Arial" w:eastAsia="Arial" w:cs="Arial"/>
+                <w:i w:val="false"/>
+                <w:b w:val="false"/>
+                <w:u w:val="none"/>
+                <w:strike w:val="false"/>
+                <w:sz w:val="22"/>
+                <w:szCs w:val="22"/>
+                <w:color w:val="000000"/>
+              </w:rPr>
+              <w:t xml:space="preserve"/>
+            </w:r>
+          </w:p>
+        </w:tc>
+        <w:tc>
+          <w:tcPr>
+            <w:tcBorders>
+              <w:bottom w:val="none" w:sz="0" w:space="0" w:color="000000"/>
+              <w:top w:val="none" w:sz="0" w:space="0" w:color="000000"/>
+              <w:left w:val="none" w:sz="0" w:space="0" w:color="000000"/>
+              <w:right w:val="none" w:sz="0" w:space="0" w:color="000000"/>
+            </w:tcBorders>
+            <w:shd w:val="clear" w:color="auto" w:fill="FFFFFF"/>
+            <w:tcMar>
+              <w:top w:w="0" w:type="dxa"/>
+              <w:bottom w:w="0" w:type="dxa"/>
+              <w:left w:w="0" w:type="dxa"/>
+              <w:right w:w="0" w:type="dxa"/>
+            </w:tcMar>
+            <w:vAlign w:val="center"/>
+          </w:tcPr>
+          <w:p>
+            <w:pPr>
+              <w:jc w:val="center"/>
+              <w:pBdr>
+                <w:bottom w:val="none" w:sz="0" w:space="0" w:color="000000"/>
+                <w:top w:val="none" w:sz="0" w:space="0" w:color="000000"/>
+                <w:left w:val="none" w:sz="0" w:space="0" w:color="000000"/>
+                <w:right w:val="none" w:sz="0" w:space="0" w:color="000000"/>
+              </w:pBdr>
+              <w:spacing w:after="100" w:before="100" w:line="240"/>
+              <w:ind w:left="100" w:right="100" w:firstLine="0" w:firstLineChars="0"/>
+              <w:rPr>
+                <w:rFonts w:ascii="Arial" w:hAnsi="Arial" w:eastAsia="Arial" w:cs="Arial"/>
+                <w:i w:val="false"/>
+                <w:b w:val="false"/>
+                <w:u w:val="none"/>
+                <w:strike w:val="false"/>
+                <w:sz w:val="22"/>
+                <w:szCs w:val="22"/>
+                <w:color w:val="000000"/>
+              </w:rPr>
+            </w:pPr>
+            <w:r>
+              <w:rPr>
+                <w:rFonts w:ascii="Arial" w:hAnsi="Arial" w:eastAsia="Arial" w:cs="Arial"/>
+                <w:i w:val="false"/>
+                <w:b w:val="false"/>
+                <w:u w:val="none"/>
+                <w:strike w:val="false"/>
+                <w:sz w:val="22"/>
+                <w:szCs w:val="22"/>
+                <w:color w:val="000000"/>
+              </w:rPr>
+              <w:t xml:space="preserve"/>
+            </w:r>
+          </w:p>
+        </w:tc>
+        <w:tc>
+          <w:tcPr>
+            <w:tcBorders>
+              <w:bottom w:val="none" w:sz="0" w:space="0" w:color="000000"/>
+              <w:top w:val="none" w:sz="0" w:space="0" w:color="000000"/>
+              <w:left w:val="none" w:sz="0" w:space="0" w:color="000000"/>
+              <w:right w:val="none" w:sz="0" w:space="0" w:color="000000"/>
+            </w:tcBorders>
+            <w:shd w:val="clear" w:color="auto" w:fill="FFFFFF"/>
+            <w:tcMar>
+              <w:top w:w="0" w:type="dxa"/>
+              <w:bottom w:w="0" w:type="dxa"/>
+              <w:left w:w="0" w:type="dxa"/>
+              <w:right w:w="0" w:type="dxa"/>
+            </w:tcMar>
+            <w:vAlign w:val="center"/>
+          </w:tcPr>
+          <w:p>
+            <w:pPr>
+              <w:jc w:val="center"/>
+              <w:pBdr>
+                <w:bottom w:val="none" w:sz="0" w:space="0" w:color="000000"/>
+                <w:top w:val="none" w:sz="0" w:space="0" w:color="000000"/>
+                <w:left w:val="none" w:sz="0" w:space="0" w:color="000000"/>
+                <w:right w:val="none" w:sz="0" w:space="0" w:color="000000"/>
+              </w:pBdr>
+              <w:spacing w:after="100" w:before="100" w:line="240"/>
+              <w:ind w:left="100" w:right="100" w:firstLine="0" w:firstLineChars="0"/>
+              <w:rPr>
+                <w:rFonts w:ascii="Arial" w:hAnsi="Arial" w:eastAsia="Arial" w:cs="Arial"/>
+                <w:i w:val="false"/>
+                <w:b w:val="false"/>
+                <w:u w:val="none"/>
+                <w:strike w:val="false"/>
+                <w:sz w:val="22"/>
+                <w:szCs w:val="22"/>
+                <w:color w:val="000000"/>
+              </w:rPr>
+            </w:pPr>
+            <w:r>
+              <w:rPr>
+                <w:rFonts w:ascii="Arial" w:hAnsi="Arial" w:eastAsia="Arial" w:cs="Arial"/>
+                <w:i w:val="false"/>
+                <w:b w:val="false"/>
+                <w:u w:val="none"/>
+                <w:strike w:val="false"/>
+                <w:sz w:val="22"/>
+                <w:szCs w:val="22"/>
+                <w:color w:val="000000"/>
+              </w:rPr>
+              <w:t xml:space="preserve"/>
+            </w:r>
+          </w:p>
+        </w:tc>
+        <w:tc>
+          <w:tcPr>
+            <w:tcBorders>
+              <w:bottom w:val="none" w:sz="0" w:space="0" w:color="000000"/>
+              <w:top w:val="none" w:sz="0" w:space="0" w:color="000000"/>
+              <w:left w:val="none" w:sz="0" w:space="0" w:color="000000"/>
+              <w:right w:val="none" w:sz="0" w:space="0" w:color="000000"/>
+            </w:tcBorders>
+            <w:shd w:val="clear" w:color="auto" w:fill="FFFFFF"/>
+            <w:tcMar>
+              <w:top w:w="0" w:type="dxa"/>
+              <w:bottom w:w="0" w:type="dxa"/>
+              <w:left w:w="0" w:type="dxa"/>
+              <w:right w:w="0" w:type="dxa"/>
+            </w:tcMar>
+            <w:vAlign w:val="center"/>
+          </w:tcPr>
+          <w:p>
+            <w:pPr>
+              <w:jc w:val="center"/>
+              <w:pBdr>
+                <w:bottom w:val="none" w:sz="0" w:space="0" w:color="000000"/>
+                <w:top w:val="none" w:sz="0" w:space="0" w:color="000000"/>
+                <w:left w:val="none" w:sz="0" w:space="0" w:color="000000"/>
+                <w:right w:val="none" w:sz="0" w:space="0" w:color="000000"/>
+              </w:pBdr>
+              <w:spacing w:after="100" w:before="100" w:line="240"/>
+              <w:ind w:left="100" w:right="100" w:firstLine="0" w:firstLineChars="0"/>
+              <w:rPr>
+                <w:rFonts w:ascii="Arial" w:hAnsi="Arial" w:eastAsia="Arial" w:cs="Arial"/>
+                <w:i w:val="false"/>
+                <w:b w:val="false"/>
+                <w:u w:val="none"/>
+                <w:strike w:val="false"/>
+                <w:sz w:val="22"/>
+                <w:szCs w:val="22"/>
+                <w:color w:val="000000"/>
+              </w:rPr>
+            </w:pPr>
+            <w:r>
+              <w:rPr>
+                <w:rFonts w:ascii="Arial" w:hAnsi="Arial" w:eastAsia="Arial" w:cs="Arial"/>
+                <w:i w:val="false"/>
+                <w:b w:val="false"/>
+                <w:u w:val="none"/>
+                <w:strike w:val="false"/>
+                <w:sz w:val="22"/>
+                <w:szCs w:val="22"/>
+                <w:color w:val="000000"/>
+              </w:rPr>
+              <w:t xml:space="preserve"/>
+            </w:r>
+          </w:p>
+        </w:tc>
+        <w:tc>
+          <w:tcPr>
+            <w:tcBorders>
+              <w:bottom w:val="none" w:sz="0" w:space="0" w:color="000000"/>
+              <w:top w:val="none" w:sz="0" w:space="0" w:color="000000"/>
+              <w:left w:val="none" w:sz="0" w:space="0" w:color="000000"/>
+              <w:right w:val="none" w:sz="0" w:space="0" w:color="000000"/>
+            </w:tcBorders>
+            <w:shd w:val="clear" w:color="auto" w:fill="FFFFFF"/>
+            <w:tcMar>
+              <w:top w:w="0" w:type="dxa"/>
+              <w:bottom w:w="0" w:type="dxa"/>
+              <w:left w:w="0" w:type="dxa"/>
+              <w:right w:w="0" w:type="dxa"/>
+            </w:tcMar>
+            <w:vAlign w:val="center"/>
+          </w:tcPr>
+          <w:p>
+            <w:pPr>
+              <w:jc w:val="center"/>
+              <w:pBdr>
+                <w:bottom w:val="none" w:sz="0" w:space="0" w:color="000000"/>
+                <w:top w:val="none" w:sz="0" w:space="0" w:color="000000"/>
+                <w:left w:val="none" w:sz="0" w:space="0" w:color="000000"/>
+                <w:right w:val="none" w:sz="0" w:space="0" w:color="000000"/>
+              </w:pBdr>
+              <w:spacing w:after="100" w:before="100" w:line="240"/>
+              <w:ind w:left="100" w:right="100" w:firstLine="0" w:firstLineChars="0"/>
+              <w:rPr>
+                <w:rFonts w:ascii="Arial" w:hAnsi="Arial" w:eastAsia="Arial" w:cs="Arial"/>
+                <w:i w:val="false"/>
+                <w:b w:val="false"/>
+                <w:u w:val="none"/>
+                <w:strike w:val="false"/>
+                <w:sz w:val="22"/>
+                <w:szCs w:val="22"/>
+                <w:color w:val="000000"/>
+              </w:rPr>
+            </w:pPr>
+            <w:r>
+              <w:rPr>
+                <w:rFonts w:ascii="Arial" w:hAnsi="Arial" w:eastAsia="Arial" w:cs="Arial"/>
+                <w:i w:val="false"/>
+                <w:b w:val="false"/>
+                <w:u w:val="none"/>
+                <w:strike w:val="false"/>
+                <w:sz w:val="22"/>
+                <w:szCs w:val="22"/>
+                <w:color w:val="000000"/>
+              </w:rPr>
+              <w:t xml:space="preserve"/>
+            </w:r>
+          </w:p>
+        </w:tc>
+        <w:tc>
+          <w:tcPr>
+            <w:tcBorders>
+              <w:bottom w:val="none" w:sz="0" w:space="0" w:color="000000"/>
+              <w:top w:val="none" w:sz="0" w:space="0" w:color="000000"/>
+              <w:left w:val="none" w:sz="0" w:space="0" w:color="000000"/>
+              <w:right w:val="none" w:sz="0" w:space="0" w:color="000000"/>
+            </w:tcBorders>
+            <w:shd w:val="clear" w:color="auto" w:fill="FFFFFF"/>
+            <w:tcMar>
+              <w:top w:w="0" w:type="dxa"/>
+              <w:bottom w:w="0" w:type="dxa"/>
+              <w:left w:w="0" w:type="dxa"/>
+              <w:right w:w="0" w:type="dxa"/>
+            </w:tcMar>
+            <w:vAlign w:val="center"/>
+          </w:tcPr>
+          <w:p>
+            <w:pPr>
+              <w:jc w:val="center"/>
+              <w:pBdr>
+                <w:bottom w:val="none" w:sz="0" w:space="0" w:color="000000"/>
+                <w:top w:val="none" w:sz="0" w:space="0" w:color="000000"/>
+                <w:left w:val="none" w:sz="0" w:space="0" w:color="000000"/>
+                <w:right w:val="none" w:sz="0" w:space="0" w:color="000000"/>
+              </w:pBdr>
+              <w:spacing w:after="100" w:before="100" w:line="240"/>
+              <w:ind w:left="100" w:right="100" w:firstLine="0" w:firstLineChars="0"/>
+              <w:rPr>
+                <w:rFonts w:ascii="Arial" w:hAnsi="Arial" w:eastAsia="Arial" w:cs="Arial"/>
+                <w:i w:val="false"/>
+                <w:b w:val="false"/>
+                <w:u w:val="none"/>
+                <w:strike w:val="false"/>
+                <w:sz w:val="22"/>
+                <w:szCs w:val="22"/>
+                <w:color w:val="000000"/>
+              </w:rPr>
+            </w:pPr>
+            <w:r>
+              <w:rPr>
+                <w:rFonts w:ascii="Arial" w:hAnsi="Arial" w:eastAsia="Arial" w:cs="Arial"/>
+                <w:i w:val="false"/>
+                <w:b w:val="false"/>
+                <w:u w:val="none"/>
+                <w:strike w:val="false"/>
+                <w:sz w:val="22"/>
+                <w:szCs w:val="22"/>
+                <w:color w:val="000000"/>
+              </w:rPr>
+              <w:t xml:space="preserve">-0.000</w:t>
             </w:r>
           </w:p>
         </w:tc>
       </w:tr>
       <w:tr>
         <w:trPr>
-          <w:trHeight w:val="574" w:hRule="auto"/>
+          <w:trHeight w:val="617" w:hRule="auto"/>
         </w:trPr>
         body18
         <w:tc>
           <w:tcPr>
             <w:tcBorders>
-              <w:bottom w:val="none" w:sz="0" w:space="0" w:color="000000"/>
+              <w:bottom w:val="single" w:sz="6" w:space="0" w:color="666666"/>
               <w:top w:val="none" w:sz="0" w:space="0" w:color="000000"/>
               <w:left w:val="none" w:sz="0" w:space="0" w:color="000000"/>
               <w:right w:val="none" w:sz="0" w:space="0" w:color="000000"/>
@@ -6993,331 +8939,439 @@
                 <w:szCs w:val="22"/>
                 <w:color w:val="000000"/>
               </w:rPr>
-              <w:t xml:space="preserve">AIC</w:t>
-            </w:r>
-          </w:p>
-        </w:tc>
-        <w:tc>
-          <w:tcPr>
-            <w:tcBorders>
-              <w:bottom w:val="none" w:sz="0" w:space="0" w:color="000000"/>
-              <w:top w:val="none" w:sz="0" w:space="0" w:color="000000"/>
-              <w:left w:val="none" w:sz="0" w:space="0" w:color="000000"/>
-              <w:right w:val="none" w:sz="0" w:space="0" w:color="000000"/>
-            </w:tcBorders>
-            <w:shd w:val="clear" w:color="auto" w:fill="FFFFFF"/>
-            <w:tcMar>
-              <w:top w:w="0" w:type="dxa"/>
-              <w:bottom w:w="0" w:type="dxa"/>
-              <w:left w:w="0" w:type="dxa"/>
-              <w:right w:w="0" w:type="dxa"/>
-            </w:tcMar>
-            <w:vAlign w:val="center"/>
-          </w:tcPr>
-          <w:p>
-            <w:pPr>
-              <w:jc w:val="center"/>
-              <w:pBdr>
-                <w:bottom w:val="none" w:sz="0" w:space="0" w:color="000000"/>
-                <w:top w:val="none" w:sz="0" w:space="0" w:color="000000"/>
-                <w:left w:val="none" w:sz="0" w:space="0" w:color="000000"/>
-                <w:right w:val="none" w:sz="0" w:space="0" w:color="000000"/>
-              </w:pBdr>
-              <w:spacing w:after="100" w:before="100" w:line="240"/>
-              <w:ind w:left="100" w:right="100" w:firstLine="0" w:firstLineChars="0"/>
-              <w:rPr>
-                <w:rFonts w:ascii="Arial" w:hAnsi="Arial" w:eastAsia="Arial" w:cs="Arial"/>
-                <w:i w:val="false"/>
-                <w:b w:val="false"/>
-                <w:u w:val="none"/>
-                <w:strike w:val="false"/>
-                <w:sz w:val="22"/>
-                <w:szCs w:val="22"/>
-                <w:color w:val="000000"/>
-              </w:rPr>
-            </w:pPr>
-            <w:r>
-              <w:rPr>
-                <w:rFonts w:ascii="Arial" w:hAnsi="Arial" w:eastAsia="Arial" w:cs="Arial"/>
-                <w:i w:val="false"/>
-                <w:b w:val="false"/>
-                <w:u w:val="none"/>
-                <w:strike w:val="false"/>
-                <w:sz w:val="22"/>
-                <w:szCs w:val="22"/>
-                <w:color w:val="000000"/>
-              </w:rPr>
-              <w:t xml:space="preserve">1727.2</w:t>
-            </w:r>
-          </w:p>
-        </w:tc>
-        <w:tc>
-          <w:tcPr>
-            <w:tcBorders>
-              <w:bottom w:val="none" w:sz="0" w:space="0" w:color="000000"/>
-              <w:top w:val="none" w:sz="0" w:space="0" w:color="000000"/>
-              <w:left w:val="none" w:sz="0" w:space="0" w:color="000000"/>
-              <w:right w:val="none" w:sz="0" w:space="0" w:color="000000"/>
-            </w:tcBorders>
-            <w:shd w:val="clear" w:color="auto" w:fill="FFFFFF"/>
-            <w:tcMar>
-              <w:top w:w="0" w:type="dxa"/>
-              <w:bottom w:w="0" w:type="dxa"/>
-              <w:left w:w="0" w:type="dxa"/>
-              <w:right w:w="0" w:type="dxa"/>
-            </w:tcMar>
-            <w:vAlign w:val="center"/>
-          </w:tcPr>
-          <w:p>
-            <w:pPr>
-              <w:jc w:val="center"/>
-              <w:pBdr>
-                <w:bottom w:val="none" w:sz="0" w:space="0" w:color="000000"/>
-                <w:top w:val="none" w:sz="0" w:space="0" w:color="000000"/>
-                <w:left w:val="none" w:sz="0" w:space="0" w:color="000000"/>
-                <w:right w:val="none" w:sz="0" w:space="0" w:color="000000"/>
-              </w:pBdr>
-              <w:spacing w:after="100" w:before="100" w:line="240"/>
-              <w:ind w:left="100" w:right="100" w:firstLine="0" w:firstLineChars="0"/>
-              <w:rPr>
-                <w:rFonts w:ascii="Arial" w:hAnsi="Arial" w:eastAsia="Arial" w:cs="Arial"/>
-                <w:i w:val="false"/>
-                <w:b w:val="false"/>
-                <w:u w:val="none"/>
-                <w:strike w:val="false"/>
-                <w:sz w:val="22"/>
-                <w:szCs w:val="22"/>
-                <w:color w:val="000000"/>
-              </w:rPr>
-            </w:pPr>
-            <w:r>
-              <w:rPr>
-                <w:rFonts w:ascii="Arial" w:hAnsi="Arial" w:eastAsia="Arial" w:cs="Arial"/>
-                <w:i w:val="false"/>
-                <w:b w:val="false"/>
-                <w:u w:val="none"/>
-                <w:strike w:val="false"/>
-                <w:sz w:val="22"/>
-                <w:szCs w:val="22"/>
-                <w:color w:val="000000"/>
-              </w:rPr>
-              <w:t xml:space="preserve">1719.7</w:t>
-            </w:r>
-          </w:p>
-        </w:tc>
-        <w:tc>
-          <w:tcPr>
-            <w:tcBorders>
-              <w:bottom w:val="none" w:sz="0" w:space="0" w:color="000000"/>
-              <w:top w:val="none" w:sz="0" w:space="0" w:color="000000"/>
-              <w:left w:val="none" w:sz="0" w:space="0" w:color="000000"/>
-              <w:right w:val="none" w:sz="0" w:space="0" w:color="000000"/>
-            </w:tcBorders>
-            <w:shd w:val="clear" w:color="auto" w:fill="FFFFFF"/>
-            <w:tcMar>
-              <w:top w:w="0" w:type="dxa"/>
-              <w:bottom w:w="0" w:type="dxa"/>
-              <w:left w:w="0" w:type="dxa"/>
-              <w:right w:w="0" w:type="dxa"/>
-            </w:tcMar>
-            <w:vAlign w:val="center"/>
-          </w:tcPr>
-          <w:p>
-            <w:pPr>
-              <w:jc w:val="center"/>
-              <w:pBdr>
-                <w:bottom w:val="none" w:sz="0" w:space="0" w:color="000000"/>
-                <w:top w:val="none" w:sz="0" w:space="0" w:color="000000"/>
-                <w:left w:val="none" w:sz="0" w:space="0" w:color="000000"/>
-                <w:right w:val="none" w:sz="0" w:space="0" w:color="000000"/>
-              </w:pBdr>
-              <w:spacing w:after="100" w:before="100" w:line="240"/>
-              <w:ind w:left="100" w:right="100" w:firstLine="0" w:firstLineChars="0"/>
-              <w:rPr>
-                <w:rFonts w:ascii="Arial" w:hAnsi="Arial" w:eastAsia="Arial" w:cs="Arial"/>
-                <w:i w:val="false"/>
-                <w:b w:val="false"/>
-                <w:u w:val="none"/>
-                <w:strike w:val="false"/>
-                <w:sz w:val="22"/>
-                <w:szCs w:val="22"/>
-                <w:color w:val="000000"/>
-              </w:rPr>
-            </w:pPr>
-            <w:r>
-              <w:rPr>
-                <w:rFonts w:ascii="Arial" w:hAnsi="Arial" w:eastAsia="Arial" w:cs="Arial"/>
-                <w:i w:val="false"/>
-                <w:b w:val="false"/>
-                <w:u w:val="none"/>
-                <w:strike w:val="false"/>
-                <w:sz w:val="22"/>
-                <w:szCs w:val="22"/>
-                <w:color w:val="000000"/>
-              </w:rPr>
-              <w:t xml:space="preserve">1716.8</w:t>
-            </w:r>
-          </w:p>
-        </w:tc>
-        <w:tc>
-          <w:tcPr>
-            <w:tcBorders>
-              <w:bottom w:val="none" w:sz="0" w:space="0" w:color="000000"/>
-              <w:top w:val="none" w:sz="0" w:space="0" w:color="000000"/>
-              <w:left w:val="none" w:sz="0" w:space="0" w:color="000000"/>
-              <w:right w:val="none" w:sz="0" w:space="0" w:color="000000"/>
-            </w:tcBorders>
-            <w:shd w:val="clear" w:color="auto" w:fill="FFFFFF"/>
-            <w:tcMar>
-              <w:top w:w="0" w:type="dxa"/>
-              <w:bottom w:w="0" w:type="dxa"/>
-              <w:left w:w="0" w:type="dxa"/>
-              <w:right w:w="0" w:type="dxa"/>
-            </w:tcMar>
-            <w:vAlign w:val="center"/>
-          </w:tcPr>
-          <w:p>
-            <w:pPr>
-              <w:jc w:val="center"/>
-              <w:pBdr>
-                <w:bottom w:val="none" w:sz="0" w:space="0" w:color="000000"/>
-                <w:top w:val="none" w:sz="0" w:space="0" w:color="000000"/>
-                <w:left w:val="none" w:sz="0" w:space="0" w:color="000000"/>
-                <w:right w:val="none" w:sz="0" w:space="0" w:color="000000"/>
-              </w:pBdr>
-              <w:spacing w:after="100" w:before="100" w:line="240"/>
-              <w:ind w:left="100" w:right="100" w:firstLine="0" w:firstLineChars="0"/>
-              <w:rPr>
-                <w:rFonts w:ascii="Arial" w:hAnsi="Arial" w:eastAsia="Arial" w:cs="Arial"/>
-                <w:i w:val="false"/>
-                <w:b w:val="false"/>
-                <w:u w:val="none"/>
-                <w:strike w:val="false"/>
-                <w:sz w:val="22"/>
-                <w:szCs w:val="22"/>
-                <w:color w:val="000000"/>
-              </w:rPr>
-            </w:pPr>
-            <w:r>
-              <w:rPr>
-                <w:rFonts w:ascii="Arial" w:hAnsi="Arial" w:eastAsia="Arial" w:cs="Arial"/>
-                <w:i w:val="false"/>
-                <w:b w:val="false"/>
-                <w:u w:val="none"/>
-                <w:strike w:val="false"/>
-                <w:sz w:val="22"/>
-                <w:szCs w:val="22"/>
-                <w:color w:val="000000"/>
-              </w:rPr>
-              <w:t xml:space="preserve">1715.3</w:t>
-            </w:r>
-          </w:p>
-        </w:tc>
-        <w:tc>
-          <w:tcPr>
-            <w:tcBorders>
-              <w:bottom w:val="none" w:sz="0" w:space="0" w:color="000000"/>
-              <w:top w:val="none" w:sz="0" w:space="0" w:color="000000"/>
-              <w:left w:val="none" w:sz="0" w:space="0" w:color="000000"/>
-              <w:right w:val="none" w:sz="0" w:space="0" w:color="000000"/>
-            </w:tcBorders>
-            <w:shd w:val="clear" w:color="auto" w:fill="FFFFFF"/>
-            <w:tcMar>
-              <w:top w:w="0" w:type="dxa"/>
-              <w:bottom w:w="0" w:type="dxa"/>
-              <w:left w:w="0" w:type="dxa"/>
-              <w:right w:w="0" w:type="dxa"/>
-            </w:tcMar>
-            <w:vAlign w:val="center"/>
-          </w:tcPr>
-          <w:p>
-            <w:pPr>
-              <w:jc w:val="center"/>
-              <w:pBdr>
-                <w:bottom w:val="none" w:sz="0" w:space="0" w:color="000000"/>
-                <w:top w:val="none" w:sz="0" w:space="0" w:color="000000"/>
-                <w:left w:val="none" w:sz="0" w:space="0" w:color="000000"/>
-                <w:right w:val="none" w:sz="0" w:space="0" w:color="000000"/>
-              </w:pBdr>
-              <w:spacing w:after="100" w:before="100" w:line="240"/>
-              <w:ind w:left="100" w:right="100" w:firstLine="0" w:firstLineChars="0"/>
-              <w:rPr>
-                <w:rFonts w:ascii="Arial" w:hAnsi="Arial" w:eastAsia="Arial" w:cs="Arial"/>
-                <w:i w:val="false"/>
-                <w:b w:val="false"/>
-                <w:u w:val="none"/>
-                <w:strike w:val="false"/>
-                <w:sz w:val="22"/>
-                <w:szCs w:val="22"/>
-                <w:color w:val="000000"/>
-              </w:rPr>
-            </w:pPr>
-            <w:r>
-              <w:rPr>
-                <w:rFonts w:ascii="Arial" w:hAnsi="Arial" w:eastAsia="Arial" w:cs="Arial"/>
-                <w:i w:val="false"/>
-                <w:b w:val="false"/>
-                <w:u w:val="none"/>
-                <w:strike w:val="false"/>
-                <w:sz w:val="22"/>
-                <w:szCs w:val="22"/>
-                <w:color w:val="000000"/>
-              </w:rPr>
-              <w:t xml:space="preserve">1715.7</w:t>
-            </w:r>
-          </w:p>
-        </w:tc>
-        <w:tc>
-          <w:tcPr>
-            <w:tcBorders>
-              <w:bottom w:val="none" w:sz="0" w:space="0" w:color="000000"/>
-              <w:top w:val="none" w:sz="0" w:space="0" w:color="000000"/>
-              <w:left w:val="none" w:sz="0" w:space="0" w:color="000000"/>
-              <w:right w:val="none" w:sz="0" w:space="0" w:color="000000"/>
-            </w:tcBorders>
-            <w:shd w:val="clear" w:color="auto" w:fill="FFFFFF"/>
-            <w:tcMar>
-              <w:top w:w="0" w:type="dxa"/>
-              <w:bottom w:w="0" w:type="dxa"/>
-              <w:left w:w="0" w:type="dxa"/>
-              <w:right w:w="0" w:type="dxa"/>
-            </w:tcMar>
-            <w:vAlign w:val="center"/>
-          </w:tcPr>
-          <w:p>
-            <w:pPr>
-              <w:jc w:val="center"/>
-              <w:pBdr>
-                <w:bottom w:val="none" w:sz="0" w:space="0" w:color="000000"/>
-                <w:top w:val="none" w:sz="0" w:space="0" w:color="000000"/>
-                <w:left w:val="none" w:sz="0" w:space="0" w:color="000000"/>
-                <w:right w:val="none" w:sz="0" w:space="0" w:color="000000"/>
-              </w:pBdr>
-              <w:spacing w:after="100" w:before="100" w:line="240"/>
-              <w:ind w:left="100" w:right="100" w:firstLine="0" w:firstLineChars="0"/>
-              <w:rPr>
-                <w:rFonts w:ascii="Arial" w:hAnsi="Arial" w:eastAsia="Arial" w:cs="Arial"/>
-                <w:i w:val="false"/>
-                <w:b w:val="false"/>
-                <w:u w:val="none"/>
-                <w:strike w:val="false"/>
-                <w:sz w:val="22"/>
-                <w:szCs w:val="22"/>
-                <w:color w:val="000000"/>
-              </w:rPr>
-            </w:pPr>
-            <w:r>
-              <w:rPr>
-                <w:rFonts w:ascii="Arial" w:hAnsi="Arial" w:eastAsia="Arial" w:cs="Arial"/>
-                <w:i w:val="false"/>
-                <w:b w:val="false"/>
-                <w:u w:val="none"/>
-                <w:strike w:val="false"/>
-                <w:sz w:val="22"/>
-                <w:szCs w:val="22"/>
-                <w:color w:val="000000"/>
-              </w:rPr>
-              <w:t xml:space="preserve">1080.3</w:t>
+              <w:t xml:space="preserve"/>
+            </w:r>
+          </w:p>
+        </w:tc>
+        <w:tc>
+          <w:tcPr>
+            <w:tcBorders>
+              <w:bottom w:val="single" w:sz="6" w:space="0" w:color="666666"/>
+              <w:top w:val="none" w:sz="0" w:space="0" w:color="000000"/>
+              <w:left w:val="none" w:sz="0" w:space="0" w:color="000000"/>
+              <w:right w:val="none" w:sz="0" w:space="0" w:color="000000"/>
+            </w:tcBorders>
+            <w:shd w:val="clear" w:color="auto" w:fill="FFFFFF"/>
+            <w:tcMar>
+              <w:top w:w="0" w:type="dxa"/>
+              <w:bottom w:w="0" w:type="dxa"/>
+              <w:left w:w="0" w:type="dxa"/>
+              <w:right w:w="0" w:type="dxa"/>
+            </w:tcMar>
+            <w:vAlign w:val="center"/>
+          </w:tcPr>
+          <w:p>
+            <w:pPr>
+              <w:jc w:val="center"/>
+              <w:pBdr>
+                <w:bottom w:val="none" w:sz="0" w:space="0" w:color="000000"/>
+                <w:top w:val="none" w:sz="0" w:space="0" w:color="000000"/>
+                <w:left w:val="none" w:sz="0" w:space="0" w:color="000000"/>
+                <w:right w:val="none" w:sz="0" w:space="0" w:color="000000"/>
+              </w:pBdr>
+              <w:spacing w:after="100" w:before="100" w:line="240"/>
+              <w:ind w:left="100" w:right="100" w:firstLine="0" w:firstLineChars="0"/>
+              <w:rPr>
+                <w:rFonts w:ascii="Arial" w:hAnsi="Arial" w:eastAsia="Arial" w:cs="Arial"/>
+                <w:i w:val="false"/>
+                <w:b w:val="false"/>
+                <w:u w:val="none"/>
+                <w:strike w:val="false"/>
+                <w:sz w:val="22"/>
+                <w:szCs w:val="22"/>
+                <w:color w:val="000000"/>
+              </w:rPr>
+            </w:pPr>
+            <w:r>
+              <w:rPr>
+                <w:rFonts w:ascii="Arial" w:hAnsi="Arial" w:eastAsia="Arial" w:cs="Arial"/>
+                <w:i w:val="false"/>
+                <w:b w:val="false"/>
+                <w:u w:val="none"/>
+                <w:strike w:val="false"/>
+                <w:sz w:val="22"/>
+                <w:szCs w:val="22"/>
+                <w:color w:val="000000"/>
+              </w:rPr>
+              <w:t xml:space="preserve"/>
+            </w:r>
+          </w:p>
+        </w:tc>
+        <w:tc>
+          <w:tcPr>
+            <w:tcBorders>
+              <w:bottom w:val="single" w:sz="6" w:space="0" w:color="666666"/>
+              <w:top w:val="none" w:sz="0" w:space="0" w:color="000000"/>
+              <w:left w:val="none" w:sz="0" w:space="0" w:color="000000"/>
+              <w:right w:val="none" w:sz="0" w:space="0" w:color="000000"/>
+            </w:tcBorders>
+            <w:shd w:val="clear" w:color="auto" w:fill="FFFFFF"/>
+            <w:tcMar>
+              <w:top w:w="0" w:type="dxa"/>
+              <w:bottom w:w="0" w:type="dxa"/>
+              <w:left w:w="0" w:type="dxa"/>
+              <w:right w:w="0" w:type="dxa"/>
+            </w:tcMar>
+            <w:vAlign w:val="center"/>
+          </w:tcPr>
+          <w:p>
+            <w:pPr>
+              <w:jc w:val="center"/>
+              <w:pBdr>
+                <w:bottom w:val="none" w:sz="0" w:space="0" w:color="000000"/>
+                <w:top w:val="none" w:sz="0" w:space="0" w:color="000000"/>
+                <w:left w:val="none" w:sz="0" w:space="0" w:color="000000"/>
+                <w:right w:val="none" w:sz="0" w:space="0" w:color="000000"/>
+              </w:pBdr>
+              <w:spacing w:after="100" w:before="100" w:line="240"/>
+              <w:ind w:left="100" w:right="100" w:firstLine="0" w:firstLineChars="0"/>
+              <w:rPr>
+                <w:rFonts w:ascii="Arial" w:hAnsi="Arial" w:eastAsia="Arial" w:cs="Arial"/>
+                <w:i w:val="false"/>
+                <w:b w:val="false"/>
+                <w:u w:val="none"/>
+                <w:strike w:val="false"/>
+                <w:sz w:val="22"/>
+                <w:szCs w:val="22"/>
+                <w:color w:val="000000"/>
+              </w:rPr>
+            </w:pPr>
+            <w:r>
+              <w:rPr>
+                <w:rFonts w:ascii="Arial" w:hAnsi="Arial" w:eastAsia="Arial" w:cs="Arial"/>
+                <w:i w:val="false"/>
+                <w:b w:val="false"/>
+                <w:u w:val="none"/>
+                <w:strike w:val="false"/>
+                <w:sz w:val="22"/>
+                <w:szCs w:val="22"/>
+                <w:color w:val="000000"/>
+              </w:rPr>
+              <w:t xml:space="preserve"/>
+            </w:r>
+          </w:p>
+        </w:tc>
+        <w:tc>
+          <w:tcPr>
+            <w:tcBorders>
+              <w:bottom w:val="single" w:sz="6" w:space="0" w:color="666666"/>
+              <w:top w:val="none" w:sz="0" w:space="0" w:color="000000"/>
+              <w:left w:val="none" w:sz="0" w:space="0" w:color="000000"/>
+              <w:right w:val="none" w:sz="0" w:space="0" w:color="000000"/>
+            </w:tcBorders>
+            <w:shd w:val="clear" w:color="auto" w:fill="FFFFFF"/>
+            <w:tcMar>
+              <w:top w:w="0" w:type="dxa"/>
+              <w:bottom w:w="0" w:type="dxa"/>
+              <w:left w:w="0" w:type="dxa"/>
+              <w:right w:w="0" w:type="dxa"/>
+            </w:tcMar>
+            <w:vAlign w:val="center"/>
+          </w:tcPr>
+          <w:p>
+            <w:pPr>
+              <w:jc w:val="center"/>
+              <w:pBdr>
+                <w:bottom w:val="none" w:sz="0" w:space="0" w:color="000000"/>
+                <w:top w:val="none" w:sz="0" w:space="0" w:color="000000"/>
+                <w:left w:val="none" w:sz="0" w:space="0" w:color="000000"/>
+                <w:right w:val="none" w:sz="0" w:space="0" w:color="000000"/>
+              </w:pBdr>
+              <w:spacing w:after="100" w:before="100" w:line="240"/>
+              <w:ind w:left="100" w:right="100" w:firstLine="0" w:firstLineChars="0"/>
+              <w:rPr>
+                <w:rFonts w:ascii="Arial" w:hAnsi="Arial" w:eastAsia="Arial" w:cs="Arial"/>
+                <w:i w:val="false"/>
+                <w:b w:val="false"/>
+                <w:u w:val="none"/>
+                <w:strike w:val="false"/>
+                <w:sz w:val="22"/>
+                <w:szCs w:val="22"/>
+                <w:color w:val="000000"/>
+              </w:rPr>
+            </w:pPr>
+            <w:r>
+              <w:rPr>
+                <w:rFonts w:ascii="Arial" w:hAnsi="Arial" w:eastAsia="Arial" w:cs="Arial"/>
+                <w:i w:val="false"/>
+                <w:b w:val="false"/>
+                <w:u w:val="none"/>
+                <w:strike w:val="false"/>
+                <w:sz w:val="22"/>
+                <w:szCs w:val="22"/>
+                <w:color w:val="000000"/>
+              </w:rPr>
+              <w:t xml:space="preserve"/>
+            </w:r>
+          </w:p>
+        </w:tc>
+        <w:tc>
+          <w:tcPr>
+            <w:tcBorders>
+              <w:bottom w:val="single" w:sz="6" w:space="0" w:color="666666"/>
+              <w:top w:val="none" w:sz="0" w:space="0" w:color="000000"/>
+              <w:left w:val="none" w:sz="0" w:space="0" w:color="000000"/>
+              <w:right w:val="none" w:sz="0" w:space="0" w:color="000000"/>
+            </w:tcBorders>
+            <w:shd w:val="clear" w:color="auto" w:fill="FFFFFF"/>
+            <w:tcMar>
+              <w:top w:w="0" w:type="dxa"/>
+              <w:bottom w:w="0" w:type="dxa"/>
+              <w:left w:w="0" w:type="dxa"/>
+              <w:right w:w="0" w:type="dxa"/>
+            </w:tcMar>
+            <w:vAlign w:val="center"/>
+          </w:tcPr>
+          <w:p>
+            <w:pPr>
+              <w:jc w:val="center"/>
+              <w:pBdr>
+                <w:bottom w:val="none" w:sz="0" w:space="0" w:color="000000"/>
+                <w:top w:val="none" w:sz="0" w:space="0" w:color="000000"/>
+                <w:left w:val="none" w:sz="0" w:space="0" w:color="000000"/>
+                <w:right w:val="none" w:sz="0" w:space="0" w:color="000000"/>
+              </w:pBdr>
+              <w:spacing w:after="100" w:before="100" w:line="240"/>
+              <w:ind w:left="100" w:right="100" w:firstLine="0" w:firstLineChars="0"/>
+              <w:rPr>
+                <w:rFonts w:ascii="Arial" w:hAnsi="Arial" w:eastAsia="Arial" w:cs="Arial"/>
+                <w:i w:val="false"/>
+                <w:b w:val="false"/>
+                <w:u w:val="none"/>
+                <w:strike w:val="false"/>
+                <w:sz w:val="22"/>
+                <w:szCs w:val="22"/>
+                <w:color w:val="000000"/>
+              </w:rPr>
+            </w:pPr>
+            <w:r>
+              <w:rPr>
+                <w:rFonts w:ascii="Arial" w:hAnsi="Arial" w:eastAsia="Arial" w:cs="Arial"/>
+                <w:i w:val="false"/>
+                <w:b w:val="false"/>
+                <w:u w:val="none"/>
+                <w:strike w:val="false"/>
+                <w:sz w:val="22"/>
+                <w:szCs w:val="22"/>
+                <w:color w:val="000000"/>
+              </w:rPr>
+              <w:t xml:space="preserve"/>
+            </w:r>
+          </w:p>
+        </w:tc>
+        <w:tc>
+          <w:tcPr>
+            <w:tcBorders>
+              <w:bottom w:val="single" w:sz="6" w:space="0" w:color="666666"/>
+              <w:top w:val="none" w:sz="0" w:space="0" w:color="000000"/>
+              <w:left w:val="none" w:sz="0" w:space="0" w:color="000000"/>
+              <w:right w:val="none" w:sz="0" w:space="0" w:color="000000"/>
+            </w:tcBorders>
+            <w:shd w:val="clear" w:color="auto" w:fill="FFFFFF"/>
+            <w:tcMar>
+              <w:top w:w="0" w:type="dxa"/>
+              <w:bottom w:w="0" w:type="dxa"/>
+              <w:left w:w="0" w:type="dxa"/>
+              <w:right w:w="0" w:type="dxa"/>
+            </w:tcMar>
+            <w:vAlign w:val="center"/>
+          </w:tcPr>
+          <w:p>
+            <w:pPr>
+              <w:jc w:val="center"/>
+              <w:pBdr>
+                <w:bottom w:val="none" w:sz="0" w:space="0" w:color="000000"/>
+                <w:top w:val="none" w:sz="0" w:space="0" w:color="000000"/>
+                <w:left w:val="none" w:sz="0" w:space="0" w:color="000000"/>
+                <w:right w:val="none" w:sz="0" w:space="0" w:color="000000"/>
+              </w:pBdr>
+              <w:spacing w:after="100" w:before="100" w:line="240"/>
+              <w:ind w:left="100" w:right="100" w:firstLine="0" w:firstLineChars="0"/>
+              <w:rPr>
+                <w:rFonts w:ascii="Arial" w:hAnsi="Arial" w:eastAsia="Arial" w:cs="Arial"/>
+                <w:i w:val="false"/>
+                <w:b w:val="false"/>
+                <w:u w:val="none"/>
+                <w:strike w:val="false"/>
+                <w:sz w:val="22"/>
+                <w:szCs w:val="22"/>
+                <w:color w:val="000000"/>
+              </w:rPr>
+            </w:pPr>
+            <w:r>
+              <w:rPr>
+                <w:rFonts w:ascii="Arial" w:hAnsi="Arial" w:eastAsia="Arial" w:cs="Arial"/>
+                <w:i w:val="false"/>
+                <w:b w:val="false"/>
+                <w:u w:val="none"/>
+                <w:strike w:val="false"/>
+                <w:sz w:val="22"/>
+                <w:szCs w:val="22"/>
+                <w:color w:val="000000"/>
+              </w:rPr>
+              <w:t xml:space="preserve"/>
+            </w:r>
+          </w:p>
+        </w:tc>
+        <w:tc>
+          <w:tcPr>
+            <w:tcBorders>
+              <w:bottom w:val="single" w:sz="6" w:space="0" w:color="666666"/>
+              <w:top w:val="none" w:sz="0" w:space="0" w:color="000000"/>
+              <w:left w:val="none" w:sz="0" w:space="0" w:color="000000"/>
+              <w:right w:val="none" w:sz="0" w:space="0" w:color="000000"/>
+            </w:tcBorders>
+            <w:shd w:val="clear" w:color="auto" w:fill="FFFFFF"/>
+            <w:tcMar>
+              <w:top w:w="0" w:type="dxa"/>
+              <w:bottom w:w="0" w:type="dxa"/>
+              <w:left w:w="0" w:type="dxa"/>
+              <w:right w:w="0" w:type="dxa"/>
+            </w:tcMar>
+            <w:vAlign w:val="center"/>
+          </w:tcPr>
+          <w:p>
+            <w:pPr>
+              <w:jc w:val="center"/>
+              <w:pBdr>
+                <w:bottom w:val="none" w:sz="0" w:space="0" w:color="000000"/>
+                <w:top w:val="none" w:sz="0" w:space="0" w:color="000000"/>
+                <w:left w:val="none" w:sz="0" w:space="0" w:color="000000"/>
+                <w:right w:val="none" w:sz="0" w:space="0" w:color="000000"/>
+              </w:pBdr>
+              <w:spacing w:after="100" w:before="100" w:line="240"/>
+              <w:ind w:left="100" w:right="100" w:firstLine="0" w:firstLineChars="0"/>
+              <w:rPr>
+                <w:rFonts w:ascii="Arial" w:hAnsi="Arial" w:eastAsia="Arial" w:cs="Arial"/>
+                <w:i w:val="false"/>
+                <w:b w:val="false"/>
+                <w:u w:val="none"/>
+                <w:strike w:val="false"/>
+                <w:sz w:val="22"/>
+                <w:szCs w:val="22"/>
+                <w:color w:val="000000"/>
+              </w:rPr>
+            </w:pPr>
+            <w:r>
+              <w:rPr>
+                <w:rFonts w:ascii="Arial" w:hAnsi="Arial" w:eastAsia="Arial" w:cs="Arial"/>
+                <w:i w:val="false"/>
+                <w:b w:val="false"/>
+                <w:u w:val="none"/>
+                <w:strike w:val="false"/>
+                <w:sz w:val="22"/>
+                <w:szCs w:val="22"/>
+                <w:color w:val="000000"/>
+              </w:rPr>
+              <w:t xml:space="preserve"/>
+            </w:r>
+          </w:p>
+        </w:tc>
+        <w:tc>
+          <w:tcPr>
+            <w:tcBorders>
+              <w:bottom w:val="single" w:sz="6" w:space="0" w:color="666666"/>
+              <w:top w:val="none" w:sz="0" w:space="0" w:color="000000"/>
+              <w:left w:val="none" w:sz="0" w:space="0" w:color="000000"/>
+              <w:right w:val="none" w:sz="0" w:space="0" w:color="000000"/>
+            </w:tcBorders>
+            <w:shd w:val="clear" w:color="auto" w:fill="FFFFFF"/>
+            <w:tcMar>
+              <w:top w:w="0" w:type="dxa"/>
+              <w:bottom w:w="0" w:type="dxa"/>
+              <w:left w:w="0" w:type="dxa"/>
+              <w:right w:w="0" w:type="dxa"/>
+            </w:tcMar>
+            <w:vAlign w:val="center"/>
+          </w:tcPr>
+          <w:p>
+            <w:pPr>
+              <w:jc w:val="center"/>
+              <w:pBdr>
+                <w:bottom w:val="none" w:sz="0" w:space="0" w:color="000000"/>
+                <w:top w:val="none" w:sz="0" w:space="0" w:color="000000"/>
+                <w:left w:val="none" w:sz="0" w:space="0" w:color="000000"/>
+                <w:right w:val="none" w:sz="0" w:space="0" w:color="000000"/>
+              </w:pBdr>
+              <w:spacing w:after="100" w:before="100" w:line="240"/>
+              <w:ind w:left="100" w:right="100" w:firstLine="0" w:firstLineChars="0"/>
+              <w:rPr>
+                <w:rFonts w:ascii="Arial" w:hAnsi="Arial" w:eastAsia="Arial" w:cs="Arial"/>
+                <w:i w:val="false"/>
+                <w:b w:val="false"/>
+                <w:u w:val="none"/>
+                <w:strike w:val="false"/>
+                <w:sz w:val="22"/>
+                <w:szCs w:val="22"/>
+                <w:color w:val="000000"/>
+              </w:rPr>
+            </w:pPr>
+            <w:r>
+              <w:rPr>
+                <w:rFonts w:ascii="Arial" w:hAnsi="Arial" w:eastAsia="Arial" w:cs="Arial"/>
+                <w:i w:val="false"/>
+                <w:b w:val="false"/>
+                <w:u w:val="none"/>
+                <w:strike w:val="false"/>
+                <w:sz w:val="22"/>
+                <w:szCs w:val="22"/>
+                <w:color w:val="000000"/>
+              </w:rPr>
+              <w:t xml:space="preserve"/>
+            </w:r>
+          </w:p>
+        </w:tc>
+        <w:tc>
+          <w:tcPr>
+            <w:tcBorders>
+              <w:bottom w:val="single" w:sz="6" w:space="0" w:color="666666"/>
+              <w:top w:val="none" w:sz="0" w:space="0" w:color="000000"/>
+              <w:left w:val="none" w:sz="0" w:space="0" w:color="000000"/>
+              <w:right w:val="none" w:sz="0" w:space="0" w:color="000000"/>
+            </w:tcBorders>
+            <w:shd w:val="clear" w:color="auto" w:fill="FFFFFF"/>
+            <w:tcMar>
+              <w:top w:w="0" w:type="dxa"/>
+              <w:bottom w:w="0" w:type="dxa"/>
+              <w:left w:w="0" w:type="dxa"/>
+              <w:right w:w="0" w:type="dxa"/>
+            </w:tcMar>
+            <w:vAlign w:val="center"/>
+          </w:tcPr>
+          <w:p>
+            <w:pPr>
+              <w:jc w:val="center"/>
+              <w:pBdr>
+                <w:bottom w:val="none" w:sz="0" w:space="0" w:color="000000"/>
+                <w:top w:val="none" w:sz="0" w:space="0" w:color="000000"/>
+                <w:left w:val="none" w:sz="0" w:space="0" w:color="000000"/>
+                <w:right w:val="none" w:sz="0" w:space="0" w:color="000000"/>
+              </w:pBdr>
+              <w:spacing w:after="100" w:before="100" w:line="240"/>
+              <w:ind w:left="100" w:right="100" w:firstLine="0" w:firstLineChars="0"/>
+              <w:rPr>
+                <w:rFonts w:ascii="Arial" w:hAnsi="Arial" w:eastAsia="Arial" w:cs="Arial"/>
+                <w:i w:val="false"/>
+                <w:b w:val="false"/>
+                <w:u w:val="none"/>
+                <w:strike w:val="false"/>
+                <w:sz w:val="22"/>
+                <w:szCs w:val="22"/>
+                <w:color w:val="000000"/>
+              </w:rPr>
+            </w:pPr>
+            <w:r>
+              <w:rPr>
+                <w:rFonts w:ascii="Arial" w:hAnsi="Arial" w:eastAsia="Arial" w:cs="Arial"/>
+                <w:i w:val="false"/>
+                <w:b w:val="false"/>
+                <w:u w:val="none"/>
+                <w:strike w:val="false"/>
+                <w:sz w:val="22"/>
+                <w:szCs w:val="22"/>
+                <w:color w:val="000000"/>
+              </w:rPr>
+              <w:t xml:space="preserve">(0.000)</w:t>
             </w:r>
           </w:p>
         </w:tc>
@@ -7330,6 +9384,1974 @@
         <w:tc>
           <w:tcPr>
             <w:tcBorders>
+              <w:bottom w:val="none" w:sz="0" w:space="0" w:color="000000"/>
+              <w:top w:val="single" w:sz="6" w:space="0" w:color="666666"/>
+              <w:left w:val="none" w:sz="0" w:space="0" w:color="000000"/>
+              <w:right w:val="none" w:sz="0" w:space="0" w:color="000000"/>
+            </w:tcBorders>
+            <w:shd w:val="clear" w:color="auto" w:fill="FFFFFF"/>
+            <w:tcMar>
+              <w:top w:w="0" w:type="dxa"/>
+              <w:bottom w:w="0" w:type="dxa"/>
+              <w:left w:w="0" w:type="dxa"/>
+              <w:right w:w="0" w:type="dxa"/>
+            </w:tcMar>
+            <w:vAlign w:val="center"/>
+          </w:tcPr>
+          <w:p>
+            <w:pPr>
+              <w:jc w:val="left"/>
+              <w:pBdr>
+                <w:bottom w:val="none" w:sz="0" w:space="0" w:color="000000"/>
+                <w:top w:val="none" w:sz="0" w:space="0" w:color="000000"/>
+                <w:left w:val="none" w:sz="0" w:space="0" w:color="000000"/>
+                <w:right w:val="none" w:sz="0" w:space="0" w:color="000000"/>
+              </w:pBdr>
+              <w:spacing w:after="100" w:before="100" w:line="240"/>
+              <w:ind w:left="100" w:right="100" w:firstLine="0" w:firstLineChars="0"/>
+              <w:rPr>
+                <w:rFonts w:ascii="Arial" w:hAnsi="Arial" w:eastAsia="Arial" w:cs="Arial"/>
+                <w:i w:val="false"/>
+                <w:b w:val="false"/>
+                <w:u w:val="none"/>
+                <w:strike w:val="false"/>
+                <w:sz w:val="22"/>
+                <w:szCs w:val="22"/>
+                <w:color w:val="000000"/>
+              </w:rPr>
+            </w:pPr>
+            <w:r>
+              <w:rPr>
+                <w:rFonts w:ascii="Arial" w:hAnsi="Arial" w:eastAsia="Arial" w:cs="Arial"/>
+                <w:i w:val="false"/>
+                <w:b w:val="false"/>
+                <w:u w:val="none"/>
+                <w:strike w:val="false"/>
+                <w:sz w:val="22"/>
+                <w:szCs w:val="22"/>
+                <w:color w:val="000000"/>
+              </w:rPr>
+              <w:t xml:space="preserve">Num.Obs.</w:t>
+            </w:r>
+          </w:p>
+        </w:tc>
+        <w:tc>
+          <w:tcPr>
+            <w:tcBorders>
+              <w:bottom w:val="none" w:sz="0" w:space="0" w:color="000000"/>
+              <w:top w:val="single" w:sz="6" w:space="0" w:color="666666"/>
+              <w:left w:val="none" w:sz="0" w:space="0" w:color="000000"/>
+              <w:right w:val="none" w:sz="0" w:space="0" w:color="000000"/>
+            </w:tcBorders>
+            <w:shd w:val="clear" w:color="auto" w:fill="FFFFFF"/>
+            <w:tcMar>
+              <w:top w:w="0" w:type="dxa"/>
+              <w:bottom w:w="0" w:type="dxa"/>
+              <w:left w:w="0" w:type="dxa"/>
+              <w:right w:w="0" w:type="dxa"/>
+            </w:tcMar>
+            <w:vAlign w:val="center"/>
+          </w:tcPr>
+          <w:p>
+            <w:pPr>
+              <w:jc w:val="center"/>
+              <w:pBdr>
+                <w:bottom w:val="none" w:sz="0" w:space="0" w:color="000000"/>
+                <w:top w:val="none" w:sz="0" w:space="0" w:color="000000"/>
+                <w:left w:val="none" w:sz="0" w:space="0" w:color="000000"/>
+                <w:right w:val="none" w:sz="0" w:space="0" w:color="000000"/>
+              </w:pBdr>
+              <w:spacing w:after="100" w:before="100" w:line="240"/>
+              <w:ind w:left="100" w:right="100" w:firstLine="0" w:firstLineChars="0"/>
+              <w:rPr>
+                <w:rFonts w:ascii="Arial" w:hAnsi="Arial" w:eastAsia="Arial" w:cs="Arial"/>
+                <w:i w:val="false"/>
+                <w:b w:val="false"/>
+                <w:u w:val="none"/>
+                <w:strike w:val="false"/>
+                <w:sz w:val="22"/>
+                <w:szCs w:val="22"/>
+                <w:color w:val="000000"/>
+              </w:rPr>
+            </w:pPr>
+            <w:r>
+              <w:rPr>
+                <w:rFonts w:ascii="Arial" w:hAnsi="Arial" w:eastAsia="Arial" w:cs="Arial"/>
+                <w:i w:val="false"/>
+                <w:b w:val="false"/>
+                <w:u w:val="none"/>
+                <w:strike w:val="false"/>
+                <w:sz w:val="22"/>
+                <w:szCs w:val="22"/>
+                <w:color w:val="000000"/>
+              </w:rPr>
+              <w:t xml:space="preserve">821</w:t>
+            </w:r>
+          </w:p>
+        </w:tc>
+        <w:tc>
+          <w:tcPr>
+            <w:tcBorders>
+              <w:bottom w:val="none" w:sz="0" w:space="0" w:color="000000"/>
+              <w:top w:val="single" w:sz="6" w:space="0" w:color="666666"/>
+              <w:left w:val="none" w:sz="0" w:space="0" w:color="000000"/>
+              <w:right w:val="none" w:sz="0" w:space="0" w:color="000000"/>
+            </w:tcBorders>
+            <w:shd w:val="clear" w:color="auto" w:fill="FFFFFF"/>
+            <w:tcMar>
+              <w:top w:w="0" w:type="dxa"/>
+              <w:bottom w:w="0" w:type="dxa"/>
+              <w:left w:w="0" w:type="dxa"/>
+              <w:right w:w="0" w:type="dxa"/>
+            </w:tcMar>
+            <w:vAlign w:val="center"/>
+          </w:tcPr>
+          <w:p>
+            <w:pPr>
+              <w:jc w:val="center"/>
+              <w:pBdr>
+                <w:bottom w:val="none" w:sz="0" w:space="0" w:color="000000"/>
+                <w:top w:val="none" w:sz="0" w:space="0" w:color="000000"/>
+                <w:left w:val="none" w:sz="0" w:space="0" w:color="000000"/>
+                <w:right w:val="none" w:sz="0" w:space="0" w:color="000000"/>
+              </w:pBdr>
+              <w:spacing w:after="100" w:before="100" w:line="240"/>
+              <w:ind w:left="100" w:right="100" w:firstLine="0" w:firstLineChars="0"/>
+              <w:rPr>
+                <w:rFonts w:ascii="Arial" w:hAnsi="Arial" w:eastAsia="Arial" w:cs="Arial"/>
+                <w:i w:val="false"/>
+                <w:b w:val="false"/>
+                <w:u w:val="none"/>
+                <w:strike w:val="false"/>
+                <w:sz w:val="22"/>
+                <w:szCs w:val="22"/>
+                <w:color w:val="000000"/>
+              </w:rPr>
+            </w:pPr>
+            <w:r>
+              <w:rPr>
+                <w:rFonts w:ascii="Arial" w:hAnsi="Arial" w:eastAsia="Arial" w:cs="Arial"/>
+                <w:i w:val="false"/>
+                <w:b w:val="false"/>
+                <w:u w:val="none"/>
+                <w:strike w:val="false"/>
+                <w:sz w:val="22"/>
+                <w:szCs w:val="22"/>
+                <w:color w:val="000000"/>
+              </w:rPr>
+              <w:t xml:space="preserve">821</w:t>
+            </w:r>
+          </w:p>
+        </w:tc>
+        <w:tc>
+          <w:tcPr>
+            <w:tcBorders>
+              <w:bottom w:val="none" w:sz="0" w:space="0" w:color="000000"/>
+              <w:top w:val="single" w:sz="6" w:space="0" w:color="666666"/>
+              <w:left w:val="none" w:sz="0" w:space="0" w:color="000000"/>
+              <w:right w:val="none" w:sz="0" w:space="0" w:color="000000"/>
+            </w:tcBorders>
+            <w:shd w:val="clear" w:color="auto" w:fill="FFFFFF"/>
+            <w:tcMar>
+              <w:top w:w="0" w:type="dxa"/>
+              <w:bottom w:w="0" w:type="dxa"/>
+              <w:left w:w="0" w:type="dxa"/>
+              <w:right w:w="0" w:type="dxa"/>
+            </w:tcMar>
+            <w:vAlign w:val="center"/>
+          </w:tcPr>
+          <w:p>
+            <w:pPr>
+              <w:jc w:val="center"/>
+              <w:pBdr>
+                <w:bottom w:val="none" w:sz="0" w:space="0" w:color="000000"/>
+                <w:top w:val="none" w:sz="0" w:space="0" w:color="000000"/>
+                <w:left w:val="none" w:sz="0" w:space="0" w:color="000000"/>
+                <w:right w:val="none" w:sz="0" w:space="0" w:color="000000"/>
+              </w:pBdr>
+              <w:spacing w:after="100" w:before="100" w:line="240"/>
+              <w:ind w:left="100" w:right="100" w:firstLine="0" w:firstLineChars="0"/>
+              <w:rPr>
+                <w:rFonts w:ascii="Arial" w:hAnsi="Arial" w:eastAsia="Arial" w:cs="Arial"/>
+                <w:i w:val="false"/>
+                <w:b w:val="false"/>
+                <w:u w:val="none"/>
+                <w:strike w:val="false"/>
+                <w:sz w:val="22"/>
+                <w:szCs w:val="22"/>
+                <w:color w:val="000000"/>
+              </w:rPr>
+            </w:pPr>
+            <w:r>
+              <w:rPr>
+                <w:rFonts w:ascii="Arial" w:hAnsi="Arial" w:eastAsia="Arial" w:cs="Arial"/>
+                <w:i w:val="false"/>
+                <w:b w:val="false"/>
+                <w:u w:val="none"/>
+                <w:strike w:val="false"/>
+                <w:sz w:val="22"/>
+                <w:szCs w:val="22"/>
+                <w:color w:val="000000"/>
+              </w:rPr>
+              <w:t xml:space="preserve">821</w:t>
+            </w:r>
+          </w:p>
+        </w:tc>
+        <w:tc>
+          <w:tcPr>
+            <w:tcBorders>
+              <w:bottom w:val="none" w:sz="0" w:space="0" w:color="000000"/>
+              <w:top w:val="single" w:sz="6" w:space="0" w:color="666666"/>
+              <w:left w:val="none" w:sz="0" w:space="0" w:color="000000"/>
+              <w:right w:val="none" w:sz="0" w:space="0" w:color="000000"/>
+            </w:tcBorders>
+            <w:shd w:val="clear" w:color="auto" w:fill="FFFFFF"/>
+            <w:tcMar>
+              <w:top w:w="0" w:type="dxa"/>
+              <w:bottom w:w="0" w:type="dxa"/>
+              <w:left w:w="0" w:type="dxa"/>
+              <w:right w:w="0" w:type="dxa"/>
+            </w:tcMar>
+            <w:vAlign w:val="center"/>
+          </w:tcPr>
+          <w:p>
+            <w:pPr>
+              <w:jc w:val="center"/>
+              <w:pBdr>
+                <w:bottom w:val="none" w:sz="0" w:space="0" w:color="000000"/>
+                <w:top w:val="none" w:sz="0" w:space="0" w:color="000000"/>
+                <w:left w:val="none" w:sz="0" w:space="0" w:color="000000"/>
+                <w:right w:val="none" w:sz="0" w:space="0" w:color="000000"/>
+              </w:pBdr>
+              <w:spacing w:after="100" w:before="100" w:line="240"/>
+              <w:ind w:left="100" w:right="100" w:firstLine="0" w:firstLineChars="0"/>
+              <w:rPr>
+                <w:rFonts w:ascii="Arial" w:hAnsi="Arial" w:eastAsia="Arial" w:cs="Arial"/>
+                <w:i w:val="false"/>
+                <w:b w:val="false"/>
+                <w:u w:val="none"/>
+                <w:strike w:val="false"/>
+                <w:sz w:val="22"/>
+                <w:szCs w:val="22"/>
+                <w:color w:val="000000"/>
+              </w:rPr>
+            </w:pPr>
+            <w:r>
+              <w:rPr>
+                <w:rFonts w:ascii="Arial" w:hAnsi="Arial" w:eastAsia="Arial" w:cs="Arial"/>
+                <w:i w:val="false"/>
+                <w:b w:val="false"/>
+                <w:u w:val="none"/>
+                <w:strike w:val="false"/>
+                <w:sz w:val="22"/>
+                <w:szCs w:val="22"/>
+                <w:color w:val="000000"/>
+              </w:rPr>
+              <w:t xml:space="preserve">821</w:t>
+            </w:r>
+          </w:p>
+        </w:tc>
+        <w:tc>
+          <w:tcPr>
+            <w:tcBorders>
+              <w:bottom w:val="none" w:sz="0" w:space="0" w:color="000000"/>
+              <w:top w:val="single" w:sz="6" w:space="0" w:color="666666"/>
+              <w:left w:val="none" w:sz="0" w:space="0" w:color="000000"/>
+              <w:right w:val="none" w:sz="0" w:space="0" w:color="000000"/>
+            </w:tcBorders>
+            <w:shd w:val="clear" w:color="auto" w:fill="FFFFFF"/>
+            <w:tcMar>
+              <w:top w:w="0" w:type="dxa"/>
+              <w:bottom w:w="0" w:type="dxa"/>
+              <w:left w:w="0" w:type="dxa"/>
+              <w:right w:w="0" w:type="dxa"/>
+            </w:tcMar>
+            <w:vAlign w:val="center"/>
+          </w:tcPr>
+          <w:p>
+            <w:pPr>
+              <w:jc w:val="center"/>
+              <w:pBdr>
+                <w:bottom w:val="none" w:sz="0" w:space="0" w:color="000000"/>
+                <w:top w:val="none" w:sz="0" w:space="0" w:color="000000"/>
+                <w:left w:val="none" w:sz="0" w:space="0" w:color="000000"/>
+                <w:right w:val="none" w:sz="0" w:space="0" w:color="000000"/>
+              </w:pBdr>
+              <w:spacing w:after="100" w:before="100" w:line="240"/>
+              <w:ind w:left="100" w:right="100" w:firstLine="0" w:firstLineChars="0"/>
+              <w:rPr>
+                <w:rFonts w:ascii="Arial" w:hAnsi="Arial" w:eastAsia="Arial" w:cs="Arial"/>
+                <w:i w:val="false"/>
+                <w:b w:val="false"/>
+                <w:u w:val="none"/>
+                <w:strike w:val="false"/>
+                <w:sz w:val="22"/>
+                <w:szCs w:val="22"/>
+                <w:color w:val="000000"/>
+              </w:rPr>
+            </w:pPr>
+            <w:r>
+              <w:rPr>
+                <w:rFonts w:ascii="Arial" w:hAnsi="Arial" w:eastAsia="Arial" w:cs="Arial"/>
+                <w:i w:val="false"/>
+                <w:b w:val="false"/>
+                <w:u w:val="none"/>
+                <w:strike w:val="false"/>
+                <w:sz w:val="22"/>
+                <w:szCs w:val="22"/>
+                <w:color w:val="000000"/>
+              </w:rPr>
+              <w:t xml:space="preserve">659</w:t>
+            </w:r>
+          </w:p>
+        </w:tc>
+        <w:tc>
+          <w:tcPr>
+            <w:tcBorders>
+              <w:bottom w:val="none" w:sz="0" w:space="0" w:color="000000"/>
+              <w:top w:val="single" w:sz="6" w:space="0" w:color="666666"/>
+              <w:left w:val="none" w:sz="0" w:space="0" w:color="000000"/>
+              <w:right w:val="none" w:sz="0" w:space="0" w:color="000000"/>
+            </w:tcBorders>
+            <w:shd w:val="clear" w:color="auto" w:fill="FFFFFF"/>
+            <w:tcMar>
+              <w:top w:w="0" w:type="dxa"/>
+              <w:bottom w:w="0" w:type="dxa"/>
+              <w:left w:w="0" w:type="dxa"/>
+              <w:right w:w="0" w:type="dxa"/>
+            </w:tcMar>
+            <w:vAlign w:val="center"/>
+          </w:tcPr>
+          <w:p>
+            <w:pPr>
+              <w:jc w:val="center"/>
+              <w:pBdr>
+                <w:bottom w:val="none" w:sz="0" w:space="0" w:color="000000"/>
+                <w:top w:val="none" w:sz="0" w:space="0" w:color="000000"/>
+                <w:left w:val="none" w:sz="0" w:space="0" w:color="000000"/>
+                <w:right w:val="none" w:sz="0" w:space="0" w:color="000000"/>
+              </w:pBdr>
+              <w:spacing w:after="100" w:before="100" w:line="240"/>
+              <w:ind w:left="100" w:right="100" w:firstLine="0" w:firstLineChars="0"/>
+              <w:rPr>
+                <w:rFonts w:ascii="Arial" w:hAnsi="Arial" w:eastAsia="Arial" w:cs="Arial"/>
+                <w:i w:val="false"/>
+                <w:b w:val="false"/>
+                <w:u w:val="none"/>
+                <w:strike w:val="false"/>
+                <w:sz w:val="22"/>
+                <w:szCs w:val="22"/>
+                <w:color w:val="000000"/>
+              </w:rPr>
+            </w:pPr>
+            <w:r>
+              <w:rPr>
+                <w:rFonts w:ascii="Arial" w:hAnsi="Arial" w:eastAsia="Arial" w:cs="Arial"/>
+                <w:i w:val="false"/>
+                <w:b w:val="false"/>
+                <w:u w:val="none"/>
+                <w:strike w:val="false"/>
+                <w:sz w:val="22"/>
+                <w:szCs w:val="22"/>
+                <w:color w:val="000000"/>
+              </w:rPr>
+              <w:t xml:space="preserve">659</w:t>
+            </w:r>
+          </w:p>
+        </w:tc>
+        <w:tc>
+          <w:tcPr>
+            <w:tcBorders>
+              <w:bottom w:val="none" w:sz="0" w:space="0" w:color="000000"/>
+              <w:top w:val="single" w:sz="6" w:space="0" w:color="666666"/>
+              <w:left w:val="none" w:sz="0" w:space="0" w:color="000000"/>
+              <w:right w:val="none" w:sz="0" w:space="0" w:color="000000"/>
+            </w:tcBorders>
+            <w:shd w:val="clear" w:color="auto" w:fill="FFFFFF"/>
+            <w:tcMar>
+              <w:top w:w="0" w:type="dxa"/>
+              <w:bottom w:w="0" w:type="dxa"/>
+              <w:left w:w="0" w:type="dxa"/>
+              <w:right w:w="0" w:type="dxa"/>
+            </w:tcMar>
+            <w:vAlign w:val="center"/>
+          </w:tcPr>
+          <w:p>
+            <w:pPr>
+              <w:jc w:val="center"/>
+              <w:pBdr>
+                <w:bottom w:val="none" w:sz="0" w:space="0" w:color="000000"/>
+                <w:top w:val="none" w:sz="0" w:space="0" w:color="000000"/>
+                <w:left w:val="none" w:sz="0" w:space="0" w:color="000000"/>
+                <w:right w:val="none" w:sz="0" w:space="0" w:color="000000"/>
+              </w:pBdr>
+              <w:spacing w:after="100" w:before="100" w:line="240"/>
+              <w:ind w:left="100" w:right="100" w:firstLine="0" w:firstLineChars="0"/>
+              <w:rPr>
+                <w:rFonts w:ascii="Arial" w:hAnsi="Arial" w:eastAsia="Arial" w:cs="Arial"/>
+                <w:i w:val="false"/>
+                <w:b w:val="false"/>
+                <w:u w:val="none"/>
+                <w:strike w:val="false"/>
+                <w:sz w:val="22"/>
+                <w:szCs w:val="22"/>
+                <w:color w:val="000000"/>
+              </w:rPr>
+            </w:pPr>
+            <w:r>
+              <w:rPr>
+                <w:rFonts w:ascii="Arial" w:hAnsi="Arial" w:eastAsia="Arial" w:cs="Arial"/>
+                <w:i w:val="false"/>
+                <w:b w:val="false"/>
+                <w:u w:val="none"/>
+                <w:strike w:val="false"/>
+                <w:sz w:val="22"/>
+                <w:szCs w:val="22"/>
+                <w:color w:val="000000"/>
+              </w:rPr>
+              <w:t xml:space="preserve">659</w:t>
+            </w:r>
+          </w:p>
+        </w:tc>
+        <w:tc>
+          <w:tcPr>
+            <w:tcBorders>
+              <w:bottom w:val="none" w:sz="0" w:space="0" w:color="000000"/>
+              <w:top w:val="single" w:sz="6" w:space="0" w:color="666666"/>
+              <w:left w:val="none" w:sz="0" w:space="0" w:color="000000"/>
+              <w:right w:val="none" w:sz="0" w:space="0" w:color="000000"/>
+            </w:tcBorders>
+            <w:shd w:val="clear" w:color="auto" w:fill="FFFFFF"/>
+            <w:tcMar>
+              <w:top w:w="0" w:type="dxa"/>
+              <w:bottom w:w="0" w:type="dxa"/>
+              <w:left w:w="0" w:type="dxa"/>
+              <w:right w:w="0" w:type="dxa"/>
+            </w:tcMar>
+            <w:vAlign w:val="center"/>
+          </w:tcPr>
+          <w:p>
+            <w:pPr>
+              <w:jc w:val="center"/>
+              <w:pBdr>
+                <w:bottom w:val="none" w:sz="0" w:space="0" w:color="000000"/>
+                <w:top w:val="none" w:sz="0" w:space="0" w:color="000000"/>
+                <w:left w:val="none" w:sz="0" w:space="0" w:color="000000"/>
+                <w:right w:val="none" w:sz="0" w:space="0" w:color="000000"/>
+              </w:pBdr>
+              <w:spacing w:after="100" w:before="100" w:line="240"/>
+              <w:ind w:left="100" w:right="100" w:firstLine="0" w:firstLineChars="0"/>
+              <w:rPr>
+                <w:rFonts w:ascii="Arial" w:hAnsi="Arial" w:eastAsia="Arial" w:cs="Arial"/>
+                <w:i w:val="false"/>
+                <w:b w:val="false"/>
+                <w:u w:val="none"/>
+                <w:strike w:val="false"/>
+                <w:sz w:val="22"/>
+                <w:szCs w:val="22"/>
+                <w:color w:val="000000"/>
+              </w:rPr>
+            </w:pPr>
+            <w:r>
+              <w:rPr>
+                <w:rFonts w:ascii="Arial" w:hAnsi="Arial" w:eastAsia="Arial" w:cs="Arial"/>
+                <w:i w:val="false"/>
+                <w:b w:val="false"/>
+                <w:u w:val="none"/>
+                <w:strike w:val="false"/>
+                <w:sz w:val="22"/>
+                <w:szCs w:val="22"/>
+                <w:color w:val="000000"/>
+              </w:rPr>
+              <w:t xml:space="preserve">412</w:t>
+            </w:r>
+          </w:p>
+        </w:tc>
+      </w:tr>
+      <w:tr>
+        <w:trPr>
+          <w:trHeight w:val="572" w:hRule="auto"/>
+        </w:trPr>
+        body20
+        <w:tc>
+          <w:tcPr>
+            <w:tcBorders>
+              <w:bottom w:val="none" w:sz="0" w:space="0" w:color="000000"/>
+              <w:top w:val="none" w:sz="0" w:space="0" w:color="000000"/>
+              <w:left w:val="none" w:sz="0" w:space="0" w:color="000000"/>
+              <w:right w:val="none" w:sz="0" w:space="0" w:color="000000"/>
+            </w:tcBorders>
+            <w:shd w:val="clear" w:color="auto" w:fill="FFFFFF"/>
+            <w:tcMar>
+              <w:top w:w="0" w:type="dxa"/>
+              <w:bottom w:w="0" w:type="dxa"/>
+              <w:left w:w="0" w:type="dxa"/>
+              <w:right w:w="0" w:type="dxa"/>
+            </w:tcMar>
+            <w:vAlign w:val="center"/>
+          </w:tcPr>
+          <w:p>
+            <w:pPr>
+              <w:jc w:val="left"/>
+              <w:pBdr>
+                <w:bottom w:val="none" w:sz="0" w:space="0" w:color="000000"/>
+                <w:top w:val="none" w:sz="0" w:space="0" w:color="000000"/>
+                <w:left w:val="none" w:sz="0" w:space="0" w:color="000000"/>
+                <w:right w:val="none" w:sz="0" w:space="0" w:color="000000"/>
+              </w:pBdr>
+              <w:spacing w:after="100" w:before="100" w:line="240"/>
+              <w:ind w:left="100" w:right="100" w:firstLine="0" w:firstLineChars="0"/>
+              <w:rPr>
+                <w:rFonts w:ascii="Arial" w:hAnsi="Arial" w:eastAsia="Arial" w:cs="Arial"/>
+                <w:i w:val="false"/>
+                <w:b w:val="false"/>
+                <w:u w:val="none"/>
+                <w:strike w:val="false"/>
+                <w:sz w:val="22"/>
+                <w:szCs w:val="22"/>
+                <w:color w:val="000000"/>
+              </w:rPr>
+            </w:pPr>
+            <w:r>
+              <w:rPr>
+                <w:rFonts w:ascii="Arial" w:hAnsi="Arial" w:eastAsia="Arial" w:cs="Arial"/>
+                <w:i w:val="false"/>
+                <w:b w:val="false"/>
+                <w:u w:val="none"/>
+                <w:strike w:val="false"/>
+                <w:sz w:val="22"/>
+                <w:szCs w:val="22"/>
+                <w:color w:val="000000"/>
+              </w:rPr>
+              <w:t xml:space="preserve">R2</w:t>
+            </w:r>
+          </w:p>
+        </w:tc>
+        <w:tc>
+          <w:tcPr>
+            <w:tcBorders>
+              <w:bottom w:val="none" w:sz="0" w:space="0" w:color="000000"/>
+              <w:top w:val="none" w:sz="0" w:space="0" w:color="000000"/>
+              <w:left w:val="none" w:sz="0" w:space="0" w:color="000000"/>
+              <w:right w:val="none" w:sz="0" w:space="0" w:color="000000"/>
+            </w:tcBorders>
+            <w:shd w:val="clear" w:color="auto" w:fill="FFFFFF"/>
+            <w:tcMar>
+              <w:top w:w="0" w:type="dxa"/>
+              <w:bottom w:w="0" w:type="dxa"/>
+              <w:left w:w="0" w:type="dxa"/>
+              <w:right w:w="0" w:type="dxa"/>
+            </w:tcMar>
+            <w:vAlign w:val="center"/>
+          </w:tcPr>
+          <w:p>
+            <w:pPr>
+              <w:jc w:val="center"/>
+              <w:pBdr>
+                <w:bottom w:val="none" w:sz="0" w:space="0" w:color="000000"/>
+                <w:top w:val="none" w:sz="0" w:space="0" w:color="000000"/>
+                <w:left w:val="none" w:sz="0" w:space="0" w:color="000000"/>
+                <w:right w:val="none" w:sz="0" w:space="0" w:color="000000"/>
+              </w:pBdr>
+              <w:spacing w:after="100" w:before="100" w:line="240"/>
+              <w:ind w:left="100" w:right="100" w:firstLine="0" w:firstLineChars="0"/>
+              <w:rPr>
+                <w:rFonts w:ascii="Arial" w:hAnsi="Arial" w:eastAsia="Arial" w:cs="Arial"/>
+                <w:i w:val="false"/>
+                <w:b w:val="false"/>
+                <w:u w:val="none"/>
+                <w:strike w:val="false"/>
+                <w:sz w:val="22"/>
+                <w:szCs w:val="22"/>
+                <w:color w:val="000000"/>
+              </w:rPr>
+            </w:pPr>
+            <w:r>
+              <w:rPr>
+                <w:rFonts w:ascii="Arial" w:hAnsi="Arial" w:eastAsia="Arial" w:cs="Arial"/>
+                <w:i w:val="false"/>
+                <w:b w:val="false"/>
+                <w:u w:val="none"/>
+                <w:strike w:val="false"/>
+                <w:sz w:val="22"/>
+                <w:szCs w:val="22"/>
+                <w:color w:val="000000"/>
+              </w:rPr>
+              <w:t xml:space="preserve">0.014</w:t>
+            </w:r>
+          </w:p>
+        </w:tc>
+        <w:tc>
+          <w:tcPr>
+            <w:tcBorders>
+              <w:bottom w:val="none" w:sz="0" w:space="0" w:color="000000"/>
+              <w:top w:val="none" w:sz="0" w:space="0" w:color="000000"/>
+              <w:left w:val="none" w:sz="0" w:space="0" w:color="000000"/>
+              <w:right w:val="none" w:sz="0" w:space="0" w:color="000000"/>
+            </w:tcBorders>
+            <w:shd w:val="clear" w:color="auto" w:fill="FFFFFF"/>
+            <w:tcMar>
+              <w:top w:w="0" w:type="dxa"/>
+              <w:bottom w:w="0" w:type="dxa"/>
+              <w:left w:w="0" w:type="dxa"/>
+              <w:right w:w="0" w:type="dxa"/>
+            </w:tcMar>
+            <w:vAlign w:val="center"/>
+          </w:tcPr>
+          <w:p>
+            <w:pPr>
+              <w:jc w:val="center"/>
+              <w:pBdr>
+                <w:bottom w:val="none" w:sz="0" w:space="0" w:color="000000"/>
+                <w:top w:val="none" w:sz="0" w:space="0" w:color="000000"/>
+                <w:left w:val="none" w:sz="0" w:space="0" w:color="000000"/>
+                <w:right w:val="none" w:sz="0" w:space="0" w:color="000000"/>
+              </w:pBdr>
+              <w:spacing w:after="100" w:before="100" w:line="240"/>
+              <w:ind w:left="100" w:right="100" w:firstLine="0" w:firstLineChars="0"/>
+              <w:rPr>
+                <w:rFonts w:ascii="Arial" w:hAnsi="Arial" w:eastAsia="Arial" w:cs="Arial"/>
+                <w:i w:val="false"/>
+                <w:b w:val="false"/>
+                <w:u w:val="none"/>
+                <w:strike w:val="false"/>
+                <w:sz w:val="22"/>
+                <w:szCs w:val="22"/>
+                <w:color w:val="000000"/>
+              </w:rPr>
+            </w:pPr>
+            <w:r>
+              <w:rPr>
+                <w:rFonts w:ascii="Arial" w:hAnsi="Arial" w:eastAsia="Arial" w:cs="Arial"/>
+                <w:i w:val="false"/>
+                <w:b w:val="false"/>
+                <w:u w:val="none"/>
+                <w:strike w:val="false"/>
+                <w:sz w:val="22"/>
+                <w:szCs w:val="22"/>
+                <w:color w:val="000000"/>
+              </w:rPr>
+              <w:t xml:space="preserve">0.023</w:t>
+            </w:r>
+          </w:p>
+        </w:tc>
+        <w:tc>
+          <w:tcPr>
+            <w:tcBorders>
+              <w:bottom w:val="none" w:sz="0" w:space="0" w:color="000000"/>
+              <w:top w:val="none" w:sz="0" w:space="0" w:color="000000"/>
+              <w:left w:val="none" w:sz="0" w:space="0" w:color="000000"/>
+              <w:right w:val="none" w:sz="0" w:space="0" w:color="000000"/>
+            </w:tcBorders>
+            <w:shd w:val="clear" w:color="auto" w:fill="FFFFFF"/>
+            <w:tcMar>
+              <w:top w:w="0" w:type="dxa"/>
+              <w:bottom w:w="0" w:type="dxa"/>
+              <w:left w:w="0" w:type="dxa"/>
+              <w:right w:w="0" w:type="dxa"/>
+            </w:tcMar>
+            <w:vAlign w:val="center"/>
+          </w:tcPr>
+          <w:p>
+            <w:pPr>
+              <w:jc w:val="center"/>
+              <w:pBdr>
+                <w:bottom w:val="none" w:sz="0" w:space="0" w:color="000000"/>
+                <w:top w:val="none" w:sz="0" w:space="0" w:color="000000"/>
+                <w:left w:val="none" w:sz="0" w:space="0" w:color="000000"/>
+                <w:right w:val="none" w:sz="0" w:space="0" w:color="000000"/>
+              </w:pBdr>
+              <w:spacing w:after="100" w:before="100" w:line="240"/>
+              <w:ind w:left="100" w:right="100" w:firstLine="0" w:firstLineChars="0"/>
+              <w:rPr>
+                <w:rFonts w:ascii="Arial" w:hAnsi="Arial" w:eastAsia="Arial" w:cs="Arial"/>
+                <w:i w:val="false"/>
+                <w:b w:val="false"/>
+                <w:u w:val="none"/>
+                <w:strike w:val="false"/>
+                <w:sz w:val="22"/>
+                <w:szCs w:val="22"/>
+                <w:color w:val="000000"/>
+              </w:rPr>
+            </w:pPr>
+            <w:r>
+              <w:rPr>
+                <w:rFonts w:ascii="Arial" w:hAnsi="Arial" w:eastAsia="Arial" w:cs="Arial"/>
+                <w:i w:val="false"/>
+                <w:b w:val="false"/>
+                <w:u w:val="none"/>
+                <w:strike w:val="false"/>
+                <w:sz w:val="22"/>
+                <w:szCs w:val="22"/>
+                <w:color w:val="000000"/>
+              </w:rPr>
+              <w:t xml:space="preserve">0.029</w:t>
+            </w:r>
+          </w:p>
+        </w:tc>
+        <w:tc>
+          <w:tcPr>
+            <w:tcBorders>
+              <w:bottom w:val="none" w:sz="0" w:space="0" w:color="000000"/>
+              <w:top w:val="none" w:sz="0" w:space="0" w:color="000000"/>
+              <w:left w:val="none" w:sz="0" w:space="0" w:color="000000"/>
+              <w:right w:val="none" w:sz="0" w:space="0" w:color="000000"/>
+            </w:tcBorders>
+            <w:shd w:val="clear" w:color="auto" w:fill="FFFFFF"/>
+            <w:tcMar>
+              <w:top w:w="0" w:type="dxa"/>
+              <w:bottom w:w="0" w:type="dxa"/>
+              <w:left w:w="0" w:type="dxa"/>
+              <w:right w:w="0" w:type="dxa"/>
+            </w:tcMar>
+            <w:vAlign w:val="center"/>
+          </w:tcPr>
+          <w:p>
+            <w:pPr>
+              <w:jc w:val="center"/>
+              <w:pBdr>
+                <w:bottom w:val="none" w:sz="0" w:space="0" w:color="000000"/>
+                <w:top w:val="none" w:sz="0" w:space="0" w:color="000000"/>
+                <w:left w:val="none" w:sz="0" w:space="0" w:color="000000"/>
+                <w:right w:val="none" w:sz="0" w:space="0" w:color="000000"/>
+              </w:pBdr>
+              <w:spacing w:after="100" w:before="100" w:line="240"/>
+              <w:ind w:left="100" w:right="100" w:firstLine="0" w:firstLineChars="0"/>
+              <w:rPr>
+                <w:rFonts w:ascii="Arial" w:hAnsi="Arial" w:eastAsia="Arial" w:cs="Arial"/>
+                <w:i w:val="false"/>
+                <w:b w:val="false"/>
+                <w:u w:val="none"/>
+                <w:strike w:val="false"/>
+                <w:sz w:val="22"/>
+                <w:szCs w:val="22"/>
+                <w:color w:val="000000"/>
+              </w:rPr>
+            </w:pPr>
+            <w:r>
+              <w:rPr>
+                <w:rFonts w:ascii="Arial" w:hAnsi="Arial" w:eastAsia="Arial" w:cs="Arial"/>
+                <w:i w:val="false"/>
+                <w:b w:val="false"/>
+                <w:u w:val="none"/>
+                <w:strike w:val="false"/>
+                <w:sz w:val="22"/>
+                <w:szCs w:val="22"/>
+                <w:color w:val="000000"/>
+              </w:rPr>
+              <w:t xml:space="preserve">0.033</w:t>
+            </w:r>
+          </w:p>
+        </w:tc>
+        <w:tc>
+          <w:tcPr>
+            <w:tcBorders>
+              <w:bottom w:val="none" w:sz="0" w:space="0" w:color="000000"/>
+              <w:top w:val="none" w:sz="0" w:space="0" w:color="000000"/>
+              <w:left w:val="none" w:sz="0" w:space="0" w:color="000000"/>
+              <w:right w:val="none" w:sz="0" w:space="0" w:color="000000"/>
+            </w:tcBorders>
+            <w:shd w:val="clear" w:color="auto" w:fill="FFFFFF"/>
+            <w:tcMar>
+              <w:top w:w="0" w:type="dxa"/>
+              <w:bottom w:w="0" w:type="dxa"/>
+              <w:left w:w="0" w:type="dxa"/>
+              <w:right w:w="0" w:type="dxa"/>
+            </w:tcMar>
+            <w:vAlign w:val="center"/>
+          </w:tcPr>
+          <w:p>
+            <w:pPr>
+              <w:jc w:val="center"/>
+              <w:pBdr>
+                <w:bottom w:val="none" w:sz="0" w:space="0" w:color="000000"/>
+                <w:top w:val="none" w:sz="0" w:space="0" w:color="000000"/>
+                <w:left w:val="none" w:sz="0" w:space="0" w:color="000000"/>
+                <w:right w:val="none" w:sz="0" w:space="0" w:color="000000"/>
+              </w:pBdr>
+              <w:spacing w:after="100" w:before="100" w:line="240"/>
+              <w:ind w:left="100" w:right="100" w:firstLine="0" w:firstLineChars="0"/>
+              <w:rPr>
+                <w:rFonts w:ascii="Arial" w:hAnsi="Arial" w:eastAsia="Arial" w:cs="Arial"/>
+                <w:i w:val="false"/>
+                <w:b w:val="false"/>
+                <w:u w:val="none"/>
+                <w:strike w:val="false"/>
+                <w:sz w:val="22"/>
+                <w:szCs w:val="22"/>
+                <w:color w:val="000000"/>
+              </w:rPr>
+            </w:pPr>
+            <w:r>
+              <w:rPr>
+                <w:rFonts w:ascii="Arial" w:hAnsi="Arial" w:eastAsia="Arial" w:cs="Arial"/>
+                <w:i w:val="false"/>
+                <w:b w:val="false"/>
+                <w:u w:val="none"/>
+                <w:strike w:val="false"/>
+                <w:sz w:val="22"/>
+                <w:szCs w:val="22"/>
+                <w:color w:val="000000"/>
+              </w:rPr>
+              <w:t xml:space="preserve">0.031</w:t>
+            </w:r>
+          </w:p>
+        </w:tc>
+        <w:tc>
+          <w:tcPr>
+            <w:tcBorders>
+              <w:bottom w:val="none" w:sz="0" w:space="0" w:color="000000"/>
+              <w:top w:val="none" w:sz="0" w:space="0" w:color="000000"/>
+              <w:left w:val="none" w:sz="0" w:space="0" w:color="000000"/>
+              <w:right w:val="none" w:sz="0" w:space="0" w:color="000000"/>
+            </w:tcBorders>
+            <w:shd w:val="clear" w:color="auto" w:fill="FFFFFF"/>
+            <w:tcMar>
+              <w:top w:w="0" w:type="dxa"/>
+              <w:bottom w:w="0" w:type="dxa"/>
+              <w:left w:w="0" w:type="dxa"/>
+              <w:right w:w="0" w:type="dxa"/>
+            </w:tcMar>
+            <w:vAlign w:val="center"/>
+          </w:tcPr>
+          <w:p>
+            <w:pPr>
+              <w:jc w:val="center"/>
+              <w:pBdr>
+                <w:bottom w:val="none" w:sz="0" w:space="0" w:color="000000"/>
+                <w:top w:val="none" w:sz="0" w:space="0" w:color="000000"/>
+                <w:left w:val="none" w:sz="0" w:space="0" w:color="000000"/>
+                <w:right w:val="none" w:sz="0" w:space="0" w:color="000000"/>
+              </w:pBdr>
+              <w:spacing w:after="100" w:before="100" w:line="240"/>
+              <w:ind w:left="100" w:right="100" w:firstLine="0" w:firstLineChars="0"/>
+              <w:rPr>
+                <w:rFonts w:ascii="Arial" w:hAnsi="Arial" w:eastAsia="Arial" w:cs="Arial"/>
+                <w:i w:val="false"/>
+                <w:b w:val="false"/>
+                <w:u w:val="none"/>
+                <w:strike w:val="false"/>
+                <w:sz w:val="22"/>
+                <w:szCs w:val="22"/>
+                <w:color w:val="000000"/>
+              </w:rPr>
+            </w:pPr>
+            <w:r>
+              <w:rPr>
+                <w:rFonts w:ascii="Arial" w:hAnsi="Arial" w:eastAsia="Arial" w:cs="Arial"/>
+                <w:i w:val="false"/>
+                <w:b w:val="false"/>
+                <w:u w:val="none"/>
+                <w:strike w:val="false"/>
+                <w:sz w:val="22"/>
+                <w:szCs w:val="22"/>
+                <w:color w:val="000000"/>
+              </w:rPr>
+              <w:t xml:space="preserve">0.035</w:t>
+            </w:r>
+          </w:p>
+        </w:tc>
+        <w:tc>
+          <w:tcPr>
+            <w:tcBorders>
+              <w:bottom w:val="none" w:sz="0" w:space="0" w:color="000000"/>
+              <w:top w:val="none" w:sz="0" w:space="0" w:color="000000"/>
+              <w:left w:val="none" w:sz="0" w:space="0" w:color="000000"/>
+              <w:right w:val="none" w:sz="0" w:space="0" w:color="000000"/>
+            </w:tcBorders>
+            <w:shd w:val="clear" w:color="auto" w:fill="FFFFFF"/>
+            <w:tcMar>
+              <w:top w:w="0" w:type="dxa"/>
+              <w:bottom w:w="0" w:type="dxa"/>
+              <w:left w:w="0" w:type="dxa"/>
+              <w:right w:w="0" w:type="dxa"/>
+            </w:tcMar>
+            <w:vAlign w:val="center"/>
+          </w:tcPr>
+          <w:p>
+            <w:pPr>
+              <w:jc w:val="center"/>
+              <w:pBdr>
+                <w:bottom w:val="none" w:sz="0" w:space="0" w:color="000000"/>
+                <w:top w:val="none" w:sz="0" w:space="0" w:color="000000"/>
+                <w:left w:val="none" w:sz="0" w:space="0" w:color="000000"/>
+                <w:right w:val="none" w:sz="0" w:space="0" w:color="000000"/>
+              </w:pBdr>
+              <w:spacing w:after="100" w:before="100" w:line="240"/>
+              <w:ind w:left="100" w:right="100" w:firstLine="0" w:firstLineChars="0"/>
+              <w:rPr>
+                <w:rFonts w:ascii="Arial" w:hAnsi="Arial" w:eastAsia="Arial" w:cs="Arial"/>
+                <w:i w:val="false"/>
+                <w:b w:val="false"/>
+                <w:u w:val="none"/>
+                <w:strike w:val="false"/>
+                <w:sz w:val="22"/>
+                <w:szCs w:val="22"/>
+                <w:color w:val="000000"/>
+              </w:rPr>
+            </w:pPr>
+            <w:r>
+              <w:rPr>
+                <w:rFonts w:ascii="Arial" w:hAnsi="Arial" w:eastAsia="Arial" w:cs="Arial"/>
+                <w:i w:val="false"/>
+                <w:b w:val="false"/>
+                <w:u w:val="none"/>
+                <w:strike w:val="false"/>
+                <w:sz w:val="22"/>
+                <w:szCs w:val="22"/>
+                <w:color w:val="000000"/>
+              </w:rPr>
+              <w:t xml:space="preserve">0.031</w:t>
+            </w:r>
+          </w:p>
+        </w:tc>
+        <w:tc>
+          <w:tcPr>
+            <w:tcBorders>
+              <w:bottom w:val="none" w:sz="0" w:space="0" w:color="000000"/>
+              <w:top w:val="none" w:sz="0" w:space="0" w:color="000000"/>
+              <w:left w:val="none" w:sz="0" w:space="0" w:color="000000"/>
+              <w:right w:val="none" w:sz="0" w:space="0" w:color="000000"/>
+            </w:tcBorders>
+            <w:shd w:val="clear" w:color="auto" w:fill="FFFFFF"/>
+            <w:tcMar>
+              <w:top w:w="0" w:type="dxa"/>
+              <w:bottom w:w="0" w:type="dxa"/>
+              <w:left w:w="0" w:type="dxa"/>
+              <w:right w:w="0" w:type="dxa"/>
+            </w:tcMar>
+            <w:vAlign w:val="center"/>
+          </w:tcPr>
+          <w:p>
+            <w:pPr>
+              <w:jc w:val="center"/>
+              <w:pBdr>
+                <w:bottom w:val="none" w:sz="0" w:space="0" w:color="000000"/>
+                <w:top w:val="none" w:sz="0" w:space="0" w:color="000000"/>
+                <w:left w:val="none" w:sz="0" w:space="0" w:color="000000"/>
+                <w:right w:val="none" w:sz="0" w:space="0" w:color="000000"/>
+              </w:pBdr>
+              <w:spacing w:after="100" w:before="100" w:line="240"/>
+              <w:ind w:left="100" w:right="100" w:firstLine="0" w:firstLineChars="0"/>
+              <w:rPr>
+                <w:rFonts w:ascii="Arial" w:hAnsi="Arial" w:eastAsia="Arial" w:cs="Arial"/>
+                <w:i w:val="false"/>
+                <w:b w:val="false"/>
+                <w:u w:val="none"/>
+                <w:strike w:val="false"/>
+                <w:sz w:val="22"/>
+                <w:szCs w:val="22"/>
+                <w:color w:val="000000"/>
+              </w:rPr>
+            </w:pPr>
+            <w:r>
+              <w:rPr>
+                <w:rFonts w:ascii="Arial" w:hAnsi="Arial" w:eastAsia="Arial" w:cs="Arial"/>
+                <w:i w:val="false"/>
+                <w:b w:val="false"/>
+                <w:u w:val="none"/>
+                <w:strike w:val="false"/>
+                <w:sz w:val="22"/>
+                <w:szCs w:val="22"/>
+                <w:color w:val="000000"/>
+              </w:rPr>
+              <w:t xml:space="preserve">0.035</w:t>
+            </w:r>
+          </w:p>
+        </w:tc>
+      </w:tr>
+      <w:tr>
+        <w:trPr>
+          <w:trHeight w:val="615" w:hRule="auto"/>
+        </w:trPr>
+        body21
+        <w:tc>
+          <w:tcPr>
+            <w:tcBorders>
+              <w:bottom w:val="none" w:sz="0" w:space="0" w:color="000000"/>
+              <w:top w:val="none" w:sz="0" w:space="0" w:color="000000"/>
+              <w:left w:val="none" w:sz="0" w:space="0" w:color="000000"/>
+              <w:right w:val="none" w:sz="0" w:space="0" w:color="000000"/>
+            </w:tcBorders>
+            <w:shd w:val="clear" w:color="auto" w:fill="FFFFFF"/>
+            <w:tcMar>
+              <w:top w:w="0" w:type="dxa"/>
+              <w:bottom w:w="0" w:type="dxa"/>
+              <w:left w:w="0" w:type="dxa"/>
+              <w:right w:w="0" w:type="dxa"/>
+            </w:tcMar>
+            <w:vAlign w:val="center"/>
+          </w:tcPr>
+          <w:p>
+            <w:pPr>
+              <w:jc w:val="left"/>
+              <w:pBdr>
+                <w:bottom w:val="none" w:sz="0" w:space="0" w:color="000000"/>
+                <w:top w:val="none" w:sz="0" w:space="0" w:color="000000"/>
+                <w:left w:val="none" w:sz="0" w:space="0" w:color="000000"/>
+                <w:right w:val="none" w:sz="0" w:space="0" w:color="000000"/>
+              </w:pBdr>
+              <w:spacing w:after="100" w:before="100" w:line="240"/>
+              <w:ind w:left="100" w:right="100" w:firstLine="0" w:firstLineChars="0"/>
+              <w:rPr>
+                <w:rFonts w:ascii="Arial" w:hAnsi="Arial" w:eastAsia="Arial" w:cs="Arial"/>
+                <w:i w:val="false"/>
+                <w:b w:val="false"/>
+                <w:u w:val="none"/>
+                <w:strike w:val="false"/>
+                <w:sz w:val="22"/>
+                <w:szCs w:val="22"/>
+                <w:color w:val="000000"/>
+              </w:rPr>
+            </w:pPr>
+            <w:r>
+              <w:rPr>
+                <w:rFonts w:ascii="Arial" w:hAnsi="Arial" w:eastAsia="Arial" w:cs="Arial"/>
+                <w:i w:val="false"/>
+                <w:b w:val="false"/>
+                <w:u w:val="none"/>
+                <w:strike w:val="false"/>
+                <w:sz w:val="22"/>
+                <w:szCs w:val="22"/>
+                <w:color w:val="000000"/>
+              </w:rPr>
+              <w:t xml:space="preserve">R2 Adj.</w:t>
+            </w:r>
+          </w:p>
+        </w:tc>
+        <w:tc>
+          <w:tcPr>
+            <w:tcBorders>
+              <w:bottom w:val="none" w:sz="0" w:space="0" w:color="000000"/>
+              <w:top w:val="none" w:sz="0" w:space="0" w:color="000000"/>
+              <w:left w:val="none" w:sz="0" w:space="0" w:color="000000"/>
+              <w:right w:val="none" w:sz="0" w:space="0" w:color="000000"/>
+            </w:tcBorders>
+            <w:shd w:val="clear" w:color="auto" w:fill="FFFFFF"/>
+            <w:tcMar>
+              <w:top w:w="0" w:type="dxa"/>
+              <w:bottom w:w="0" w:type="dxa"/>
+              <w:left w:w="0" w:type="dxa"/>
+              <w:right w:w="0" w:type="dxa"/>
+            </w:tcMar>
+            <w:vAlign w:val="center"/>
+          </w:tcPr>
+          <w:p>
+            <w:pPr>
+              <w:jc w:val="center"/>
+              <w:pBdr>
+                <w:bottom w:val="none" w:sz="0" w:space="0" w:color="000000"/>
+                <w:top w:val="none" w:sz="0" w:space="0" w:color="000000"/>
+                <w:left w:val="none" w:sz="0" w:space="0" w:color="000000"/>
+                <w:right w:val="none" w:sz="0" w:space="0" w:color="000000"/>
+              </w:pBdr>
+              <w:spacing w:after="100" w:before="100" w:line="240"/>
+              <w:ind w:left="100" w:right="100" w:firstLine="0" w:firstLineChars="0"/>
+              <w:rPr>
+                <w:rFonts w:ascii="Arial" w:hAnsi="Arial" w:eastAsia="Arial" w:cs="Arial"/>
+                <w:i w:val="false"/>
+                <w:b w:val="false"/>
+                <w:u w:val="none"/>
+                <w:strike w:val="false"/>
+                <w:sz w:val="22"/>
+                <w:szCs w:val="22"/>
+                <w:color w:val="000000"/>
+              </w:rPr>
+            </w:pPr>
+            <w:r>
+              <w:rPr>
+                <w:rFonts w:ascii="Arial" w:hAnsi="Arial" w:eastAsia="Arial" w:cs="Arial"/>
+                <w:i w:val="false"/>
+                <w:b w:val="false"/>
+                <w:u w:val="none"/>
+                <w:strike w:val="false"/>
+                <w:sz w:val="22"/>
+                <w:szCs w:val="22"/>
+                <w:color w:val="000000"/>
+              </w:rPr>
+              <w:t xml:space="preserve">0.012</w:t>
+            </w:r>
+          </w:p>
+        </w:tc>
+        <w:tc>
+          <w:tcPr>
+            <w:tcBorders>
+              <w:bottom w:val="none" w:sz="0" w:space="0" w:color="000000"/>
+              <w:top w:val="none" w:sz="0" w:space="0" w:color="000000"/>
+              <w:left w:val="none" w:sz="0" w:space="0" w:color="000000"/>
+              <w:right w:val="none" w:sz="0" w:space="0" w:color="000000"/>
+            </w:tcBorders>
+            <w:shd w:val="clear" w:color="auto" w:fill="FFFFFF"/>
+            <w:tcMar>
+              <w:top w:w="0" w:type="dxa"/>
+              <w:bottom w:w="0" w:type="dxa"/>
+              <w:left w:w="0" w:type="dxa"/>
+              <w:right w:w="0" w:type="dxa"/>
+            </w:tcMar>
+            <w:vAlign w:val="center"/>
+          </w:tcPr>
+          <w:p>
+            <w:pPr>
+              <w:jc w:val="center"/>
+              <w:pBdr>
+                <w:bottom w:val="none" w:sz="0" w:space="0" w:color="000000"/>
+                <w:top w:val="none" w:sz="0" w:space="0" w:color="000000"/>
+                <w:left w:val="none" w:sz="0" w:space="0" w:color="000000"/>
+                <w:right w:val="none" w:sz="0" w:space="0" w:color="000000"/>
+              </w:pBdr>
+              <w:spacing w:after="100" w:before="100" w:line="240"/>
+              <w:ind w:left="100" w:right="100" w:firstLine="0" w:firstLineChars="0"/>
+              <w:rPr>
+                <w:rFonts w:ascii="Arial" w:hAnsi="Arial" w:eastAsia="Arial" w:cs="Arial"/>
+                <w:i w:val="false"/>
+                <w:b w:val="false"/>
+                <w:u w:val="none"/>
+                <w:strike w:val="false"/>
+                <w:sz w:val="22"/>
+                <w:szCs w:val="22"/>
+                <w:color w:val="000000"/>
+              </w:rPr>
+            </w:pPr>
+            <w:r>
+              <w:rPr>
+                <w:rFonts w:ascii="Arial" w:hAnsi="Arial" w:eastAsia="Arial" w:cs="Arial"/>
+                <w:i w:val="false"/>
+                <w:b w:val="false"/>
+                <w:u w:val="none"/>
+                <w:strike w:val="false"/>
+                <w:sz w:val="22"/>
+                <w:szCs w:val="22"/>
+                <w:color w:val="000000"/>
+              </w:rPr>
+              <w:t xml:space="preserve">0.021</w:t>
+            </w:r>
+          </w:p>
+        </w:tc>
+        <w:tc>
+          <w:tcPr>
+            <w:tcBorders>
+              <w:bottom w:val="none" w:sz="0" w:space="0" w:color="000000"/>
+              <w:top w:val="none" w:sz="0" w:space="0" w:color="000000"/>
+              <w:left w:val="none" w:sz="0" w:space="0" w:color="000000"/>
+              <w:right w:val="none" w:sz="0" w:space="0" w:color="000000"/>
+            </w:tcBorders>
+            <w:shd w:val="clear" w:color="auto" w:fill="FFFFFF"/>
+            <w:tcMar>
+              <w:top w:w="0" w:type="dxa"/>
+              <w:bottom w:w="0" w:type="dxa"/>
+              <w:left w:w="0" w:type="dxa"/>
+              <w:right w:w="0" w:type="dxa"/>
+            </w:tcMar>
+            <w:vAlign w:val="center"/>
+          </w:tcPr>
+          <w:p>
+            <w:pPr>
+              <w:jc w:val="center"/>
+              <w:pBdr>
+                <w:bottom w:val="none" w:sz="0" w:space="0" w:color="000000"/>
+                <w:top w:val="none" w:sz="0" w:space="0" w:color="000000"/>
+                <w:left w:val="none" w:sz="0" w:space="0" w:color="000000"/>
+                <w:right w:val="none" w:sz="0" w:space="0" w:color="000000"/>
+              </w:pBdr>
+              <w:spacing w:after="100" w:before="100" w:line="240"/>
+              <w:ind w:left="100" w:right="100" w:firstLine="0" w:firstLineChars="0"/>
+              <w:rPr>
+                <w:rFonts w:ascii="Arial" w:hAnsi="Arial" w:eastAsia="Arial" w:cs="Arial"/>
+                <w:i w:val="false"/>
+                <w:b w:val="false"/>
+                <w:u w:val="none"/>
+                <w:strike w:val="false"/>
+                <w:sz w:val="22"/>
+                <w:szCs w:val="22"/>
+                <w:color w:val="000000"/>
+              </w:rPr>
+            </w:pPr>
+            <w:r>
+              <w:rPr>
+                <w:rFonts w:ascii="Arial" w:hAnsi="Arial" w:eastAsia="Arial" w:cs="Arial"/>
+                <w:i w:val="false"/>
+                <w:b w:val="false"/>
+                <w:u w:val="none"/>
+                <w:strike w:val="false"/>
+                <w:sz w:val="22"/>
+                <w:szCs w:val="22"/>
+                <w:color w:val="000000"/>
+              </w:rPr>
+              <w:t xml:space="preserve">0.025</w:t>
+            </w:r>
+          </w:p>
+        </w:tc>
+        <w:tc>
+          <w:tcPr>
+            <w:tcBorders>
+              <w:bottom w:val="none" w:sz="0" w:space="0" w:color="000000"/>
+              <w:top w:val="none" w:sz="0" w:space="0" w:color="000000"/>
+              <w:left w:val="none" w:sz="0" w:space="0" w:color="000000"/>
+              <w:right w:val="none" w:sz="0" w:space="0" w:color="000000"/>
+            </w:tcBorders>
+            <w:shd w:val="clear" w:color="auto" w:fill="FFFFFF"/>
+            <w:tcMar>
+              <w:top w:w="0" w:type="dxa"/>
+              <w:bottom w:w="0" w:type="dxa"/>
+              <w:left w:w="0" w:type="dxa"/>
+              <w:right w:w="0" w:type="dxa"/>
+            </w:tcMar>
+            <w:vAlign w:val="center"/>
+          </w:tcPr>
+          <w:p>
+            <w:pPr>
+              <w:jc w:val="center"/>
+              <w:pBdr>
+                <w:bottom w:val="none" w:sz="0" w:space="0" w:color="000000"/>
+                <w:top w:val="none" w:sz="0" w:space="0" w:color="000000"/>
+                <w:left w:val="none" w:sz="0" w:space="0" w:color="000000"/>
+                <w:right w:val="none" w:sz="0" w:space="0" w:color="000000"/>
+              </w:pBdr>
+              <w:spacing w:after="100" w:before="100" w:line="240"/>
+              <w:ind w:left="100" w:right="100" w:firstLine="0" w:firstLineChars="0"/>
+              <w:rPr>
+                <w:rFonts w:ascii="Arial" w:hAnsi="Arial" w:eastAsia="Arial" w:cs="Arial"/>
+                <w:i w:val="false"/>
+                <w:b w:val="false"/>
+                <w:u w:val="none"/>
+                <w:strike w:val="false"/>
+                <w:sz w:val="22"/>
+                <w:szCs w:val="22"/>
+                <w:color w:val="000000"/>
+              </w:rPr>
+            </w:pPr>
+            <w:r>
+              <w:rPr>
+                <w:rFonts w:ascii="Arial" w:hAnsi="Arial" w:eastAsia="Arial" w:cs="Arial"/>
+                <w:i w:val="false"/>
+                <w:b w:val="false"/>
+                <w:u w:val="none"/>
+                <w:strike w:val="false"/>
+                <w:sz w:val="22"/>
+                <w:szCs w:val="22"/>
+                <w:color w:val="000000"/>
+              </w:rPr>
+              <w:t xml:space="preserve">0.028</w:t>
+            </w:r>
+          </w:p>
+        </w:tc>
+        <w:tc>
+          <w:tcPr>
+            <w:tcBorders>
+              <w:bottom w:val="none" w:sz="0" w:space="0" w:color="000000"/>
+              <w:top w:val="none" w:sz="0" w:space="0" w:color="000000"/>
+              <w:left w:val="none" w:sz="0" w:space="0" w:color="000000"/>
+              <w:right w:val="none" w:sz="0" w:space="0" w:color="000000"/>
+            </w:tcBorders>
+            <w:shd w:val="clear" w:color="auto" w:fill="FFFFFF"/>
+            <w:tcMar>
+              <w:top w:w="0" w:type="dxa"/>
+              <w:bottom w:w="0" w:type="dxa"/>
+              <w:left w:w="0" w:type="dxa"/>
+              <w:right w:w="0" w:type="dxa"/>
+            </w:tcMar>
+            <w:vAlign w:val="center"/>
+          </w:tcPr>
+          <w:p>
+            <w:pPr>
+              <w:jc w:val="center"/>
+              <w:pBdr>
+                <w:bottom w:val="none" w:sz="0" w:space="0" w:color="000000"/>
+                <w:top w:val="none" w:sz="0" w:space="0" w:color="000000"/>
+                <w:left w:val="none" w:sz="0" w:space="0" w:color="000000"/>
+                <w:right w:val="none" w:sz="0" w:space="0" w:color="000000"/>
+              </w:pBdr>
+              <w:spacing w:after="100" w:before="100" w:line="240"/>
+              <w:ind w:left="100" w:right="100" w:firstLine="0" w:firstLineChars="0"/>
+              <w:rPr>
+                <w:rFonts w:ascii="Arial" w:hAnsi="Arial" w:eastAsia="Arial" w:cs="Arial"/>
+                <w:i w:val="false"/>
+                <w:b w:val="false"/>
+                <w:u w:val="none"/>
+                <w:strike w:val="false"/>
+                <w:sz w:val="22"/>
+                <w:szCs w:val="22"/>
+                <w:color w:val="000000"/>
+              </w:rPr>
+            </w:pPr>
+            <w:r>
+              <w:rPr>
+                <w:rFonts w:ascii="Arial" w:hAnsi="Arial" w:eastAsia="Arial" w:cs="Arial"/>
+                <w:i w:val="false"/>
+                <w:b w:val="false"/>
+                <w:u w:val="none"/>
+                <w:strike w:val="false"/>
+                <w:sz w:val="22"/>
+                <w:szCs w:val="22"/>
+                <w:color w:val="000000"/>
+              </w:rPr>
+              <w:t xml:space="preserve">0.023</w:t>
+            </w:r>
+          </w:p>
+        </w:tc>
+        <w:tc>
+          <w:tcPr>
+            <w:tcBorders>
+              <w:bottom w:val="none" w:sz="0" w:space="0" w:color="000000"/>
+              <w:top w:val="none" w:sz="0" w:space="0" w:color="000000"/>
+              <w:left w:val="none" w:sz="0" w:space="0" w:color="000000"/>
+              <w:right w:val="none" w:sz="0" w:space="0" w:color="000000"/>
+            </w:tcBorders>
+            <w:shd w:val="clear" w:color="auto" w:fill="FFFFFF"/>
+            <w:tcMar>
+              <w:top w:w="0" w:type="dxa"/>
+              <w:bottom w:w="0" w:type="dxa"/>
+              <w:left w:w="0" w:type="dxa"/>
+              <w:right w:w="0" w:type="dxa"/>
+            </w:tcMar>
+            <w:vAlign w:val="center"/>
+          </w:tcPr>
+          <w:p>
+            <w:pPr>
+              <w:jc w:val="center"/>
+              <w:pBdr>
+                <w:bottom w:val="none" w:sz="0" w:space="0" w:color="000000"/>
+                <w:top w:val="none" w:sz="0" w:space="0" w:color="000000"/>
+                <w:left w:val="none" w:sz="0" w:space="0" w:color="000000"/>
+                <w:right w:val="none" w:sz="0" w:space="0" w:color="000000"/>
+              </w:pBdr>
+              <w:spacing w:after="100" w:before="100" w:line="240"/>
+              <w:ind w:left="100" w:right="100" w:firstLine="0" w:firstLineChars="0"/>
+              <w:rPr>
+                <w:rFonts w:ascii="Arial" w:hAnsi="Arial" w:eastAsia="Arial" w:cs="Arial"/>
+                <w:i w:val="false"/>
+                <w:b w:val="false"/>
+                <w:u w:val="none"/>
+                <w:strike w:val="false"/>
+                <w:sz w:val="22"/>
+                <w:szCs w:val="22"/>
+                <w:color w:val="000000"/>
+              </w:rPr>
+            </w:pPr>
+            <w:r>
+              <w:rPr>
+                <w:rFonts w:ascii="Arial" w:hAnsi="Arial" w:eastAsia="Arial" w:cs="Arial"/>
+                <w:i w:val="false"/>
+                <w:b w:val="false"/>
+                <w:u w:val="none"/>
+                <w:strike w:val="false"/>
+                <w:sz w:val="22"/>
+                <w:szCs w:val="22"/>
+                <w:color w:val="000000"/>
+              </w:rPr>
+              <w:t xml:space="preserve">0.026</w:t>
+            </w:r>
+          </w:p>
+        </w:tc>
+        <w:tc>
+          <w:tcPr>
+            <w:tcBorders>
+              <w:bottom w:val="none" w:sz="0" w:space="0" w:color="000000"/>
+              <w:top w:val="none" w:sz="0" w:space="0" w:color="000000"/>
+              <w:left w:val="none" w:sz="0" w:space="0" w:color="000000"/>
+              <w:right w:val="none" w:sz="0" w:space="0" w:color="000000"/>
+            </w:tcBorders>
+            <w:shd w:val="clear" w:color="auto" w:fill="FFFFFF"/>
+            <w:tcMar>
+              <w:top w:w="0" w:type="dxa"/>
+              <w:bottom w:w="0" w:type="dxa"/>
+              <w:left w:w="0" w:type="dxa"/>
+              <w:right w:w="0" w:type="dxa"/>
+            </w:tcMar>
+            <w:vAlign w:val="center"/>
+          </w:tcPr>
+          <w:p>
+            <w:pPr>
+              <w:jc w:val="center"/>
+              <w:pBdr>
+                <w:bottom w:val="none" w:sz="0" w:space="0" w:color="000000"/>
+                <w:top w:val="none" w:sz="0" w:space="0" w:color="000000"/>
+                <w:left w:val="none" w:sz="0" w:space="0" w:color="000000"/>
+                <w:right w:val="none" w:sz="0" w:space="0" w:color="000000"/>
+              </w:pBdr>
+              <w:spacing w:after="100" w:before="100" w:line="240"/>
+              <w:ind w:left="100" w:right="100" w:firstLine="0" w:firstLineChars="0"/>
+              <w:rPr>
+                <w:rFonts w:ascii="Arial" w:hAnsi="Arial" w:eastAsia="Arial" w:cs="Arial"/>
+                <w:i w:val="false"/>
+                <w:b w:val="false"/>
+                <w:u w:val="none"/>
+                <w:strike w:val="false"/>
+                <w:sz w:val="22"/>
+                <w:szCs w:val="22"/>
+                <w:color w:val="000000"/>
+              </w:rPr>
+            </w:pPr>
+            <w:r>
+              <w:rPr>
+                <w:rFonts w:ascii="Arial" w:hAnsi="Arial" w:eastAsia="Arial" w:cs="Arial"/>
+                <w:i w:val="false"/>
+                <w:b w:val="false"/>
+                <w:u w:val="none"/>
+                <w:strike w:val="false"/>
+                <w:sz w:val="22"/>
+                <w:szCs w:val="22"/>
+                <w:color w:val="000000"/>
+              </w:rPr>
+              <w:t xml:space="preserve">0.022</w:t>
+            </w:r>
+          </w:p>
+        </w:tc>
+        <w:tc>
+          <w:tcPr>
+            <w:tcBorders>
+              <w:bottom w:val="none" w:sz="0" w:space="0" w:color="000000"/>
+              <w:top w:val="none" w:sz="0" w:space="0" w:color="000000"/>
+              <w:left w:val="none" w:sz="0" w:space="0" w:color="000000"/>
+              <w:right w:val="none" w:sz="0" w:space="0" w:color="000000"/>
+            </w:tcBorders>
+            <w:shd w:val="clear" w:color="auto" w:fill="FFFFFF"/>
+            <w:tcMar>
+              <w:top w:w="0" w:type="dxa"/>
+              <w:bottom w:w="0" w:type="dxa"/>
+              <w:left w:w="0" w:type="dxa"/>
+              <w:right w:w="0" w:type="dxa"/>
+            </w:tcMar>
+            <w:vAlign w:val="center"/>
+          </w:tcPr>
+          <w:p>
+            <w:pPr>
+              <w:jc w:val="center"/>
+              <w:pBdr>
+                <w:bottom w:val="none" w:sz="0" w:space="0" w:color="000000"/>
+                <w:top w:val="none" w:sz="0" w:space="0" w:color="000000"/>
+                <w:left w:val="none" w:sz="0" w:space="0" w:color="000000"/>
+                <w:right w:val="none" w:sz="0" w:space="0" w:color="000000"/>
+              </w:pBdr>
+              <w:spacing w:after="100" w:before="100" w:line="240"/>
+              <w:ind w:left="100" w:right="100" w:firstLine="0" w:firstLineChars="0"/>
+              <w:rPr>
+                <w:rFonts w:ascii="Arial" w:hAnsi="Arial" w:eastAsia="Arial" w:cs="Arial"/>
+                <w:i w:val="false"/>
+                <w:b w:val="false"/>
+                <w:u w:val="none"/>
+                <w:strike w:val="false"/>
+                <w:sz w:val="22"/>
+                <w:szCs w:val="22"/>
+                <w:color w:val="000000"/>
+              </w:rPr>
+            </w:pPr>
+            <w:r>
+              <w:rPr>
+                <w:rFonts w:ascii="Arial" w:hAnsi="Arial" w:eastAsia="Arial" w:cs="Arial"/>
+                <w:i w:val="false"/>
+                <w:b w:val="false"/>
+                <w:u w:val="none"/>
+                <w:strike w:val="false"/>
+                <w:sz w:val="22"/>
+                <w:szCs w:val="22"/>
+                <w:color w:val="000000"/>
+              </w:rPr>
+              <w:t xml:space="preserve">0.020</w:t>
+            </w:r>
+          </w:p>
+        </w:tc>
+      </w:tr>
+      <w:tr>
+        <w:trPr>
+          <w:trHeight w:val="574" w:hRule="auto"/>
+        </w:trPr>
+        body22
+        <w:tc>
+          <w:tcPr>
+            <w:tcBorders>
+              <w:bottom w:val="none" w:sz="0" w:space="0" w:color="000000"/>
+              <w:top w:val="none" w:sz="0" w:space="0" w:color="000000"/>
+              <w:left w:val="none" w:sz="0" w:space="0" w:color="000000"/>
+              <w:right w:val="none" w:sz="0" w:space="0" w:color="000000"/>
+            </w:tcBorders>
+            <w:shd w:val="clear" w:color="auto" w:fill="FFFFFF"/>
+            <w:tcMar>
+              <w:top w:w="0" w:type="dxa"/>
+              <w:bottom w:w="0" w:type="dxa"/>
+              <w:left w:w="0" w:type="dxa"/>
+              <w:right w:w="0" w:type="dxa"/>
+            </w:tcMar>
+            <w:vAlign w:val="center"/>
+          </w:tcPr>
+          <w:p>
+            <w:pPr>
+              <w:jc w:val="left"/>
+              <w:pBdr>
+                <w:bottom w:val="none" w:sz="0" w:space="0" w:color="000000"/>
+                <w:top w:val="none" w:sz="0" w:space="0" w:color="000000"/>
+                <w:left w:val="none" w:sz="0" w:space="0" w:color="000000"/>
+                <w:right w:val="none" w:sz="0" w:space="0" w:color="000000"/>
+              </w:pBdr>
+              <w:spacing w:after="100" w:before="100" w:line="240"/>
+              <w:ind w:left="100" w:right="100" w:firstLine="0" w:firstLineChars="0"/>
+              <w:rPr>
+                <w:rFonts w:ascii="Arial" w:hAnsi="Arial" w:eastAsia="Arial" w:cs="Arial"/>
+                <w:i w:val="false"/>
+                <w:b w:val="false"/>
+                <w:u w:val="none"/>
+                <w:strike w:val="false"/>
+                <w:sz w:val="22"/>
+                <w:szCs w:val="22"/>
+                <w:color w:val="000000"/>
+              </w:rPr>
+            </w:pPr>
+            <w:r>
+              <w:rPr>
+                <w:rFonts w:ascii="Arial" w:hAnsi="Arial" w:eastAsia="Arial" w:cs="Arial"/>
+                <w:i w:val="false"/>
+                <w:b w:val="false"/>
+                <w:u w:val="none"/>
+                <w:strike w:val="false"/>
+                <w:sz w:val="22"/>
+                <w:szCs w:val="22"/>
+                <w:color w:val="000000"/>
+              </w:rPr>
+              <w:t xml:space="preserve">AIC</w:t>
+            </w:r>
+          </w:p>
+        </w:tc>
+        <w:tc>
+          <w:tcPr>
+            <w:tcBorders>
+              <w:bottom w:val="none" w:sz="0" w:space="0" w:color="000000"/>
+              <w:top w:val="none" w:sz="0" w:space="0" w:color="000000"/>
+              <w:left w:val="none" w:sz="0" w:space="0" w:color="000000"/>
+              <w:right w:val="none" w:sz="0" w:space="0" w:color="000000"/>
+            </w:tcBorders>
+            <w:shd w:val="clear" w:color="auto" w:fill="FFFFFF"/>
+            <w:tcMar>
+              <w:top w:w="0" w:type="dxa"/>
+              <w:bottom w:w="0" w:type="dxa"/>
+              <w:left w:w="0" w:type="dxa"/>
+              <w:right w:w="0" w:type="dxa"/>
+            </w:tcMar>
+            <w:vAlign w:val="center"/>
+          </w:tcPr>
+          <w:p>
+            <w:pPr>
+              <w:jc w:val="center"/>
+              <w:pBdr>
+                <w:bottom w:val="none" w:sz="0" w:space="0" w:color="000000"/>
+                <w:top w:val="none" w:sz="0" w:space="0" w:color="000000"/>
+                <w:left w:val="none" w:sz="0" w:space="0" w:color="000000"/>
+                <w:right w:val="none" w:sz="0" w:space="0" w:color="000000"/>
+              </w:pBdr>
+              <w:spacing w:after="100" w:before="100" w:line="240"/>
+              <w:ind w:left="100" w:right="100" w:firstLine="0" w:firstLineChars="0"/>
+              <w:rPr>
+                <w:rFonts w:ascii="Arial" w:hAnsi="Arial" w:eastAsia="Arial" w:cs="Arial"/>
+                <w:i w:val="false"/>
+                <w:b w:val="false"/>
+                <w:u w:val="none"/>
+                <w:strike w:val="false"/>
+                <w:sz w:val="22"/>
+                <w:szCs w:val="22"/>
+                <w:color w:val="000000"/>
+              </w:rPr>
+            </w:pPr>
+            <w:r>
+              <w:rPr>
+                <w:rFonts w:ascii="Arial" w:hAnsi="Arial" w:eastAsia="Arial" w:cs="Arial"/>
+                <w:i w:val="false"/>
+                <w:b w:val="false"/>
+                <w:u w:val="none"/>
+                <w:strike w:val="false"/>
+                <w:sz w:val="22"/>
+                <w:szCs w:val="22"/>
+                <w:color w:val="000000"/>
+              </w:rPr>
+              <w:t xml:space="preserve">1727.2</w:t>
+            </w:r>
+          </w:p>
+        </w:tc>
+        <w:tc>
+          <w:tcPr>
+            <w:tcBorders>
+              <w:bottom w:val="none" w:sz="0" w:space="0" w:color="000000"/>
+              <w:top w:val="none" w:sz="0" w:space="0" w:color="000000"/>
+              <w:left w:val="none" w:sz="0" w:space="0" w:color="000000"/>
+              <w:right w:val="none" w:sz="0" w:space="0" w:color="000000"/>
+            </w:tcBorders>
+            <w:shd w:val="clear" w:color="auto" w:fill="FFFFFF"/>
+            <w:tcMar>
+              <w:top w:w="0" w:type="dxa"/>
+              <w:bottom w:w="0" w:type="dxa"/>
+              <w:left w:w="0" w:type="dxa"/>
+              <w:right w:w="0" w:type="dxa"/>
+            </w:tcMar>
+            <w:vAlign w:val="center"/>
+          </w:tcPr>
+          <w:p>
+            <w:pPr>
+              <w:jc w:val="center"/>
+              <w:pBdr>
+                <w:bottom w:val="none" w:sz="0" w:space="0" w:color="000000"/>
+                <w:top w:val="none" w:sz="0" w:space="0" w:color="000000"/>
+                <w:left w:val="none" w:sz="0" w:space="0" w:color="000000"/>
+                <w:right w:val="none" w:sz="0" w:space="0" w:color="000000"/>
+              </w:pBdr>
+              <w:spacing w:after="100" w:before="100" w:line="240"/>
+              <w:ind w:left="100" w:right="100" w:firstLine="0" w:firstLineChars="0"/>
+              <w:rPr>
+                <w:rFonts w:ascii="Arial" w:hAnsi="Arial" w:eastAsia="Arial" w:cs="Arial"/>
+                <w:i w:val="false"/>
+                <w:b w:val="false"/>
+                <w:u w:val="none"/>
+                <w:strike w:val="false"/>
+                <w:sz w:val="22"/>
+                <w:szCs w:val="22"/>
+                <w:color w:val="000000"/>
+              </w:rPr>
+            </w:pPr>
+            <w:r>
+              <w:rPr>
+                <w:rFonts w:ascii="Arial" w:hAnsi="Arial" w:eastAsia="Arial" w:cs="Arial"/>
+                <w:i w:val="false"/>
+                <w:b w:val="false"/>
+                <w:u w:val="none"/>
+                <w:strike w:val="false"/>
+                <w:sz w:val="22"/>
+                <w:szCs w:val="22"/>
+                <w:color w:val="000000"/>
+              </w:rPr>
+              <w:t xml:space="preserve">1719.7</w:t>
+            </w:r>
+          </w:p>
+        </w:tc>
+        <w:tc>
+          <w:tcPr>
+            <w:tcBorders>
+              <w:bottom w:val="none" w:sz="0" w:space="0" w:color="000000"/>
+              <w:top w:val="none" w:sz="0" w:space="0" w:color="000000"/>
+              <w:left w:val="none" w:sz="0" w:space="0" w:color="000000"/>
+              <w:right w:val="none" w:sz="0" w:space="0" w:color="000000"/>
+            </w:tcBorders>
+            <w:shd w:val="clear" w:color="auto" w:fill="FFFFFF"/>
+            <w:tcMar>
+              <w:top w:w="0" w:type="dxa"/>
+              <w:bottom w:w="0" w:type="dxa"/>
+              <w:left w:w="0" w:type="dxa"/>
+              <w:right w:w="0" w:type="dxa"/>
+            </w:tcMar>
+            <w:vAlign w:val="center"/>
+          </w:tcPr>
+          <w:p>
+            <w:pPr>
+              <w:jc w:val="center"/>
+              <w:pBdr>
+                <w:bottom w:val="none" w:sz="0" w:space="0" w:color="000000"/>
+                <w:top w:val="none" w:sz="0" w:space="0" w:color="000000"/>
+                <w:left w:val="none" w:sz="0" w:space="0" w:color="000000"/>
+                <w:right w:val="none" w:sz="0" w:space="0" w:color="000000"/>
+              </w:pBdr>
+              <w:spacing w:after="100" w:before="100" w:line="240"/>
+              <w:ind w:left="100" w:right="100" w:firstLine="0" w:firstLineChars="0"/>
+              <w:rPr>
+                <w:rFonts w:ascii="Arial" w:hAnsi="Arial" w:eastAsia="Arial" w:cs="Arial"/>
+                <w:i w:val="false"/>
+                <w:b w:val="false"/>
+                <w:u w:val="none"/>
+                <w:strike w:val="false"/>
+                <w:sz w:val="22"/>
+                <w:szCs w:val="22"/>
+                <w:color w:val="000000"/>
+              </w:rPr>
+            </w:pPr>
+            <w:r>
+              <w:rPr>
+                <w:rFonts w:ascii="Arial" w:hAnsi="Arial" w:eastAsia="Arial" w:cs="Arial"/>
+                <w:i w:val="false"/>
+                <w:b w:val="false"/>
+                <w:u w:val="none"/>
+                <w:strike w:val="false"/>
+                <w:sz w:val="22"/>
+                <w:szCs w:val="22"/>
+                <w:color w:val="000000"/>
+              </w:rPr>
+              <w:t xml:space="preserve">1716.8</w:t>
+            </w:r>
+          </w:p>
+        </w:tc>
+        <w:tc>
+          <w:tcPr>
+            <w:tcBorders>
+              <w:bottom w:val="none" w:sz="0" w:space="0" w:color="000000"/>
+              <w:top w:val="none" w:sz="0" w:space="0" w:color="000000"/>
+              <w:left w:val="none" w:sz="0" w:space="0" w:color="000000"/>
+              <w:right w:val="none" w:sz="0" w:space="0" w:color="000000"/>
+            </w:tcBorders>
+            <w:shd w:val="clear" w:color="auto" w:fill="FFFFFF"/>
+            <w:tcMar>
+              <w:top w:w="0" w:type="dxa"/>
+              <w:bottom w:w="0" w:type="dxa"/>
+              <w:left w:w="0" w:type="dxa"/>
+              <w:right w:w="0" w:type="dxa"/>
+            </w:tcMar>
+            <w:vAlign w:val="center"/>
+          </w:tcPr>
+          <w:p>
+            <w:pPr>
+              <w:jc w:val="center"/>
+              <w:pBdr>
+                <w:bottom w:val="none" w:sz="0" w:space="0" w:color="000000"/>
+                <w:top w:val="none" w:sz="0" w:space="0" w:color="000000"/>
+                <w:left w:val="none" w:sz="0" w:space="0" w:color="000000"/>
+                <w:right w:val="none" w:sz="0" w:space="0" w:color="000000"/>
+              </w:pBdr>
+              <w:spacing w:after="100" w:before="100" w:line="240"/>
+              <w:ind w:left="100" w:right="100" w:firstLine="0" w:firstLineChars="0"/>
+              <w:rPr>
+                <w:rFonts w:ascii="Arial" w:hAnsi="Arial" w:eastAsia="Arial" w:cs="Arial"/>
+                <w:i w:val="false"/>
+                <w:b w:val="false"/>
+                <w:u w:val="none"/>
+                <w:strike w:val="false"/>
+                <w:sz w:val="22"/>
+                <w:szCs w:val="22"/>
+                <w:color w:val="000000"/>
+              </w:rPr>
+            </w:pPr>
+            <w:r>
+              <w:rPr>
+                <w:rFonts w:ascii="Arial" w:hAnsi="Arial" w:eastAsia="Arial" w:cs="Arial"/>
+                <w:i w:val="false"/>
+                <w:b w:val="false"/>
+                <w:u w:val="none"/>
+                <w:strike w:val="false"/>
+                <w:sz w:val="22"/>
+                <w:szCs w:val="22"/>
+                <w:color w:val="000000"/>
+              </w:rPr>
+              <w:t xml:space="preserve">1715.3</w:t>
+            </w:r>
+          </w:p>
+        </w:tc>
+        <w:tc>
+          <w:tcPr>
+            <w:tcBorders>
+              <w:bottom w:val="none" w:sz="0" w:space="0" w:color="000000"/>
+              <w:top w:val="none" w:sz="0" w:space="0" w:color="000000"/>
+              <w:left w:val="none" w:sz="0" w:space="0" w:color="000000"/>
+              <w:right w:val="none" w:sz="0" w:space="0" w:color="000000"/>
+            </w:tcBorders>
+            <w:shd w:val="clear" w:color="auto" w:fill="FFFFFF"/>
+            <w:tcMar>
+              <w:top w:w="0" w:type="dxa"/>
+              <w:bottom w:w="0" w:type="dxa"/>
+              <w:left w:w="0" w:type="dxa"/>
+              <w:right w:w="0" w:type="dxa"/>
+            </w:tcMar>
+            <w:vAlign w:val="center"/>
+          </w:tcPr>
+          <w:p>
+            <w:pPr>
+              <w:jc w:val="center"/>
+              <w:pBdr>
+                <w:bottom w:val="none" w:sz="0" w:space="0" w:color="000000"/>
+                <w:top w:val="none" w:sz="0" w:space="0" w:color="000000"/>
+                <w:left w:val="none" w:sz="0" w:space="0" w:color="000000"/>
+                <w:right w:val="none" w:sz="0" w:space="0" w:color="000000"/>
+              </w:pBdr>
+              <w:spacing w:after="100" w:before="100" w:line="240"/>
+              <w:ind w:left="100" w:right="100" w:firstLine="0" w:firstLineChars="0"/>
+              <w:rPr>
+                <w:rFonts w:ascii="Arial" w:hAnsi="Arial" w:eastAsia="Arial" w:cs="Arial"/>
+                <w:i w:val="false"/>
+                <w:b w:val="false"/>
+                <w:u w:val="none"/>
+                <w:strike w:val="false"/>
+                <w:sz w:val="22"/>
+                <w:szCs w:val="22"/>
+                <w:color w:val="000000"/>
+              </w:rPr>
+            </w:pPr>
+            <w:r>
+              <w:rPr>
+                <w:rFonts w:ascii="Arial" w:hAnsi="Arial" w:eastAsia="Arial" w:cs="Arial"/>
+                <w:i w:val="false"/>
+                <w:b w:val="false"/>
+                <w:u w:val="none"/>
+                <w:strike w:val="false"/>
+                <w:sz w:val="22"/>
+                <w:szCs w:val="22"/>
+                <w:color w:val="000000"/>
+              </w:rPr>
+              <w:t xml:space="preserve">1379.6</w:t>
+            </w:r>
+          </w:p>
+        </w:tc>
+        <w:tc>
+          <w:tcPr>
+            <w:tcBorders>
+              <w:bottom w:val="none" w:sz="0" w:space="0" w:color="000000"/>
+              <w:top w:val="none" w:sz="0" w:space="0" w:color="000000"/>
+              <w:left w:val="none" w:sz="0" w:space="0" w:color="000000"/>
+              <w:right w:val="none" w:sz="0" w:space="0" w:color="000000"/>
+            </w:tcBorders>
+            <w:shd w:val="clear" w:color="auto" w:fill="FFFFFF"/>
+            <w:tcMar>
+              <w:top w:w="0" w:type="dxa"/>
+              <w:bottom w:w="0" w:type="dxa"/>
+              <w:left w:w="0" w:type="dxa"/>
+              <w:right w:w="0" w:type="dxa"/>
+            </w:tcMar>
+            <w:vAlign w:val="center"/>
+          </w:tcPr>
+          <w:p>
+            <w:pPr>
+              <w:jc w:val="center"/>
+              <w:pBdr>
+                <w:bottom w:val="none" w:sz="0" w:space="0" w:color="000000"/>
+                <w:top w:val="none" w:sz="0" w:space="0" w:color="000000"/>
+                <w:left w:val="none" w:sz="0" w:space="0" w:color="000000"/>
+                <w:right w:val="none" w:sz="0" w:space="0" w:color="000000"/>
+              </w:pBdr>
+              <w:spacing w:after="100" w:before="100" w:line="240"/>
+              <w:ind w:left="100" w:right="100" w:firstLine="0" w:firstLineChars="0"/>
+              <w:rPr>
+                <w:rFonts w:ascii="Arial" w:hAnsi="Arial" w:eastAsia="Arial" w:cs="Arial"/>
+                <w:i w:val="false"/>
+                <w:b w:val="false"/>
+                <w:u w:val="none"/>
+                <w:strike w:val="false"/>
+                <w:sz w:val="22"/>
+                <w:szCs w:val="22"/>
+                <w:color w:val="000000"/>
+              </w:rPr>
+            </w:pPr>
+            <w:r>
+              <w:rPr>
+                <w:rFonts w:ascii="Arial" w:hAnsi="Arial" w:eastAsia="Arial" w:cs="Arial"/>
+                <w:i w:val="false"/>
+                <w:b w:val="false"/>
+                <w:u w:val="none"/>
+                <w:strike w:val="false"/>
+                <w:sz w:val="22"/>
+                <w:szCs w:val="22"/>
+                <w:color w:val="000000"/>
+              </w:rPr>
+              <w:t xml:space="preserve">1378.5</w:t>
+            </w:r>
+          </w:p>
+        </w:tc>
+        <w:tc>
+          <w:tcPr>
+            <w:tcBorders>
+              <w:bottom w:val="none" w:sz="0" w:space="0" w:color="000000"/>
+              <w:top w:val="none" w:sz="0" w:space="0" w:color="000000"/>
+              <w:left w:val="none" w:sz="0" w:space="0" w:color="000000"/>
+              <w:right w:val="none" w:sz="0" w:space="0" w:color="000000"/>
+            </w:tcBorders>
+            <w:shd w:val="clear" w:color="auto" w:fill="FFFFFF"/>
+            <w:tcMar>
+              <w:top w:w="0" w:type="dxa"/>
+              <w:bottom w:w="0" w:type="dxa"/>
+              <w:left w:w="0" w:type="dxa"/>
+              <w:right w:w="0" w:type="dxa"/>
+            </w:tcMar>
+            <w:vAlign w:val="center"/>
+          </w:tcPr>
+          <w:p>
+            <w:pPr>
+              <w:jc w:val="center"/>
+              <w:pBdr>
+                <w:bottom w:val="none" w:sz="0" w:space="0" w:color="000000"/>
+                <w:top w:val="none" w:sz="0" w:space="0" w:color="000000"/>
+                <w:left w:val="none" w:sz="0" w:space="0" w:color="000000"/>
+                <w:right w:val="none" w:sz="0" w:space="0" w:color="000000"/>
+              </w:pBdr>
+              <w:spacing w:after="100" w:before="100" w:line="240"/>
+              <w:ind w:left="100" w:right="100" w:firstLine="0" w:firstLineChars="0"/>
+              <w:rPr>
+                <w:rFonts w:ascii="Arial" w:hAnsi="Arial" w:eastAsia="Arial" w:cs="Arial"/>
+                <w:i w:val="false"/>
+                <w:b w:val="false"/>
+                <w:u w:val="none"/>
+                <w:strike w:val="false"/>
+                <w:sz w:val="22"/>
+                <w:szCs w:val="22"/>
+                <w:color w:val="000000"/>
+              </w:rPr>
+            </w:pPr>
+            <w:r>
+              <w:rPr>
+                <w:rFonts w:ascii="Arial" w:hAnsi="Arial" w:eastAsia="Arial" w:cs="Arial"/>
+                <w:i w:val="false"/>
+                <w:b w:val="false"/>
+                <w:u w:val="none"/>
+                <w:strike w:val="false"/>
+                <w:sz w:val="22"/>
+                <w:szCs w:val="22"/>
+                <w:color w:val="000000"/>
+              </w:rPr>
+              <w:t xml:space="preserve">1381.6</w:t>
+            </w:r>
+          </w:p>
+        </w:tc>
+        <w:tc>
+          <w:tcPr>
+            <w:tcBorders>
+              <w:bottom w:val="none" w:sz="0" w:space="0" w:color="000000"/>
+              <w:top w:val="none" w:sz="0" w:space="0" w:color="000000"/>
+              <w:left w:val="none" w:sz="0" w:space="0" w:color="000000"/>
+              <w:right w:val="none" w:sz="0" w:space="0" w:color="000000"/>
+            </w:tcBorders>
+            <w:shd w:val="clear" w:color="auto" w:fill="FFFFFF"/>
+            <w:tcMar>
+              <w:top w:w="0" w:type="dxa"/>
+              <w:bottom w:w="0" w:type="dxa"/>
+              <w:left w:w="0" w:type="dxa"/>
+              <w:right w:w="0" w:type="dxa"/>
+            </w:tcMar>
+            <w:vAlign w:val="center"/>
+          </w:tcPr>
+          <w:p>
+            <w:pPr>
+              <w:jc w:val="center"/>
+              <w:pBdr>
+                <w:bottom w:val="none" w:sz="0" w:space="0" w:color="000000"/>
+                <w:top w:val="none" w:sz="0" w:space="0" w:color="000000"/>
+                <w:left w:val="none" w:sz="0" w:space="0" w:color="000000"/>
+                <w:right w:val="none" w:sz="0" w:space="0" w:color="000000"/>
+              </w:pBdr>
+              <w:spacing w:after="100" w:before="100" w:line="240"/>
+              <w:ind w:left="100" w:right="100" w:firstLine="0" w:firstLineChars="0"/>
+              <w:rPr>
+                <w:rFonts w:ascii="Arial" w:hAnsi="Arial" w:eastAsia="Arial" w:cs="Arial"/>
+                <w:i w:val="false"/>
+                <w:b w:val="false"/>
+                <w:u w:val="none"/>
+                <w:strike w:val="false"/>
+                <w:sz w:val="22"/>
+                <w:szCs w:val="22"/>
+                <w:color w:val="000000"/>
+              </w:rPr>
+            </w:pPr>
+            <w:r>
+              <w:rPr>
+                <w:rFonts w:ascii="Arial" w:hAnsi="Arial" w:eastAsia="Arial" w:cs="Arial"/>
+                <w:i w:val="false"/>
+                <w:b w:val="false"/>
+                <w:u w:val="none"/>
+                <w:strike w:val="false"/>
+                <w:sz w:val="22"/>
+                <w:szCs w:val="22"/>
+                <w:color w:val="000000"/>
+              </w:rPr>
+              <w:t xml:space="preserve">863.4</w:t>
+            </w:r>
+          </w:p>
+        </w:tc>
+      </w:tr>
+      <w:tr>
+        <w:trPr>
+          <w:trHeight w:val="574" w:hRule="auto"/>
+        </w:trPr>
+        body23
+        <w:tc>
+          <w:tcPr>
+            <w:tcBorders>
               <w:bottom w:val="single" w:sz="12" w:space="0" w:color="666666"/>
               <w:top w:val="none" w:sz="0" w:space="0" w:color="000000"/>
               <w:left w:val="none" w:sz="0" w:space="0" w:color="000000"/>
@@ -7647,7 +11669,7 @@
                 <w:szCs w:val="22"/>
                 <w:color w:val="000000"/>
               </w:rPr>
-              <w:t xml:space="preserve">1748.7</w:t>
+              <w:t xml:space="preserve">1411.1</w:t>
             </w:r>
           </w:p>
         </w:tc>
@@ -7701,7 +11723,115 @@
                 <w:szCs w:val="22"/>
                 <w:color w:val="000000"/>
               </w:rPr>
-              <w:t xml:space="preserve">1114.3</w:t>
+              <w:t xml:space="preserve">1414.4</w:t>
+            </w:r>
+          </w:p>
+        </w:tc>
+        <w:tc>
+          <w:tcPr>
+            <w:tcBorders>
+              <w:bottom w:val="single" w:sz="12" w:space="0" w:color="666666"/>
+              <w:top w:val="none" w:sz="0" w:space="0" w:color="000000"/>
+              <w:left w:val="none" w:sz="0" w:space="0" w:color="000000"/>
+              <w:right w:val="none" w:sz="0" w:space="0" w:color="000000"/>
+            </w:tcBorders>
+            <w:shd w:val="clear" w:color="auto" w:fill="FFFFFF"/>
+            <w:tcMar>
+              <w:top w:w="0" w:type="dxa"/>
+              <w:bottom w:w="0" w:type="dxa"/>
+              <w:left w:w="0" w:type="dxa"/>
+              <w:right w:w="0" w:type="dxa"/>
+            </w:tcMar>
+            <w:vAlign w:val="center"/>
+          </w:tcPr>
+          <w:p>
+            <w:pPr>
+              <w:jc w:val="center"/>
+              <w:pBdr>
+                <w:bottom w:val="none" w:sz="0" w:space="0" w:color="000000"/>
+                <w:top w:val="none" w:sz="0" w:space="0" w:color="000000"/>
+                <w:left w:val="none" w:sz="0" w:space="0" w:color="000000"/>
+                <w:right w:val="none" w:sz="0" w:space="0" w:color="000000"/>
+              </w:pBdr>
+              <w:spacing w:after="100" w:before="100" w:line="240"/>
+              <w:ind w:left="100" w:right="100" w:firstLine="0" w:firstLineChars="0"/>
+              <w:rPr>
+                <w:rFonts w:ascii="Arial" w:hAnsi="Arial" w:eastAsia="Arial" w:cs="Arial"/>
+                <w:i w:val="false"/>
+                <w:b w:val="false"/>
+                <w:u w:val="none"/>
+                <w:strike w:val="false"/>
+                <w:sz w:val="22"/>
+                <w:szCs w:val="22"/>
+                <w:color w:val="000000"/>
+              </w:rPr>
+            </w:pPr>
+            <w:r>
+              <w:rPr>
+                <w:rFonts w:ascii="Arial" w:hAnsi="Arial" w:eastAsia="Arial" w:cs="Arial"/>
+                <w:i w:val="false"/>
+                <w:b w:val="false"/>
+                <w:u w:val="none"/>
+                <w:strike w:val="false"/>
+                <w:sz w:val="22"/>
+                <w:szCs w:val="22"/>
+                <w:color w:val="000000"/>
+              </w:rPr>
+              <w:t xml:space="preserve">1417.5</w:t>
+            </w:r>
+          </w:p>
+        </w:tc>
+        <w:tc>
+          <w:tcPr>
+            <w:tcBorders>
+              <w:bottom w:val="single" w:sz="12" w:space="0" w:color="666666"/>
+              <w:top w:val="none" w:sz="0" w:space="0" w:color="000000"/>
+              <w:left w:val="none" w:sz="0" w:space="0" w:color="000000"/>
+              <w:right w:val="none" w:sz="0" w:space="0" w:color="000000"/>
+            </w:tcBorders>
+            <w:shd w:val="clear" w:color="auto" w:fill="FFFFFF"/>
+            <w:tcMar>
+              <w:top w:w="0" w:type="dxa"/>
+              <w:bottom w:w="0" w:type="dxa"/>
+              <w:left w:w="0" w:type="dxa"/>
+              <w:right w:w="0" w:type="dxa"/>
+            </w:tcMar>
+            <w:vAlign w:val="center"/>
+          </w:tcPr>
+          <w:p>
+            <w:pPr>
+              <w:jc w:val="center"/>
+              <w:pBdr>
+                <w:bottom w:val="none" w:sz="0" w:space="0" w:color="000000"/>
+                <w:top w:val="none" w:sz="0" w:space="0" w:color="000000"/>
+                <w:left w:val="none" w:sz="0" w:space="0" w:color="000000"/>
+                <w:right w:val="none" w:sz="0" w:space="0" w:color="000000"/>
+              </w:pBdr>
+              <w:spacing w:after="100" w:before="100" w:line="240"/>
+              <w:ind w:left="100" w:right="100" w:firstLine="0" w:firstLineChars="0"/>
+              <w:rPr>
+                <w:rFonts w:ascii="Arial" w:hAnsi="Arial" w:eastAsia="Arial" w:cs="Arial"/>
+                <w:i w:val="false"/>
+                <w:b w:val="false"/>
+                <w:u w:val="none"/>
+                <w:strike w:val="false"/>
+                <w:sz w:val="22"/>
+                <w:szCs w:val="22"/>
+                <w:color w:val="000000"/>
+              </w:rPr>
+            </w:pPr>
+            <w:r>
+              <w:rPr>
+                <w:rFonts w:ascii="Arial" w:hAnsi="Arial" w:eastAsia="Arial" w:cs="Arial"/>
+                <w:i w:val="false"/>
+                <w:b w:val="false"/>
+                <w:u w:val="none"/>
+                <w:strike w:val="false"/>
+                <w:sz w:val="22"/>
+                <w:szCs w:val="22"/>
+                <w:color w:val="000000"/>
+              </w:rPr>
+              <w:t xml:space="preserve">895.5</w:t>
             </w:r>
           </w:p>
         </w:tc>
@@ -7713,7 +11843,7 @@
         footer 1
         <w:tc>
           <w:tcPr>
-            <w:gridSpan w:val="7"/>
+            <w:gridSpan w:val="9"/>
             <w:tcBorders>
               <w:bottom w:val="none" w:sz="0" w:space="0" w:color="FFFFFF"/>
               <w:top w:val="single" w:sz="12" w:space="0" w:color="666666"/>
